--- a/tesifin.docx
+++ b/tesifin.docx
@@ -5765,7 +5765,7 @@
             <v:path o:extrusionok="f" gradientshapeok="t" o:connecttype="rect"/>
             <o:lock v:ext="edit" aspectratio="t"/>
           </v:shapetype>
-          <v:shape id="_x0000_i1025" type="#_x0000_t75" style="width:395.55pt;height:167.4pt">
+          <v:shape id="_x0000_i1025" type="#_x0000_t75" style="width:396pt;height:167.6pt">
             <v:imagedata r:id="rId13" o:title="Internet_of_Radars_IoR_Internet_of_RAdio_Detectors"/>
           </v:shape>
         </w:pict>
@@ -18109,19 +18109,7 @@
         <w:rPr>
           <w:lang w:val="it-IT"/>
         </w:rPr>
-        <w:t xml:space="preserve">Fornitura di potenza </w:t>
-      </w:r>
-      <w:r>
-        <w:rPr>
-          <w:lang w:val="it-IT"/>
-        </w:rPr>
-        <w:t>computazionale ai dispositivi mobili vicin</w:t>
-      </w:r>
-      <w:r>
-        <w:rPr>
-          <w:lang w:val="it-IT"/>
-        </w:rPr>
-        <w:t>i</w:t>
+        <w:t>Fornitura di potenza computazionale ai dispositivi mobili vicini</w:t>
       </w:r>
       <w:r>
         <w:rPr>
@@ -18298,13 +18286,7 @@
         <w:rPr>
           <w:lang w:val="it-IT"/>
         </w:rPr>
-        <w:t>Le tre tecnologie usate per estendere il cloud computing nell’edge sono</w:t>
-      </w:r>
-      <w:r>
-        <w:rPr>
-          <w:lang w:val="it-IT"/>
-        </w:rPr>
-        <w:t>:</w:t>
+        <w:t>Le tre tecnologie usate per estendere il cloud computing nell’edge sono:</w:t>
       </w:r>
     </w:p>
     <w:p>
@@ -18384,31 +18366,7 @@
         <w:rPr>
           <w:lang w:val="it-IT"/>
         </w:rPr>
-        <w:t>F</w:t>
-      </w:r>
-      <w:r>
-        <w:rPr>
-          <w:lang w:val="it-IT"/>
-        </w:rPr>
-        <w:t xml:space="preserve">og </w:t>
-      </w:r>
-      <w:r>
-        <w:rPr>
-          <w:lang w:val="it-IT"/>
-        </w:rPr>
-        <w:t>C</w:t>
-      </w:r>
-      <w:r>
-        <w:rPr>
-          <w:lang w:val="it-IT"/>
-        </w:rPr>
-        <w:t>omputing</w:t>
-      </w:r>
-      <w:r>
-        <w:rPr>
-          <w:lang w:val="it-IT"/>
-        </w:rPr>
-        <w:t>:</w:t>
+        <w:t>Fog Computing:</w:t>
       </w:r>
       <w:r>
         <w:rPr>
@@ -18434,31 +18392,7 @@
           <w:lang w:val="it-IT"/>
         </w:rPr>
         <w:lastRenderedPageBreak/>
-        <w:t>M</w:t>
-      </w:r>
-      <w:r>
-        <w:rPr>
-          <w:lang w:val="it-IT"/>
-        </w:rPr>
-        <w:t xml:space="preserve">obile </w:t>
-      </w:r>
-      <w:r>
-        <w:rPr>
-          <w:lang w:val="it-IT"/>
-        </w:rPr>
-        <w:t>E</w:t>
-      </w:r>
-      <w:r>
-        <w:rPr>
-          <w:lang w:val="it-IT"/>
-        </w:rPr>
-        <w:t xml:space="preserve">dge </w:t>
-      </w:r>
-      <w:r>
-        <w:rPr>
-          <w:lang w:val="it-IT"/>
-        </w:rPr>
-        <w:t>C</w:t>
+        <w:t>Mobile Edge C</w:t>
       </w:r>
       <w:r>
         <w:rPr>
@@ -19105,13 +19039,7 @@
         <w:rPr>
           <w:b w:val="0"/>
         </w:rPr>
-        <w:t xml:space="preserve"> </w:t>
-      </w:r>
-      <w:r>
-        <w:rPr>
-          <w:b w:val="0"/>
-        </w:rPr>
-        <w:t>Edge Computing paradigms comparison</w:t>
+        <w:t xml:space="preserve"> Edge Computing paradigms comparison</w:t>
       </w:r>
     </w:p>
     <w:p>
@@ -19143,28 +19071,7 @@
           <w:rFonts w:ascii="Arial" w:hAnsi="Arial" w:cs="Arial"/>
           <w:u w:val="single"/>
         </w:rPr>
-        <w:t>1.3.2.</w:t>
-      </w:r>
-      <w:r>
-        <w:rPr>
-          <w:rFonts w:ascii="Arial" w:hAnsi="Arial" w:cs="Arial"/>
-          <w:u w:val="single"/>
-        </w:rPr>
-        <w:t>2</w:t>
-      </w:r>
-      <w:r>
-        <w:rPr>
-          <w:rFonts w:ascii="Arial" w:hAnsi="Arial" w:cs="Arial"/>
-          <w:u w:val="single"/>
-        </w:rPr>
-        <w:t xml:space="preserve"> </w:t>
-      </w:r>
-      <w:r>
-        <w:rPr>
-          <w:rFonts w:ascii="Arial" w:hAnsi="Arial" w:cs="Arial"/>
-          <w:u w:val="single"/>
-        </w:rPr>
-        <w:t>Requisiti</w:t>
+        <w:t>1.3.2.2 Requisiti</w:t>
       </w:r>
     </w:p>
     <w:p>
@@ -19231,7 +19138,13 @@
         <w:t>resource-intensive</w:t>
       </w:r>
       <w:r>
-        <w:t xml:space="preserve"> e quelle a bassa latenza l’Edge Computing fornisce una soluzione. La scalabilità può essere </w:t>
+        <w:t xml:space="preserve"> e quelle a bassa latenza l’Edge Computing </w:t>
+      </w:r>
+      <w:r>
+        <w:t xml:space="preserve">sarà sicuramente </w:t>
+      </w:r>
+      <w:r>
+        <w:t xml:space="preserve">una soluzione. La scalabilità può essere </w:t>
       </w:r>
       <w:r>
         <w:t xml:space="preserve">garantità attraverso l’installazione di più </w:t>
@@ -19287,16 +19200,387 @@
         </w:rPr>
       </w:pPr>
       <w:r>
-        <w:t xml:space="preserve">Context-awareness: </w:t>
-      </w:r>
-    </w:p>
-    <w:p>
-      <w:pPr>
+        <w:t>Context-awareness:</w:t>
+      </w:r>
+      <w:r>
+        <w:t xml:space="preserve"> per fornire servizi tra i quali</w:t>
+      </w:r>
+      <w:r>
+        <w:rPr>
+          <w:i/>
+        </w:rPr>
+        <w:t xml:space="preserve"> smart health-care </w:t>
+      </w:r>
+      <w:r>
+        <w:t xml:space="preserve">e </w:t>
+      </w:r>
+      <w:r>
+        <w:rPr>
+          <w:i/>
+        </w:rPr>
+        <w:t xml:space="preserve"> smart transportation</w:t>
+      </w:r>
+      <w:r>
+        <w:t xml:space="preserve">, è necessario abilitare delle applicazioni </w:t>
+      </w:r>
+      <w:r>
+        <w:rPr>
+          <w:i/>
+        </w:rPr>
+        <w:t>mission</w:t>
+      </w:r>
+      <w:r>
+        <w:rPr>
+          <w:i/>
+        </w:rPr>
+        <w:t xml:space="preserve">-critical,  </w:t>
+      </w:r>
+      <w:r>
+        <w:t xml:space="preserve">e quindi è necessario un edge server context-awareness, che permetta l’elaborazione a bassa latenza. E’ richiesto allora che l’edge server conosca il </w:t>
+      </w:r>
+      <w:r>
+        <w:t>carico e la capacità della rete.</w:t>
+      </w:r>
+    </w:p>
+    <w:p>
+      <w:pPr>
+        <w:pStyle w:val="Paragrafoelenco"/>
         <w:spacing w:after="0"/>
-        <w:rPr>
-          <w:lang w:val="it-IT"/>
-        </w:rPr>
-      </w:pPr>
+        <w:ind w:left="1068"/>
+        <w:rPr>
+          <w:lang w:val="it-IT"/>
+        </w:rPr>
+      </w:pPr>
+    </w:p>
+    <w:p>
+      <w:pPr>
+        <w:pStyle w:val="Paragrafoelenco"/>
+        <w:numPr>
+          <w:ilvl w:val="0"/>
+          <w:numId w:val="48"/>
+        </w:numPr>
+        <w:spacing w:after="0"/>
+        <w:rPr>
+          <w:lang w:val="it-IT"/>
+        </w:rPr>
+      </w:pPr>
+      <w:r>
+        <w:rPr>
+          <w:lang w:val="it-IT"/>
+        </w:rPr>
+        <w:t>Gestone delle risorse: le tre categorie principali di risorse sono le computing resources, le communication resources e le storage resources. Per ottimizzare le performance del sistema, bisogna considerare simultaneamente tutte e tre le categorie, e ciò è molto difficile. Per abilitare operazioni a basso costo con un’alta qualità del servizio (QoS), bisogna avere algoritmi di gestione risorse adattivi. Per esempio, per la guida autonoma bisognano più computing resources rispetto alla realtà aumentata (AR). Tuttavia, il throughput richiesto dall’AR è maggiore rispetto a quello richiesto dalla guida autonoma. Bisogna quindi fare dei compromessi tra l’allocazione di risorse radio e computazionali.</w:t>
+      </w:r>
+    </w:p>
+    <w:p>
+      <w:pPr>
+        <w:pStyle w:val="Paragrafoelenco"/>
+        <w:spacing w:after="0"/>
+        <w:ind w:left="1068"/>
+        <w:rPr>
+          <w:lang w:val="it-IT"/>
+        </w:rPr>
+      </w:pPr>
+    </w:p>
+    <w:p>
+      <w:pPr>
+        <w:pStyle w:val="Paragrafoelenco"/>
+        <w:numPr>
+          <w:ilvl w:val="0"/>
+          <w:numId w:val="48"/>
+        </w:numPr>
+        <w:spacing w:after="0"/>
+        <w:rPr>
+          <w:lang w:val="it-IT"/>
+        </w:rPr>
+      </w:pPr>
+      <w:r>
+        <w:rPr>
+          <w:lang w:val="it-IT"/>
+        </w:rPr>
+        <w:lastRenderedPageBreak/>
+        <w:t xml:space="preserve">Sostenibilità: </w:t>
+      </w:r>
+      <w:r>
+        <w:rPr>
+          <w:lang w:val="it-IT"/>
+        </w:rPr>
+        <w:t xml:space="preserve">come fara lo sviluppo dell’Edge Computing a fornire servizi in una  Smart City, non perdendo QoS e senza inquinare l’ambiente? I tre aspetti da tenere in considerazione sono: </w:t>
+      </w:r>
+      <w:r>
+        <w:rPr>
+          <w:lang w:val="it-IT"/>
+        </w:rPr>
+        <w:t>efficienza energetica, uso di forme di energia rinnovabili e l’</w:t>
+      </w:r>
+      <w:r>
+        <w:rPr>
+          <w:i/>
+          <w:lang w:val="it-IT"/>
+        </w:rPr>
+        <w:t>energy harvesting</w:t>
+      </w:r>
+      <w:r>
+        <w:rPr>
+          <w:lang w:val="it-IT"/>
+        </w:rPr>
+        <w:t>, cioè il processo con cui l’energia, proveniente da sorgenti ambientali, viene conservata.</w:t>
+      </w:r>
+    </w:p>
+    <w:p>
+      <w:pPr>
+        <w:pStyle w:val="Paragrafoelenco"/>
+        <w:spacing w:after="0"/>
+        <w:ind w:left="1068"/>
+        <w:rPr>
+          <w:lang w:val="it-IT"/>
+        </w:rPr>
+      </w:pPr>
+      <w:r>
+        <w:rPr>
+          <w:lang w:val="it-IT"/>
+        </w:rPr>
+        <w:t>L’architettura dell’Edge Computing è stata progettata per ridurre il consumo di energia</w:t>
+      </w:r>
+      <w:r>
+        <w:rPr>
+          <w:lang w:val="it-IT"/>
+        </w:rPr>
+        <w:t>, e ciò avviene tramite nuo</w:t>
+      </w:r>
+      <w:r>
+        <w:rPr>
+          <w:lang w:val="it-IT"/>
+        </w:rPr>
+        <w:t xml:space="preserve">ve tecnologie di comunicazione, tra cui IPv6 su WPAN a bassa energia (6LoWPAN) e Zigbee. </w:t>
+      </w:r>
+    </w:p>
+    <w:p>
+      <w:pPr>
+        <w:spacing w:after="0"/>
+        <w:rPr>
+          <w:lang w:val="it-IT"/>
+        </w:rPr>
+      </w:pPr>
+    </w:p>
+    <w:p>
+      <w:pPr>
+        <w:pStyle w:val="Paragrafoelenco"/>
+        <w:numPr>
+          <w:ilvl w:val="0"/>
+          <w:numId w:val="48"/>
+        </w:numPr>
+        <w:spacing w:after="0"/>
+        <w:rPr>
+          <w:lang w:val="it-IT"/>
+        </w:rPr>
+      </w:pPr>
+      <w:r>
+        <w:rPr>
+          <w:lang w:val="it-IT"/>
+        </w:rPr>
+        <w:t>Elasticità:</w:t>
+      </w:r>
+      <w:r>
+        <w:rPr>
+          <w:lang w:val="it-IT"/>
+        </w:rPr>
+        <w:t xml:space="preserve"> le limitazioni sulle risorse, imposte dal numero di dispositivi connessi in una Smart City, creano la necessità di un’architettura che permetta un’efficiente gestione delle risorse. </w:t>
+      </w:r>
+      <w:r>
+        <w:rPr>
+          <w:lang w:val="it-IT"/>
+        </w:rPr>
+        <w:t xml:space="preserve">L’Elasticità, nell Edge Computing, </w:t>
+      </w:r>
+      <w:r>
+        <w:rPr>
+          <w:lang w:val="it-IT"/>
+        </w:rPr>
+        <w:t>abilita l’</w:t>
+      </w:r>
+      <w:r>
+        <w:rPr>
+          <w:lang w:val="it-IT"/>
+        </w:rPr>
+        <w:t xml:space="preserve"> </w:t>
+      </w:r>
+      <w:r>
+        <w:rPr>
+          <w:i/>
+          <w:lang w:val="it-IT"/>
+        </w:rPr>
+        <w:t xml:space="preserve">over-allocation </w:t>
+      </w:r>
+      <w:r>
+        <w:rPr>
+          <w:lang w:val="it-IT"/>
+        </w:rPr>
+        <w:t>e l’</w:t>
+      </w:r>
+      <w:r>
+        <w:rPr>
+          <w:i/>
+          <w:lang w:val="it-IT"/>
+        </w:rPr>
+        <w:t>under-allocation</w:t>
+      </w:r>
+      <w:r>
+        <w:rPr>
+          <w:lang w:val="it-IT"/>
+        </w:rPr>
+        <w:t xml:space="preserve"> delle risorse</w:t>
+      </w:r>
+      <w:r>
+        <w:rPr>
+          <w:lang w:val="it-IT"/>
+        </w:rPr>
+        <w:t xml:space="preserve"> computazionali</w:t>
+      </w:r>
+      <w:r>
+        <w:rPr>
+          <w:lang w:val="it-IT"/>
+        </w:rPr>
+        <w:t>.</w:t>
+      </w:r>
+      <w:r>
+        <w:rPr>
+          <w:lang w:val="it-IT"/>
+        </w:rPr>
+        <w:t xml:space="preserve"> Questo può essere realizzato in una Smart City fornendo servizi basati sull’allocazione dinamica delle risorse in base alla domanda. E’ necessario però prevedere la domanda utente in modo da assegnare la banda, la potenza e lo storage necessario.Una tecnica consiste nel Auto-scaling. Esso può essere verticale od orizzontale e consiste nell’alloc</w:t>
+      </w:r>
+      <w:r>
+        <w:rPr>
+          <w:lang w:val="it-IT"/>
+        </w:rPr>
+        <w:t>azione delle risorse tramite delle previsioni basate su dati passati. Lo scaling orizzontale consiste consiste nell</w:t>
+      </w:r>
+      <w:r>
+        <w:rPr>
+          <w:lang w:val="it-IT"/>
+        </w:rPr>
+        <w:t>’allocazione dinamica delle risorse nello stesso nodo, mentre lo scaling verticale nell’allocazione dinamica delle risorse nei nodi appartenenti a uno stesso gruppo.</w:t>
+      </w:r>
+    </w:p>
+    <w:p>
+      <w:pPr>
+        <w:pStyle w:val="Paragrafoelenco"/>
+        <w:spacing w:after="0"/>
+        <w:ind w:left="1068"/>
+        <w:rPr>
+          <w:lang w:val="it-IT"/>
+        </w:rPr>
+      </w:pPr>
+    </w:p>
+    <w:p>
+      <w:pPr>
+        <w:pStyle w:val="Paragrafoelenco"/>
+        <w:numPr>
+          <w:ilvl w:val="0"/>
+          <w:numId w:val="48"/>
+        </w:numPr>
+        <w:spacing w:after="0"/>
+        <w:rPr>
+          <w:lang w:val="it-IT"/>
+        </w:rPr>
+      </w:pPr>
+      <w:r>
+        <w:rPr>
+          <w:lang w:val="it-IT"/>
+        </w:rPr>
+        <w:t>Interoper</w:t>
+      </w:r>
+      <w:r>
+        <w:rPr>
+          <w:lang w:val="it-IT"/>
+        </w:rPr>
+        <w:t>abilità:</w:t>
+      </w:r>
+      <w:r>
+        <w:rPr>
+          <w:lang w:val="it-IT"/>
+        </w:rPr>
+        <w:t xml:space="preserve"> </w:t>
+      </w:r>
+      <w:r>
+        <w:rPr>
+          <w:lang w:val="it-IT"/>
+        </w:rPr>
+        <w:t>è la capacità di due o più sistemi</w:t>
+      </w:r>
+      <w:r>
+        <w:rPr>
+          <w:lang w:val="it-IT"/>
+        </w:rPr>
+        <w:t xml:space="preserve"> di scambiare informazioni tra loro e di essere poi in grado di utilizzarle</w:t>
+      </w:r>
+      <w:r>
+        <w:rPr>
+          <w:lang w:val="it-IT"/>
+        </w:rPr>
+        <w:t>.</w:t>
+      </w:r>
+      <w:r>
+        <w:rPr>
+          <w:lang w:val="it-IT"/>
+        </w:rPr>
+        <w:t xml:space="preserve"> Simile all’IoT, è un requisito fondamentale per l’Edge Computing e per una Smart City.</w:t>
+      </w:r>
+    </w:p>
+    <w:p>
+      <w:pPr>
+        <w:pStyle w:val="Paragrafoelenco"/>
+        <w:spacing w:after="0"/>
+        <w:ind w:left="1068"/>
+        <w:rPr>
+          <w:lang w:val="it-IT"/>
+        </w:rPr>
+      </w:pPr>
+    </w:p>
+    <w:p>
+      <w:pPr>
+        <w:pStyle w:val="Paragrafoelenco"/>
+        <w:numPr>
+          <w:ilvl w:val="0"/>
+          <w:numId w:val="48"/>
+        </w:numPr>
+        <w:spacing w:after="0"/>
+        <w:rPr>
+          <w:lang w:val="it-IT"/>
+        </w:rPr>
+      </w:pPr>
+      <w:r>
+        <w:rPr>
+          <w:lang w:val="it-IT"/>
+        </w:rPr>
+        <w:lastRenderedPageBreak/>
+        <w:t>Privacy e sicurezza: La sicurezza, nell’infrastruttura dell’edge computing, ha</w:t>
+      </w:r>
+      <w:r>
+        <w:rPr>
+          <w:lang w:val="it-IT"/>
+        </w:rPr>
+        <w:t xml:space="preserve"> due aspetti principali: la</w:t>
+      </w:r>
+      <w:r>
+        <w:rPr>
+          <w:lang w:val="it-IT"/>
+        </w:rPr>
+        <w:t xml:space="preserve"> cyber security e la physical security. La cyber security si riferisce alla protezione della rete e </w:t>
+      </w:r>
+      <w:r>
+        <w:rPr>
+          <w:lang w:val="it-IT"/>
+        </w:rPr>
+        <w:t>della c</w:t>
+      </w:r>
+      <w:r>
+        <w:rPr>
+          <w:lang w:val="it-IT"/>
+        </w:rPr>
+        <w:t>omputing infrastructure.</w:t>
+      </w:r>
+      <w:bookmarkStart w:id="5" w:name="_GoBack"/>
+      <w:bookmarkEnd w:id="5"/>
     </w:p>
     <w:p>
       <w:pPr>
@@ -19314,8 +19598,8 @@
           <w:lang w:val="it-IT"/>
         </w:rPr>
       </w:pPr>
-      <w:bookmarkStart w:id="5" w:name="_Toc35016639"/>
-      <w:bookmarkStart w:id="6" w:name="_Toc35016726"/>
+      <w:bookmarkStart w:id="6" w:name="_Toc35016639"/>
+      <w:bookmarkStart w:id="7" w:name="_Toc35016726"/>
       <w:r>
         <w:rPr>
           <w:lang w:val="it-IT"/>
@@ -19328,31 +19612,31 @@
         </w:rPr>
         <w:t xml:space="preserve"> 2</w:t>
       </w:r>
-      <w:bookmarkEnd w:id="5"/>
       <w:bookmarkEnd w:id="6"/>
+      <w:bookmarkEnd w:id="7"/>
     </w:p>
     <w:p>
       <w:pPr>
         <w:pStyle w:val="Titolo2"/>
         <w:spacing w:after="0"/>
       </w:pPr>
-      <w:bookmarkStart w:id="7" w:name="_Toc35016640"/>
-      <w:bookmarkStart w:id="8" w:name="_Toc35016727"/>
+      <w:bookmarkStart w:id="8" w:name="_Toc35016640"/>
+      <w:bookmarkStart w:id="9" w:name="_Toc35016727"/>
       <w:r>
         <w:t>TITOLO PARAGRAFO</w:t>
       </w:r>
       <w:r>
         <w:t xml:space="preserve"> 3</w:t>
       </w:r>
-      <w:bookmarkEnd w:id="7"/>
       <w:bookmarkEnd w:id="8"/>
+      <w:bookmarkEnd w:id="9"/>
     </w:p>
     <w:p>
       <w:pPr>
         <w:pStyle w:val="Titolo1"/>
         <w:spacing w:after="0"/>
       </w:pPr>
-      <w:bookmarkStart w:id="9" w:name="_Toc35016728"/>
+      <w:bookmarkStart w:id="10" w:name="_Toc35016728"/>
       <w:r>
         <w:lastRenderedPageBreak/>
         <w:t>TITOLO CAPITOLO</w:t>
@@ -19360,7 +19644,7 @@
       <w:r>
         <w:t xml:space="preserve"> 2</w:t>
       </w:r>
-      <w:bookmarkEnd w:id="9"/>
+      <w:bookmarkEnd w:id="10"/>
     </w:p>
     <w:p>
       <w:pPr>
@@ -19387,7 +19671,7 @@
           <w:lang w:val="it-IT"/>
         </w:rPr>
       </w:pPr>
-      <w:bookmarkStart w:id="10" w:name="_Toc35016729"/>
+      <w:bookmarkStart w:id="11" w:name="_Toc35016729"/>
       <w:r>
         <w:t>TITOLO PARAGRAFO</w:t>
       </w:r>
@@ -19397,7 +19681,7 @@
         </w:rPr>
         <w:t xml:space="preserve"> 1</w:t>
       </w:r>
-      <w:bookmarkEnd w:id="10"/>
+      <w:bookmarkEnd w:id="11"/>
     </w:p>
     <w:p>
       <w:pPr>
@@ -19495,7 +19779,7 @@
           <w:lang w:val="it-IT"/>
         </w:rPr>
       </w:pPr>
-      <w:bookmarkStart w:id="11" w:name="_Toc384138152"/>
+      <w:bookmarkStart w:id="12" w:name="_Toc384138152"/>
       <w:r>
         <w:rPr>
           <w:lang w:val="it-IT"/>
@@ -19594,7 +19878,7 @@
         </w:rPr>
         <w:t>.</w:t>
       </w:r>
-      <w:bookmarkEnd w:id="11"/>
+      <w:bookmarkEnd w:id="12"/>
     </w:p>
     <w:p>
       <w:pPr>
@@ -19674,14 +19958,14 @@
         <w:pStyle w:val="Titolo2"/>
         <w:spacing w:after="0"/>
       </w:pPr>
-      <w:bookmarkStart w:id="12" w:name="_Toc35016730"/>
+      <w:bookmarkStart w:id="13" w:name="_Toc35016730"/>
       <w:r>
         <w:t>TITOLO PARAGRAFO</w:t>
       </w:r>
       <w:r>
         <w:t xml:space="preserve"> 2</w:t>
       </w:r>
-      <w:bookmarkEnd w:id="12"/>
+      <w:bookmarkEnd w:id="13"/>
     </w:p>
     <w:p>
       <w:pPr>
@@ -19762,7 +20046,7 @@
           <w:lang w:val="it-IT"/>
         </w:rPr>
       </w:pPr>
-      <w:bookmarkStart w:id="13" w:name="_Toc384138149"/>
+      <w:bookmarkStart w:id="14" w:name="_Toc384138149"/>
       <w:r>
         <w:rPr>
           <w:lang w:val="it-IT"/>
@@ -19825,7 +20109,7 @@
         </w:rPr>
         <w:t>. Tre pere. Quest'immagine serve a creare l'indice delle figure.</w:t>
       </w:r>
-      <w:bookmarkEnd w:id="13"/>
+      <w:bookmarkEnd w:id="14"/>
     </w:p>
     <w:p>
       <w:pPr>
@@ -19912,7 +20196,7 @@
           <w:lang w:val="it-IT"/>
         </w:rPr>
       </w:pPr>
-      <w:bookmarkStart w:id="14" w:name="_Toc384047785"/>
+      <w:bookmarkStart w:id="15" w:name="_Toc384047785"/>
       <w:r>
         <w:rPr>
           <w:lang w:val="it-IT"/>
@@ -19978,7 +20262,7 @@
         </w:rPr>
         <w:t>. Altezza e peso</w:t>
       </w:r>
-      <w:bookmarkEnd w:id="14"/>
+      <w:bookmarkEnd w:id="15"/>
     </w:p>
     <w:tbl>
       <w:tblPr>
@@ -20242,7 +20526,7 @@
           <w:lang w:val="it-IT"/>
         </w:rPr>
       </w:pPr>
-      <w:bookmarkStart w:id="15" w:name="_Toc35016731"/>
+      <w:bookmarkStart w:id="16" w:name="_Toc35016731"/>
       <w:r>
         <w:rPr>
           <w:lang w:val="it-IT"/>
@@ -20255,7 +20539,7 @@
         </w:rPr>
         <w:t xml:space="preserve"> 3</w:t>
       </w:r>
-      <w:bookmarkEnd w:id="15"/>
+      <w:bookmarkEnd w:id="16"/>
     </w:p>
     <w:p>
       <w:pPr>
@@ -20342,7 +20626,7 @@
           <w:lang w:val="it-IT"/>
         </w:rPr>
       </w:pPr>
-      <w:bookmarkStart w:id="16" w:name="_Toc384138153"/>
+      <w:bookmarkStart w:id="17" w:name="_Toc384138153"/>
       <w:r>
         <w:rPr>
           <w:lang w:val="it-IT"/>
@@ -20435,7 +20719,7 @@
         </w:rPr>
         <w:t>per creare l'indice.</w:t>
       </w:r>
-      <w:bookmarkEnd w:id="16"/>
+      <w:bookmarkEnd w:id="17"/>
     </w:p>
     <w:p>
       <w:pPr>
@@ -20470,7 +20754,7 @@
         <w:keepNext/>
         <w:spacing w:after="0"/>
       </w:pPr>
-      <w:bookmarkStart w:id="17" w:name="_Toc384047786"/>
+      <w:bookmarkStart w:id="18" w:name="_Toc384047786"/>
       <w:r>
         <w:t xml:space="preserve">Tabella </w:t>
       </w:r>
@@ -20519,7 +20803,7 @@
       <w:r>
         <w:t>. Età e sesso</w:t>
       </w:r>
-      <w:bookmarkEnd w:id="17"/>
+      <w:bookmarkEnd w:id="18"/>
     </w:p>
     <w:tbl>
       <w:tblPr>
@@ -20846,7 +21130,7 @@
           <w:lang w:val="it-IT"/>
         </w:rPr>
       </w:pPr>
-      <w:bookmarkStart w:id="18" w:name="_Toc384138154"/>
+      <w:bookmarkStart w:id="19" w:name="_Toc384138154"/>
       <w:r>
         <w:rPr>
           <w:lang w:val="it-IT"/>
@@ -20921,7 +21205,7 @@
         </w:rPr>
         <w:t>per creare l'indice.</w:t>
       </w:r>
-      <w:bookmarkEnd w:id="18"/>
+      <w:bookmarkEnd w:id="19"/>
     </w:p>
     <w:p>
       <w:pPr>
@@ -20978,7 +21262,7 @@
         <w:pStyle w:val="Titolo1"/>
         <w:spacing w:after="0"/>
       </w:pPr>
-      <w:bookmarkStart w:id="19" w:name="_Toc35016732"/>
+      <w:bookmarkStart w:id="20" w:name="_Toc35016732"/>
       <w:r>
         <w:lastRenderedPageBreak/>
         <w:t>TITOLO CAPITOLO</w:t>
@@ -20986,7 +21270,7 @@
       <w:r>
         <w:t xml:space="preserve"> 3</w:t>
       </w:r>
-      <w:bookmarkEnd w:id="19"/>
+      <w:bookmarkEnd w:id="20"/>
     </w:p>
     <w:p>
       <w:pPr>
@@ -21029,7 +21313,7 @@
           <w:lang w:val="it-IT"/>
         </w:rPr>
       </w:pPr>
-      <w:bookmarkStart w:id="20" w:name="_Toc35016733"/>
+      <w:bookmarkStart w:id="21" w:name="_Toc35016733"/>
       <w:r>
         <w:rPr>
           <w:lang w:val="it-IT"/>
@@ -21042,7 +21326,7 @@
         </w:rPr>
         <w:t xml:space="preserve"> 1</w:t>
       </w:r>
-      <w:bookmarkEnd w:id="20"/>
+      <w:bookmarkEnd w:id="21"/>
     </w:p>
     <w:p>
       <w:pPr>
@@ -21083,7 +21367,7 @@
           <w:lang w:val="it-IT"/>
         </w:rPr>
       </w:pPr>
-      <w:bookmarkStart w:id="21" w:name="_Toc384047787"/>
+      <w:bookmarkStart w:id="22" w:name="_Toc384047787"/>
       <w:r>
         <w:rPr>
           <w:lang w:val="it-IT"/>
@@ -21149,7 +21433,7 @@
         </w:rPr>
         <w:t>. Residenza e impiego</w:t>
       </w:r>
-      <w:bookmarkEnd w:id="21"/>
+      <w:bookmarkEnd w:id="22"/>
     </w:p>
     <w:tbl>
       <w:tblPr>
@@ -21430,7 +21714,7 @@
           <w:lang w:val="it-IT"/>
         </w:rPr>
       </w:pPr>
-      <w:bookmarkStart w:id="22" w:name="_Toc35016734"/>
+      <w:bookmarkStart w:id="23" w:name="_Toc35016734"/>
       <w:r>
         <w:rPr>
           <w:lang w:val="it-IT"/>
@@ -21443,7 +21727,7 @@
         </w:rPr>
         <w:t xml:space="preserve"> 2</w:t>
       </w:r>
-      <w:bookmarkEnd w:id="22"/>
+      <w:bookmarkEnd w:id="23"/>
     </w:p>
     <w:p>
       <w:pPr>
@@ -21557,7 +21841,7 @@
         <w:pStyle w:val="Titolo2"/>
         <w:spacing w:after="0"/>
       </w:pPr>
-      <w:bookmarkStart w:id="23" w:name="_Toc35016735"/>
+      <w:bookmarkStart w:id="24" w:name="_Toc35016735"/>
       <w:r>
         <w:lastRenderedPageBreak/>
         <w:t>TITOLO PARAGRAFO</w:t>
@@ -21565,7 +21849,7 @@
       <w:r>
         <w:t xml:space="preserve"> 3</w:t>
       </w:r>
-      <w:bookmarkEnd w:id="23"/>
+      <w:bookmarkEnd w:id="24"/>
     </w:p>
     <w:p>
       <w:pPr>
@@ -21713,7 +21997,7 @@
           <w:lang w:val="it-IT"/>
         </w:rPr>
       </w:pPr>
-      <w:bookmarkStart w:id="24" w:name="_Toc35016736"/>
+      <w:bookmarkStart w:id="25" w:name="_Toc35016736"/>
       <w:r>
         <w:rPr>
           <w:lang w:val="it-IT"/>
@@ -21739,7 +22023,7 @@
         </w:rPr>
         <w:t>UTILI</w:t>
       </w:r>
-      <w:bookmarkEnd w:id="24"/>
+      <w:bookmarkEnd w:id="25"/>
     </w:p>
     <w:p>
       <w:pPr>
@@ -21787,14 +22071,14 @@
           <w:lang w:val="it-IT"/>
         </w:rPr>
       </w:pPr>
-      <w:bookmarkStart w:id="25" w:name="_Toc35016737"/>
+      <w:bookmarkStart w:id="26" w:name="_Toc35016737"/>
       <w:r>
         <w:rPr>
           <w:lang w:val="it-IT"/>
         </w:rPr>
         <w:t>CITAZIONI NEL TESTO</w:t>
       </w:r>
-      <w:bookmarkEnd w:id="25"/>
+      <w:bookmarkEnd w:id="26"/>
     </w:p>
     <w:p>
       <w:pPr>
@@ -21804,7 +22088,7 @@
           <w:lang w:val="it-IT"/>
         </w:rPr>
       </w:pPr>
-      <w:bookmarkStart w:id="26" w:name="Citazioni"/>
+      <w:bookmarkStart w:id="27" w:name="Citazioni"/>
       <w:r>
         <w:rPr>
           <w:shd w:val="clear" w:color="auto" w:fill="FFFFFF"/>
@@ -22047,7 +22331,7 @@
           <w:lang w:val="it-IT"/>
         </w:rPr>
       </w:pPr>
-      <w:bookmarkStart w:id="27" w:name="_Toc35016738"/>
+      <w:bookmarkStart w:id="28" w:name="_Toc35016738"/>
       <w:r>
         <w:rPr>
           <w:lang w:val="it-IT"/>
@@ -22061,18 +22345,18 @@
         </w:rPr>
         <w:t xml:space="preserve"> NEL TESTO E NELLE NOTE</w:t>
       </w:r>
+      <w:bookmarkEnd w:id="28"/>
+    </w:p>
+    <w:p>
+      <w:pPr>
+        <w:spacing w:after="0"/>
+        <w:rPr>
+          <w:shd w:val="clear" w:color="auto" w:fill="FFFFFF"/>
+          <w:lang w:val="it-IT"/>
+        </w:rPr>
+      </w:pPr>
+      <w:bookmarkStart w:id="29" w:name="Testo"/>
       <w:bookmarkEnd w:id="27"/>
-    </w:p>
-    <w:p>
-      <w:pPr>
-        <w:spacing w:after="0"/>
-        <w:rPr>
-          <w:shd w:val="clear" w:color="auto" w:fill="FFFFFF"/>
-          <w:lang w:val="it-IT"/>
-        </w:rPr>
-      </w:pPr>
-      <w:bookmarkStart w:id="28" w:name="Testo"/>
-      <w:bookmarkEnd w:id="26"/>
       <w:r>
         <w:rPr>
           <w:shd w:val="clear" w:color="auto" w:fill="FFFFFF"/>
@@ -22562,7 +22846,7 @@
           <w:lang w:val="it-IT"/>
         </w:rPr>
       </w:pPr>
-      <w:bookmarkStart w:id="29" w:name="_Toc35016739"/>
+      <w:bookmarkStart w:id="30" w:name="_Toc35016739"/>
       <w:r>
         <w:rPr>
           <w:shd w:val="clear" w:color="auto" w:fill="FFFFFF"/>
@@ -22570,7 +22854,7 @@
         </w:rPr>
         <w:t>CITAZIONI IN BIBLIOGRAFIA</w:t>
       </w:r>
-      <w:bookmarkEnd w:id="29"/>
+      <w:bookmarkEnd w:id="30"/>
     </w:p>
     <w:p>
       <w:pPr>
@@ -22581,7 +22865,7 @@
           <w:lang w:val="it-IT"/>
         </w:rPr>
       </w:pPr>
-      <w:bookmarkStart w:id="30" w:name="Bibliografia"/>
+      <w:bookmarkStart w:id="31" w:name="Bibliografia"/>
       <w:r>
         <w:rPr>
           <w:shd w:val="clear" w:color="auto" w:fill="FFFFFF"/>
@@ -22798,8 +23082,8 @@
         <w:t>:</w:t>
       </w:r>
     </w:p>
-    <w:bookmarkEnd w:id="28"/>
-    <w:bookmarkEnd w:id="30"/>
+    <w:bookmarkEnd w:id="29"/>
+    <w:bookmarkEnd w:id="31"/>
     <w:p>
       <w:pPr>
         <w:spacing w:after="0"/>
@@ -22993,14 +23277,14 @@
           <w:lang w:val="it-IT"/>
         </w:rPr>
       </w:pPr>
-      <w:bookmarkStart w:id="31" w:name="_Toc35016740"/>
+      <w:bookmarkStart w:id="32" w:name="_Toc35016740"/>
       <w:r>
         <w:rPr>
           <w:lang w:val="it-IT"/>
         </w:rPr>
         <w:t>NOTE A PIÈ DI PAGINA</w:t>
       </w:r>
-      <w:bookmarkEnd w:id="31"/>
+      <w:bookmarkEnd w:id="32"/>
     </w:p>
     <w:p>
       <w:pPr>
@@ -23050,14 +23334,14 @@
           <w:lang w:val="it-IT"/>
         </w:rPr>
       </w:pPr>
-      <w:bookmarkStart w:id="32" w:name="_Toc35016741"/>
+      <w:bookmarkStart w:id="33" w:name="_Toc35016741"/>
       <w:r>
         <w:rPr>
           <w:lang w:val="it-IT"/>
         </w:rPr>
         <w:t>FIGURE</w:t>
       </w:r>
-      <w:bookmarkEnd w:id="32"/>
+      <w:bookmarkEnd w:id="33"/>
     </w:p>
     <w:p>
       <w:pPr>
@@ -23101,7 +23385,7 @@
           <w:lang w:val="it-IT"/>
         </w:rPr>
       </w:pPr>
-      <w:bookmarkStart w:id="33" w:name="_Toc35016742"/>
+      <w:bookmarkStart w:id="34" w:name="_Toc35016742"/>
       <w:r>
         <w:rPr>
           <w:lang w:val="it-IT"/>
@@ -23109,7 +23393,7 @@
         <w:lastRenderedPageBreak/>
         <w:t>CONCLUSIONI</w:t>
       </w:r>
-      <w:bookmarkEnd w:id="33"/>
+      <w:bookmarkEnd w:id="34"/>
     </w:p>
     <w:p>
       <w:pPr>
@@ -23158,7 +23442,7 @@
           <w:lang w:val="it-IT"/>
         </w:rPr>
       </w:pPr>
-      <w:bookmarkStart w:id="34" w:name="_Toc35016743"/>
+      <w:bookmarkStart w:id="35" w:name="_Toc35016743"/>
       <w:r>
         <w:rPr>
           <w:lang w:val="it-IT"/>
@@ -23177,7 +23461,7 @@
         </w:rPr>
         <w:t xml:space="preserve"> 1</w:t>
       </w:r>
-      <w:bookmarkEnd w:id="34"/>
+      <w:bookmarkEnd w:id="35"/>
     </w:p>
     <w:p>
       <w:pPr>
@@ -23274,7 +23558,7 @@
           <w:lang w:val="it-IT"/>
         </w:rPr>
       </w:pPr>
-      <w:bookmarkStart w:id="35" w:name="_Toc35016744"/>
+      <w:bookmarkStart w:id="36" w:name="_Toc35016744"/>
       <w:r>
         <w:rPr>
           <w:lang w:val="it-IT"/>
@@ -23294,7 +23578,7 @@
         </w:rPr>
         <w:t xml:space="preserve"> 2</w:t>
       </w:r>
-      <w:bookmarkEnd w:id="35"/>
+      <w:bookmarkEnd w:id="36"/>
     </w:p>
     <w:p>
       <w:pPr>
@@ -23402,7 +23686,7 @@
         <w:pStyle w:val="Titolo2"/>
         <w:spacing w:after="0"/>
       </w:pPr>
-      <w:bookmarkStart w:id="36" w:name="_Toc35016745"/>
+      <w:bookmarkStart w:id="37" w:name="_Toc35016745"/>
       <w:r>
         <w:rPr>
           <w:lang w:val="it-IT"/>
@@ -23418,7 +23702,7 @@
       <w:r>
         <w:t xml:space="preserve"> 3</w:t>
       </w:r>
-      <w:bookmarkEnd w:id="36"/>
+      <w:bookmarkEnd w:id="37"/>
     </w:p>
     <w:p>
       <w:pPr>
@@ -23574,7 +23858,7 @@
           <w:lang w:val="it-IT"/>
         </w:rPr>
       </w:pPr>
-      <w:bookmarkStart w:id="37" w:name="_Toc35016746"/>
+      <w:bookmarkStart w:id="38" w:name="_Toc35016746"/>
       <w:r>
         <w:rPr>
           <w:lang w:val="it-IT"/>
@@ -23582,7 +23866,7 @@
         <w:lastRenderedPageBreak/>
         <w:t>RINGRAZIAMENTI</w:t>
       </w:r>
-      <w:bookmarkEnd w:id="37"/>
+      <w:bookmarkEnd w:id="38"/>
     </w:p>
     <w:p>
       <w:pPr>
@@ -23619,7 +23903,7 @@
           <w:lang w:val="it-IT"/>
         </w:rPr>
       </w:pPr>
-      <w:bookmarkStart w:id="38" w:name="_Toc35016747"/>
+      <w:bookmarkStart w:id="39" w:name="_Toc35016747"/>
       <w:r>
         <w:rPr>
           <w:lang w:val="it-IT"/>
@@ -23627,7 +23911,7 @@
         <w:lastRenderedPageBreak/>
         <w:t>INDICE DELLE FIGURE</w:t>
       </w:r>
-      <w:bookmarkEnd w:id="38"/>
+      <w:bookmarkEnd w:id="39"/>
     </w:p>
     <w:p>
       <w:pPr>
@@ -23889,7 +24173,7 @@
           <w:lang w:val="it-IT"/>
         </w:rPr>
       </w:pPr>
-      <w:bookmarkStart w:id="39" w:name="_Toc35016748"/>
+      <w:bookmarkStart w:id="40" w:name="_Toc35016748"/>
       <w:r>
         <w:rPr>
           <w:lang w:val="it-IT"/>
@@ -23897,7 +24181,7 @@
         <w:lastRenderedPageBreak/>
         <w:t>INDICE DEI GRAFICI</w:t>
       </w:r>
-      <w:bookmarkEnd w:id="39"/>
+      <w:bookmarkEnd w:id="40"/>
     </w:p>
     <w:p>
       <w:pPr>
@@ -24162,12 +24446,12 @@
         </w:numPr>
         <w:spacing w:after="0"/>
       </w:pPr>
-      <w:bookmarkStart w:id="40" w:name="_Toc35016749"/>
+      <w:bookmarkStart w:id="41" w:name="_Toc35016749"/>
       <w:r>
         <w:lastRenderedPageBreak/>
         <w:t>INDICE DELLE TABELLE</w:t>
       </w:r>
-      <w:bookmarkEnd w:id="40"/>
+      <w:bookmarkEnd w:id="41"/>
     </w:p>
     <w:p>
       <w:pPr>
@@ -24417,7 +24701,7 @@
           <w:lang w:val="it-IT"/>
         </w:rPr>
       </w:pPr>
-      <w:bookmarkStart w:id="41" w:name="_Toc35016750"/>
+      <w:bookmarkStart w:id="42" w:name="_Toc35016750"/>
       <w:r>
         <w:rPr>
           <w:lang w:val="it-IT"/>
@@ -24425,7 +24709,7 @@
         <w:lastRenderedPageBreak/>
         <w:t>BIBLIOGRAFIA</w:t>
       </w:r>
-      <w:bookmarkEnd w:id="41"/>
+      <w:bookmarkEnd w:id="42"/>
       <w:r>
         <w:rPr>
           <w:lang w:val="it-IT"/>
@@ -24894,17 +25178,7 @@
           <w:sz w:val="22"/>
           <w:szCs w:val="22"/>
         </w:rPr>
-        <w:t xml:space="preserve"> Edge Computing Enabled Smart Cities: A Comprehensive </w:t>
-      </w:r>
-      <w:bookmarkStart w:id="42" w:name="_GoBack"/>
-      <w:bookmarkEnd w:id="42"/>
-      <w:r>
-        <w:rPr>
-          <w:i/>
-          <w:sz w:val="22"/>
-          <w:szCs w:val="22"/>
-        </w:rPr>
-        <w:t>Survey.</w:t>
+        <w:t xml:space="preserve"> Edge Computing Enabled Smart Cities: A Comprehensive Survey.</w:t>
       </w:r>
     </w:p>
     <w:sectPr>
@@ -24973,7 +25247,7 @@
           <w:rPr>
             <w:noProof/>
           </w:rPr>
-          <w:t>67</w:t>
+          <w:t>38</w:t>
         </w:r>
         <w:r>
           <w:rPr>
@@ -27540,7 +27814,7 @@
   <w:abstractNum w:abstractNumId="22">
     <w:nsid w:val="3C677DE8"/>
     <w:multiLevelType w:val="hybridMultilevel"/>
-    <w:tmpl w:val="0F54785E"/>
+    <w:tmpl w:val="6B0E7186"/>
     <w:lvl w:ilvl="0" w:tplc="04100001">
       <w:start w:val="1"/>
       <w:numFmt w:val="bullet"/>
@@ -32580,7 +32854,7 @@
 </file>
 
 <file path=customXml/itemProps1.xml><?xml version="1.0" encoding="utf-8"?>
-<ds:datastoreItem xmlns:ds="http://schemas.openxmlformats.org/officeDocument/2006/customXml" ds:itemID="{04ADD16F-9635-43DF-9AB1-4852CC684071}">
+<ds:datastoreItem xmlns:ds="http://schemas.openxmlformats.org/officeDocument/2006/customXml" ds:itemID="{55BB70B3-60BB-452C-BD7B-204DA8638CE2}">
   <ds:schemaRefs>
     <ds:schemaRef ds:uri="http://schemas.openxmlformats.org/officeDocument/2006/bibliography"/>
   </ds:schemaRefs>

--- a/tesifin.docx
+++ b/tesifin.docx
@@ -3990,8 +3990,6 @@
           <w:docGrid w:linePitch="360"/>
         </w:sectPr>
       </w:pPr>
-      <w:bookmarkStart w:id="0" w:name="_GoBack"/>
-      <w:bookmarkEnd w:id="0"/>
     </w:p>
     <w:p>
       <w:pPr>
@@ -4002,12 +4000,12 @@
         </w:numPr>
         <w:spacing w:after="0"/>
       </w:pPr>
-      <w:bookmarkStart w:id="1" w:name="_Toc35544303"/>
+      <w:bookmarkStart w:id="0" w:name="_Toc35544303"/>
       <w:r>
         <w:lastRenderedPageBreak/>
         <w:t>INTRODUZIONE</w:t>
       </w:r>
-      <w:bookmarkEnd w:id="1"/>
+      <w:bookmarkEnd w:id="0"/>
     </w:p>
     <w:p>
       <w:pPr>
@@ -4249,7 +4247,7 @@
         <w:pStyle w:val="Titolo1"/>
         <w:spacing w:after="0"/>
       </w:pPr>
-      <w:bookmarkStart w:id="2" w:name="_Toc35544304"/>
+      <w:bookmarkStart w:id="1" w:name="_Toc35544304"/>
       <w:r>
         <w:lastRenderedPageBreak/>
         <w:t xml:space="preserve">INFRASTRUTTURA </w:t>
@@ -4260,7 +4258,7 @@
       <w:r>
         <w:t xml:space="preserve"> UNA SMART CITY</w:t>
       </w:r>
-      <w:bookmarkEnd w:id="2"/>
+      <w:bookmarkEnd w:id="1"/>
     </w:p>
     <w:p>
       <w:pPr>
@@ -4704,14 +4702,14 @@
           <w:rFonts w:cstheme="majorHAnsi"/>
         </w:rPr>
       </w:pPr>
-      <w:bookmarkStart w:id="3" w:name="_Toc35544305"/>
+      <w:bookmarkStart w:id="2" w:name="_Toc35544305"/>
       <w:r>
         <w:rPr>
           <w:rFonts w:cstheme="majorHAnsi"/>
         </w:rPr>
         <w:t>SENSING LAYER</w:t>
       </w:r>
-      <w:bookmarkEnd w:id="3"/>
+      <w:bookmarkEnd w:id="2"/>
     </w:p>
     <w:p>
       <w:pPr>
@@ -4768,7 +4766,7 @@
           <w:szCs w:val="28"/>
         </w:rPr>
       </w:pPr>
-      <w:bookmarkStart w:id="4" w:name="_Toc35544306"/>
+      <w:bookmarkStart w:id="3" w:name="_Toc35544306"/>
       <w:r>
         <w:rPr>
           <w:rFonts w:ascii="Arial" w:hAnsi="Arial" w:cs="Arial"/>
@@ -4780,7 +4778,7 @@
         </w:rPr>
         <w:t>Radar</w:t>
       </w:r>
-      <w:bookmarkEnd w:id="4"/>
+      <w:bookmarkEnd w:id="3"/>
     </w:p>
     <w:p>
       <w:pPr>
@@ -6358,7 +6356,7 @@
           <w:szCs w:val="28"/>
         </w:rPr>
       </w:pPr>
-      <w:bookmarkStart w:id="5" w:name="_Toc35544307"/>
+      <w:bookmarkStart w:id="4" w:name="_Toc35544307"/>
       <w:r>
         <w:rPr>
           <w:rFonts w:ascii="Arial" w:hAnsi="Arial" w:cs="Arial"/>
@@ -6368,7 +6366,7 @@
         </w:rPr>
         <w:t>RFID</w:t>
       </w:r>
-      <w:bookmarkEnd w:id="5"/>
+      <w:bookmarkEnd w:id="4"/>
     </w:p>
     <w:p>
       <w:pPr>
@@ -9544,7 +9542,7 @@
           <w:szCs w:val="28"/>
         </w:rPr>
       </w:pPr>
-      <w:bookmarkStart w:id="6" w:name="_Toc35544308"/>
+      <w:bookmarkStart w:id="5" w:name="_Toc35544308"/>
       <w:r>
         <w:rPr>
           <w:rFonts w:ascii="Arial" w:hAnsi="Arial" w:cs="Arial"/>
@@ -9554,7 +9552,7 @@
         </w:rPr>
         <w:t>Zigbee</w:t>
       </w:r>
-      <w:bookmarkEnd w:id="6"/>
+      <w:bookmarkEnd w:id="5"/>
     </w:p>
     <w:p>
       <w:pPr>
@@ -10723,7 +10721,7 @@
           <w:szCs w:val="28"/>
         </w:rPr>
       </w:pPr>
-      <w:bookmarkStart w:id="7" w:name="_Toc35544309"/>
+      <w:bookmarkStart w:id="6" w:name="_Toc35544309"/>
       <w:r>
         <w:rPr>
           <w:rFonts w:ascii="Arial" w:hAnsi="Arial" w:cs="Arial"/>
@@ -10733,7 +10731,7 @@
         </w:rPr>
         <w:t>Smart Object</w:t>
       </w:r>
-      <w:bookmarkEnd w:id="7"/>
+      <w:bookmarkEnd w:id="6"/>
     </w:p>
     <w:p>
       <w:pPr>
@@ -11162,7 +11160,7 @@
           <w:szCs w:val="28"/>
         </w:rPr>
       </w:pPr>
-      <w:bookmarkStart w:id="8" w:name="_Toc35544310"/>
+      <w:bookmarkStart w:id="7" w:name="_Toc35544310"/>
       <w:r>
         <w:rPr>
           <w:rFonts w:ascii="Arial" w:hAnsi="Arial" w:cs="Arial"/>
@@ -11172,7 +11170,7 @@
         </w:rPr>
         <w:t>IoT</w:t>
       </w:r>
-      <w:bookmarkEnd w:id="8"/>
+      <w:bookmarkEnd w:id="7"/>
     </w:p>
     <w:p>
       <w:pPr>
@@ -11307,11 +11305,11 @@
       <w:pPr>
         <w:pStyle w:val="Titolo2"/>
       </w:pPr>
-      <w:bookmarkStart w:id="9" w:name="_Toc35544311"/>
+      <w:bookmarkStart w:id="8" w:name="_Toc35544311"/>
       <w:r>
         <w:t>COMMUNICATION LAYER</w:t>
       </w:r>
-      <w:bookmarkEnd w:id="9"/>
+      <w:bookmarkEnd w:id="8"/>
     </w:p>
     <w:p>
       <w:pPr>
@@ -11370,7 +11368,7 @@
           <w:szCs w:val="28"/>
         </w:rPr>
       </w:pPr>
-      <w:bookmarkStart w:id="10" w:name="_Toc35544312"/>
+      <w:bookmarkStart w:id="9" w:name="_Toc35544312"/>
       <w:r>
         <w:rPr>
           <w:rFonts w:ascii="Arial" w:hAnsi="Arial" w:cs="Arial"/>
@@ -11380,7 +11378,7 @@
         </w:rPr>
         <w:t>FTTx</w:t>
       </w:r>
-      <w:bookmarkEnd w:id="10"/>
+      <w:bookmarkEnd w:id="9"/>
     </w:p>
     <w:p>
       <w:pPr>
@@ -12596,7 +12594,7 @@
           <w:szCs w:val="28"/>
         </w:rPr>
       </w:pPr>
-      <w:bookmarkStart w:id="11" w:name="_Toc35544313"/>
+      <w:bookmarkStart w:id="10" w:name="_Toc35544313"/>
       <w:r>
         <w:rPr>
           <w:rFonts w:ascii="Arial" w:hAnsi="Arial" w:cs="Arial"/>
@@ -12607,7 +12605,7 @@
         <w:lastRenderedPageBreak/>
         <w:t>5G</w:t>
       </w:r>
-      <w:bookmarkEnd w:id="11"/>
+      <w:bookmarkEnd w:id="10"/>
     </w:p>
     <w:p>
       <w:pPr>
@@ -15842,11 +15840,11 @@
       <w:pPr>
         <w:pStyle w:val="Titolo2"/>
       </w:pPr>
-      <w:bookmarkStart w:id="12" w:name="_Toc35544314"/>
+      <w:bookmarkStart w:id="11" w:name="_Toc35544314"/>
       <w:r>
         <w:t>DATA LAYER</w:t>
       </w:r>
-      <w:bookmarkEnd w:id="12"/>
+      <w:bookmarkEnd w:id="11"/>
     </w:p>
     <w:p>
       <w:pPr>
@@ -15909,7 +15907,7 @@
           <w:szCs w:val="28"/>
         </w:rPr>
       </w:pPr>
-      <w:bookmarkStart w:id="13" w:name="_Toc35544315"/>
+      <w:bookmarkStart w:id="12" w:name="_Toc35544315"/>
       <w:r>
         <w:rPr>
           <w:rFonts w:ascii="Arial" w:hAnsi="Arial" w:cs="Arial"/>
@@ -15919,7 +15917,7 @@
         </w:rPr>
         <w:t>Data Center</w:t>
       </w:r>
-      <w:bookmarkEnd w:id="13"/>
+      <w:bookmarkEnd w:id="12"/>
     </w:p>
     <w:p>
       <w:pPr>
@@ -16716,7 +16714,7 @@
           <w:szCs w:val="28"/>
         </w:rPr>
       </w:pPr>
-      <w:bookmarkStart w:id="14" w:name="_Toc35544316"/>
+      <w:bookmarkStart w:id="13" w:name="_Toc35544316"/>
       <w:r>
         <w:rPr>
           <w:rFonts w:ascii="Arial" w:hAnsi="Arial" w:cs="Arial"/>
@@ -16726,7 +16724,7 @@
         </w:rPr>
         <w:t>Edge Computing</w:t>
       </w:r>
-      <w:bookmarkEnd w:id="14"/>
+      <w:bookmarkEnd w:id="13"/>
     </w:p>
     <w:p>
       <w:pPr>
@@ -18536,12 +18534,12 @@
         <w:pStyle w:val="Titolo1"/>
         <w:spacing w:after="0"/>
       </w:pPr>
-      <w:bookmarkStart w:id="15" w:name="_Toc35544317"/>
+      <w:bookmarkStart w:id="14" w:name="_Toc35544317"/>
       <w:r>
         <w:lastRenderedPageBreak/>
         <w:t>APPLICAZIONI E SERVIZI</w:t>
       </w:r>
-      <w:bookmarkEnd w:id="15"/>
+      <w:bookmarkEnd w:id="14"/>
     </w:p>
     <w:p/>
     <w:p/>
@@ -18550,11 +18548,11 @@
         <w:pStyle w:val="Titolo2"/>
         <w:spacing w:after="0"/>
       </w:pPr>
-      <w:bookmarkStart w:id="16" w:name="_Toc35544318"/>
+      <w:bookmarkStart w:id="15" w:name="_Toc35544318"/>
       <w:r>
         <w:t>SMART MOBILITY</w:t>
       </w:r>
-      <w:bookmarkEnd w:id="16"/>
+      <w:bookmarkEnd w:id="15"/>
     </w:p>
     <w:p/>
     <w:p>
@@ -18676,63 +18674,7 @@
           <w:rFonts w:ascii="Arial" w:hAnsi="Arial" w:cs="Arial"/>
           <w:u w:val="single"/>
         </w:rPr>
-        <w:t>2</w:t>
-      </w:r>
-      <w:r>
-        <w:rPr>
-          <w:rFonts w:ascii="Arial" w:hAnsi="Arial" w:cs="Arial"/>
-          <w:u w:val="single"/>
-        </w:rPr>
-        <w:t>.</w:t>
-      </w:r>
-      <w:r>
-        <w:rPr>
-          <w:rFonts w:ascii="Arial" w:hAnsi="Arial" w:cs="Arial"/>
-          <w:u w:val="single"/>
-        </w:rPr>
-        <w:t>1</w:t>
-      </w:r>
-      <w:r>
-        <w:rPr>
-          <w:rFonts w:ascii="Arial" w:hAnsi="Arial" w:cs="Arial"/>
-          <w:u w:val="single"/>
-        </w:rPr>
-        <w:t>.</w:t>
-      </w:r>
-      <w:r>
-        <w:rPr>
-          <w:rFonts w:ascii="Arial" w:hAnsi="Arial" w:cs="Arial"/>
-          <w:u w:val="single"/>
-        </w:rPr>
-        <w:t>1</w:t>
-      </w:r>
-      <w:r>
-        <w:rPr>
-          <w:rFonts w:ascii="Arial" w:hAnsi="Arial" w:cs="Arial"/>
-          <w:u w:val="single"/>
-        </w:rPr>
-        <w:t>.</w:t>
-      </w:r>
-      <w:r>
-        <w:rPr>
-          <w:rFonts w:ascii="Arial" w:hAnsi="Arial" w:cs="Arial"/>
-          <w:u w:val="single"/>
-        </w:rPr>
-        <w:t>1</w:t>
-      </w:r>
-      <w:r>
-        <w:rPr>
-          <w:rFonts w:ascii="Arial" w:hAnsi="Arial" w:cs="Arial"/>
-          <w:u w:val="single"/>
-        </w:rPr>
-        <w:t xml:space="preserve"> </w:t>
-      </w:r>
-      <w:r>
-        <w:rPr>
-          <w:rFonts w:ascii="Arial" w:hAnsi="Arial" w:cs="Arial"/>
-          <w:u w:val="single"/>
-        </w:rPr>
-        <w:t>Architettura</w:t>
+        <w:t>2.1.1.1 Architettura</w:t>
       </w:r>
     </w:p>
     <w:p>
@@ -18804,6 +18746,522 @@
       <w:r>
         <w:t>Ogni categoria contiene diverse componenti e funzionalità che ora verranno descritte.</w:t>
       </w:r>
+      <w:r>
+        <w:t xml:space="preserve"> </w:t>
+      </w:r>
+    </w:p>
+    <w:p>
+      <w:pPr>
+        <w:spacing w:after="0"/>
+      </w:pPr>
+    </w:p>
+    <w:p>
+      <w:pPr>
+        <w:pStyle w:val="Paragrafoelenco"/>
+        <w:numPr>
+          <w:ilvl w:val="0"/>
+          <w:numId w:val="39"/>
+        </w:numPr>
+        <w:spacing w:after="0"/>
+      </w:pPr>
+      <w:r>
+        <w:lastRenderedPageBreak/>
+        <w:t xml:space="preserve">Perception: </w:t>
+      </w:r>
+      <w:r>
+        <w:t xml:space="preserve">consiste di </w:t>
+      </w:r>
+      <w:r>
+        <w:t>numerose funzioni e componenti</w:t>
+      </w:r>
+      <w:r>
+        <w:t xml:space="preserve"> che permettono la raccolta, l’elaborazione, l’interpretazione e la comprensione dei dati. </w:t>
+      </w:r>
+    </w:p>
+    <w:p>
+      <w:pPr>
+        <w:pStyle w:val="Paragrafoelenco"/>
+        <w:spacing w:after="0"/>
+      </w:pPr>
+    </w:p>
+    <w:p>
+      <w:pPr>
+        <w:pStyle w:val="Paragrafoelenco"/>
+        <w:numPr>
+          <w:ilvl w:val="1"/>
+          <w:numId w:val="39"/>
+        </w:numPr>
+        <w:spacing w:after="0"/>
+      </w:pPr>
+      <w:r>
+        <w:t xml:space="preserve">Sensing: consiste nella </w:t>
+      </w:r>
+      <w:r>
+        <w:t>rilevazione di variabili fisiche I componenti sensoristici presenti</w:t>
+      </w:r>
+      <w:r>
+        <w:t>,</w:t>
+      </w:r>
+      <w:r>
+        <w:t xml:space="preserve"> in un sistema di guida autonoma</w:t>
+      </w:r>
+      <w:r>
+        <w:t>,</w:t>
+      </w:r>
+      <w:r>
+        <w:t xml:space="preserve"> possono </w:t>
+      </w:r>
+      <w:r>
+        <w:t>possono prelevare informazioni dal veicolo stesso o dal</w:t>
+      </w:r>
+      <w:r>
+        <w:t xml:space="preserve">l’ambiente circostante. A seconda del tipo di sensore utilizzato e dell’integrazione </w:t>
+      </w:r>
+      <w:r>
+        <w:t>col sistema,</w:t>
+      </w:r>
+      <w:r>
+        <w:t xml:space="preserve"> si avranno maggiori o minori tempi processamento e</w:t>
+      </w:r>
+      <w:r>
+        <w:t xml:space="preserve"> di</w:t>
+      </w:r>
+      <w:r>
+        <w:t xml:space="preserve"> estrazione dei dati raccolti. </w:t>
+      </w:r>
+    </w:p>
+    <w:p>
+      <w:pPr>
+        <w:pStyle w:val="Paragrafoelenco"/>
+        <w:numPr>
+          <w:ilvl w:val="1"/>
+          <w:numId w:val="39"/>
+        </w:numPr>
+        <w:spacing w:after="0"/>
+      </w:pPr>
+      <w:r>
+        <w:t>Sensor fusion: tramite numero</w:t>
+      </w:r>
+      <w:r>
+        <w:t>se</w:t>
+      </w:r>
+      <w:r>
+        <w:t xml:space="preserve"> sorgenti di informazioni, genera delle ipotesi sullo stato dell’ambiente circostante. Può anche eseguire </w:t>
+      </w:r>
+      <w:r>
+        <w:rPr>
+          <w:i/>
+        </w:rPr>
+        <w:t xml:space="preserve">object association, </w:t>
+      </w:r>
+      <w:r>
+        <w:t xml:space="preserve">cioè la verifica di correlazione tra le informazioni prelevate da piu sensori, e </w:t>
+      </w:r>
+      <w:r>
+        <w:rPr>
+          <w:i/>
+        </w:rPr>
+        <w:t>object tracking</w:t>
+      </w:r>
+      <w:r>
+        <w:t xml:space="preserve">, cioè le generazione di informazioni </w:t>
+      </w:r>
+      <w:r>
+        <w:t xml:space="preserve">su un oggetto tramite </w:t>
+      </w:r>
+      <w:r>
+        <w:t xml:space="preserve">più </w:t>
+      </w:r>
+      <w:r>
+        <w:t xml:space="preserve">letture temporali. </w:t>
+      </w:r>
+      <w:r>
+        <w:t>Permette la riduzione del carico comunicativo e computazionale sui componenti “Decision &amp; Control”, i quali hanno bisogno di lavorare con i dati percepiti.</w:t>
+      </w:r>
+    </w:p>
+    <w:p>
+      <w:pPr>
+        <w:pStyle w:val="Paragrafoelenco"/>
+        <w:numPr>
+          <w:ilvl w:val="1"/>
+          <w:numId w:val="39"/>
+        </w:numPr>
+        <w:spacing w:after="0"/>
+      </w:pPr>
+      <w:r>
+        <w:t>Localization: permette la localizzazione del veicolo con accuratezza all’interno di una mappa geografica.  Il componente tipicamente utilizzato è il GPS, ma certi algoritmi permettono di migliorare l’accuratezza tramite le immagini fornite da alcune camere.</w:t>
+      </w:r>
+    </w:p>
+    <w:p>
+      <w:pPr>
+        <w:pStyle w:val="Paragrafoelenco"/>
+        <w:numPr>
+          <w:ilvl w:val="1"/>
+          <w:numId w:val="39"/>
+        </w:numPr>
+        <w:spacing w:after="0"/>
+      </w:pPr>
+      <w:r>
+        <w:t xml:space="preserve">Semantic understanding: </w:t>
+      </w:r>
+      <w:r>
+        <w:t xml:space="preserve">è il componente che permette il passaggio tra la raccolta e la comprensione dei dati. </w:t>
+      </w:r>
+      <w:r>
+        <w:t>Include per esempio</w:t>
+      </w:r>
+      <w:r>
+        <w:t xml:space="preserve"> classificatori</w:t>
+      </w:r>
+      <w:r>
+        <w:t xml:space="preserve"> per il rilevamento di oggetti utili per la rilevazione di strade, percorsi e aree di guida.</w:t>
+      </w:r>
+    </w:p>
+    <w:p>
+      <w:pPr>
+        <w:pStyle w:val="Paragrafoelenco"/>
+        <w:numPr>
+          <w:ilvl w:val="1"/>
+          <w:numId w:val="39"/>
+        </w:numPr>
+        <w:spacing w:after="0"/>
+      </w:pPr>
+      <w:r>
+        <w:t xml:space="preserve">World model: </w:t>
+      </w:r>
+      <w:r>
+        <w:t>si può considerare un modello che rappresenta lo stato interno del veicolo, e simultaneamente include l’ambiente esterno e interno al veicolo. Si possono avere modelli passivi e attivi. Un modello passivo può essere considerato un archivio dati e può non essere in</w:t>
+      </w:r>
+      <w:r>
+        <w:t xml:space="preserve"> </w:t>
+      </w:r>
+      <w:r>
+        <w:t xml:space="preserve">grado di comprendere e interpretare i dati, pretanto non esegue valutazioni fisiche e non predice lo stato del </w:t>
+      </w:r>
+      <w:r>
+        <w:lastRenderedPageBreak/>
+        <w:t xml:space="preserve">veicolo dati </w:t>
+      </w:r>
+      <w:r>
+        <w:t xml:space="preserve">degli </w:t>
+      </w:r>
+      <w:r>
+        <w:t>in</w:t>
+      </w:r>
+      <w:r>
+        <w:t>put specifici. Un modello attivo può incorporare modelli cinematici e dinamici degli oggetti, ed è quindi in</w:t>
+      </w:r>
+      <w:r>
+        <w:t xml:space="preserve"> grado di</w:t>
+      </w:r>
+      <w:r>
+        <w:t xml:space="preserve"> </w:t>
+      </w:r>
+      <w:r>
+        <w:t>conoscere</w:t>
+      </w:r>
+      <w:r>
+        <w:t xml:space="preserve"> </w:t>
+      </w:r>
+      <w:r>
+        <w:t>e predire l’</w:t>
+      </w:r>
+      <w:r>
+        <w:t>evoluzione degli stati</w:t>
+      </w:r>
+      <w:r>
+        <w:t xml:space="preserve"> del veicolo</w:t>
+      </w:r>
+      <w:r>
+        <w:t>, data una sequenza di input.</w:t>
+      </w:r>
+    </w:p>
+    <w:p>
+      <w:pPr>
+        <w:pStyle w:val="Paragrafoelenco"/>
+        <w:spacing w:after="0"/>
+        <w:ind w:left="1440"/>
+      </w:pPr>
+    </w:p>
+    <w:p>
+      <w:pPr>
+        <w:pStyle w:val="Paragrafoelenco"/>
+        <w:spacing w:after="0"/>
+        <w:ind w:left="1440"/>
+      </w:pPr>
+    </w:p>
+    <w:p>
+      <w:pPr>
+        <w:pStyle w:val="Paragrafoelenco"/>
+        <w:numPr>
+          <w:ilvl w:val="0"/>
+          <w:numId w:val="39"/>
+        </w:numPr>
+        <w:spacing w:after="0"/>
+      </w:pPr>
+      <w:r>
+        <w:t>Decision and Control:</w:t>
+      </w:r>
+      <w:r>
+        <w:t xml:space="preserve"> comprende i componenti funzionali che interessano il comportamento del veicolo nell’ambiente esterno in cui opera.</w:t>
+      </w:r>
+    </w:p>
+    <w:p>
+      <w:pPr>
+        <w:pStyle w:val="Paragrafoelenco"/>
+        <w:spacing w:after="0"/>
+        <w:ind w:left="1440"/>
+      </w:pPr>
+    </w:p>
+    <w:p>
+      <w:pPr>
+        <w:pStyle w:val="Paragrafoelenco"/>
+        <w:numPr>
+          <w:ilvl w:val="1"/>
+          <w:numId w:val="39"/>
+        </w:numPr>
+        <w:spacing w:after="0"/>
+      </w:pPr>
+      <w:r>
+        <w:t>Trajectory generation</w:t>
+      </w:r>
+      <w:r>
+        <w:t>: genera ripetutamente un set di traiettorie in base a eventuali ostacoli presenti, e da queste viene estratta la più ottimale.</w:t>
+      </w:r>
+    </w:p>
+    <w:p>
+      <w:pPr>
+        <w:pStyle w:val="Paragrafoelenco"/>
+        <w:numPr>
+          <w:ilvl w:val="1"/>
+          <w:numId w:val="39"/>
+        </w:numPr>
+        <w:spacing w:after="0"/>
+      </w:pPr>
+      <w:r>
+        <w:t>Energy management</w:t>
+      </w:r>
+      <w:r>
+        <w:t xml:space="preserve">: è un componente recente, ed </w:t>
+      </w:r>
+      <w:r>
+        <w:t>il suo sviluppo viene stimolato</w:t>
+      </w:r>
+      <w:r>
+        <w:t xml:space="preserve"> dalla crescita dei veicoli ibri</w:t>
+      </w:r>
+      <w:r>
+        <w:t>di ed elettrici. Si occupa del recupero energetico durante una frenata, inoltre s</w:t>
+      </w:r>
+      <w:r>
+        <w:t>i interfaccia con altri sistemi tra cui HVAC, luci,</w:t>
+      </w:r>
+      <w:r>
+        <w:t xml:space="preserve"> chassis</w:t>
+      </w:r>
+      <w:r>
+        <w:t>.</w:t>
+      </w:r>
+    </w:p>
+    <w:p>
+      <w:pPr>
+        <w:pStyle w:val="Paragrafoelenco"/>
+        <w:numPr>
+          <w:ilvl w:val="1"/>
+          <w:numId w:val="39"/>
+        </w:numPr>
+        <w:spacing w:after="0"/>
+      </w:pPr>
+      <w:r>
+        <w:t>Diagnosis &amp; fault manageament</w:t>
+      </w:r>
+      <w:r>
+        <w:t xml:space="preserve">: </w:t>
+      </w:r>
+      <w:r>
+        <w:t>identifica lo stato complessivo del sistema.</w:t>
+      </w:r>
+    </w:p>
+    <w:p>
+      <w:pPr>
+        <w:pStyle w:val="Paragrafoelenco"/>
+        <w:numPr>
+          <w:ilvl w:val="1"/>
+          <w:numId w:val="39"/>
+        </w:numPr>
+        <w:spacing w:after="0"/>
+      </w:pPr>
+      <w:r>
+        <w:t>Reactive control</w:t>
+      </w:r>
+      <w:r>
+        <w:t xml:space="preserve">: </w:t>
+      </w:r>
+      <w:r>
+        <w:t xml:space="preserve">viene usato per avere una riposta immediata a degli stimoli provenienti dall’ambiente esterno. Un esempio </w:t>
+      </w:r>
+      <w:r>
+        <w:t>di sistema reactive control è l’AEB</w:t>
+      </w:r>
+      <w:r>
+        <w:t xml:space="preserve"> </w:t>
+      </w:r>
+      <w:r>
+        <w:t>(frenata autonoma di emergenza)</w:t>
+      </w:r>
+      <w:r>
+        <w:t xml:space="preserve">. Lavora in parallelo col sistema nominale </w:t>
+      </w:r>
+      <w:r>
+        <w:t xml:space="preserve">e nel momento in cui viene identificata una minaccia provvede a eseguire un </w:t>
+      </w:r>
+      <w:r>
+        <w:rPr>
+          <w:i/>
+        </w:rPr>
+        <w:t>override</w:t>
+      </w:r>
+      <w:r>
+        <w:t xml:space="preserve"> delle funzioni in esecuzione.</w:t>
+      </w:r>
+    </w:p>
+    <w:p>
+      <w:pPr>
+        <w:pStyle w:val="Paragrafoelenco"/>
+        <w:numPr>
+          <w:ilvl w:val="1"/>
+          <w:numId w:val="39"/>
+        </w:numPr>
+        <w:spacing w:after="0"/>
+      </w:pPr>
+      <w:r>
+        <w:t>World model</w:t>
+      </w:r>
+      <w:r>
+        <w:t>:</w:t>
+      </w:r>
+      <w:r>
+        <w:t xml:space="preserve"> </w:t>
+      </w:r>
+      <w:r>
+        <w:t xml:space="preserve">si riferisce al modello presentato in precedenza. In presenza di tale modello le componenti decisionali e di controllo possono usarlo </w:t>
+      </w:r>
+      <w:r>
+        <w:t xml:space="preserve">per generare un set di potenziali </w:t>
+      </w:r>
+      <w:r>
+        <w:t>azioni future</w:t>
+      </w:r>
+      <w:r>
+        <w:t xml:space="preserve">, </w:t>
+      </w:r>
+      <w:r>
+        <w:t>dati degli</w:t>
+      </w:r>
+      <w:r>
+        <w:t xml:space="preserve"> input</w:t>
+      </w:r>
+      <w:r>
+        <w:t>. Verrà quindi determinata l’azione desiderata e il corrispondende input.</w:t>
+      </w:r>
+    </w:p>
+    <w:p>
+      <w:pPr>
+        <w:spacing w:after="0"/>
+      </w:pPr>
+    </w:p>
+    <w:p>
+      <w:pPr>
+        <w:spacing w:after="0"/>
+      </w:pPr>
+    </w:p>
+    <w:p>
+      <w:pPr>
+        <w:pStyle w:val="Paragrafoelenco"/>
+        <w:numPr>
+          <w:ilvl w:val="0"/>
+          <w:numId w:val="40"/>
+        </w:numPr>
+        <w:spacing w:after="0"/>
+      </w:pPr>
+      <w:r>
+        <w:lastRenderedPageBreak/>
+        <w:t>Vehicle platform manipulation</w:t>
+      </w:r>
+      <w:r>
+        <w:t xml:space="preserve">: questa categoria racchiude quei componenti che sono direttamente responsabili del movimento del veicolo. </w:t>
+      </w:r>
+    </w:p>
+    <w:p>
+      <w:pPr>
+        <w:pStyle w:val="Paragrafoelenco"/>
+        <w:spacing w:after="0"/>
+      </w:pPr>
+    </w:p>
+    <w:p>
+      <w:pPr>
+        <w:pStyle w:val="Paragrafoelenco"/>
+        <w:numPr>
+          <w:ilvl w:val="1"/>
+          <w:numId w:val="40"/>
+        </w:numPr>
+        <w:spacing w:after="0"/>
+      </w:pPr>
+      <w:r>
+        <w:t>Platform stabilization</w:t>
+      </w:r>
+      <w:r>
+        <w:t>: si riferisce a componenti che permettono per esempio il controllo di trazione, il controllo elettronico della stabilità e l’ABS. Il loro compito è mantenere il veicolo in uno stato controllabile durante il movimento. In caso di pericolo provvedono a ignorare eventuali richieste che causerebbero perdita di controllo.</w:t>
+      </w:r>
+    </w:p>
+    <w:p>
+      <w:pPr>
+        <w:pStyle w:val="Paragrafoelenco"/>
+        <w:numPr>
+          <w:ilvl w:val="1"/>
+          <w:numId w:val="40"/>
+        </w:numPr>
+        <w:spacing w:after="0"/>
+      </w:pPr>
+      <w:r>
+        <w:t>Passive safety</w:t>
+      </w:r>
+      <w:r>
+        <w:t>: comprende quei dispositivi che permettono la sicurezza del passeggero all’interno del veicolo. Possono essere attivati dai componenti relativi al Decision and Control.</w:t>
+      </w:r>
+      <w:bookmarkStart w:id="16" w:name="_GoBack"/>
+      <w:bookmarkEnd w:id="16"/>
+    </w:p>
+    <w:p>
+      <w:pPr>
+        <w:pStyle w:val="Paragrafoelenco"/>
+        <w:numPr>
+          <w:ilvl w:val="1"/>
+          <w:numId w:val="40"/>
+        </w:numPr>
+        <w:spacing w:after="0"/>
+      </w:pPr>
+      <w:r>
+        <w:t>Trajectory execution</w:t>
+      </w:r>
+      <w:r>
+        <w:t>: racchiude i componenti che permettono l’esecuzione della traiettoria generata dal Decision and Control. Questo viene ottenuto tramite una combinazione di accelerazione longitudinale (propulsion), accelerazione laterale(steering), e decelerazione(braking).</w:t>
+      </w:r>
+    </w:p>
+    <w:p>
+      <w:pPr>
+        <w:spacing w:after="0"/>
+      </w:pPr>
+    </w:p>
+    <w:p>
+      <w:pPr>
+        <w:spacing w:after="0"/>
+      </w:pPr>
+    </w:p>
+    <w:p>
+      <w:pPr>
+        <w:spacing w:after="0"/>
+      </w:pPr>
     </w:p>
     <w:p>
       <w:pPr>
@@ -18814,7 +19272,6 @@
         <w:rPr>
           <w:noProof/>
         </w:rPr>
-        <w:lastRenderedPageBreak/>
         <w:drawing>
           <wp:inline distT="0" distB="0" distL="0" distR="0" wp14:anchorId="541F532E" wp14:editId="24D3F47B">
             <wp:extent cx="5036185" cy="2129155"/>
@@ -18960,9 +19417,6 @@
       <w:pPr>
         <w:spacing w:after="0"/>
       </w:pPr>
-      <w:r>
-        <w:t>.</w:t>
-      </w:r>
     </w:p>
     <w:p>
       <w:pPr>
@@ -18971,6 +19425,7 @@
       </w:pPr>
       <w:bookmarkStart w:id="17" w:name="_Toc35544319"/>
       <w:r>
+        <w:lastRenderedPageBreak/>
         <w:t>TITOLO</w:t>
       </w:r>
       <w:r>
@@ -22241,7 +22696,7 @@
           <w:rPr>
             <w:noProof/>
           </w:rPr>
-          <w:t>3</w:t>
+          <w:t>44</w:t>
         </w:r>
         <w:r>
           <w:rPr>
@@ -23631,6 +24086,119 @@
     </w:lvl>
   </w:abstractNum>
   <w:abstractNum w:abstractNumId="11">
+    <w:nsid w:val="1D800100"/>
+    <w:multiLevelType w:val="hybridMultilevel"/>
+    <w:tmpl w:val="7BCCA5B2"/>
+    <w:lvl w:ilvl="0" w:tplc="04100001">
+      <w:start w:val="1"/>
+      <w:numFmt w:val="bullet"/>
+      <w:lvlText w:val=""/>
+      <w:lvlJc w:val="left"/>
+      <w:pPr>
+        <w:ind w:left="720" w:hanging="360"/>
+      </w:pPr>
+      <w:rPr>
+        <w:rFonts w:ascii="Symbol" w:hAnsi="Symbol" w:hint="default"/>
+      </w:rPr>
+    </w:lvl>
+    <w:lvl w:ilvl="1" w:tplc="04100005">
+      <w:start w:val="1"/>
+      <w:numFmt w:val="bullet"/>
+      <w:lvlText w:val=""/>
+      <w:lvlJc w:val="left"/>
+      <w:pPr>
+        <w:ind w:left="1440" w:hanging="360"/>
+      </w:pPr>
+      <w:rPr>
+        <w:rFonts w:ascii="Wingdings" w:hAnsi="Wingdings" w:hint="default"/>
+      </w:rPr>
+    </w:lvl>
+    <w:lvl w:ilvl="2" w:tplc="04100005" w:tentative="1">
+      <w:start w:val="1"/>
+      <w:numFmt w:val="bullet"/>
+      <w:lvlText w:val=""/>
+      <w:lvlJc w:val="left"/>
+      <w:pPr>
+        <w:ind w:left="2160" w:hanging="360"/>
+      </w:pPr>
+      <w:rPr>
+        <w:rFonts w:ascii="Wingdings" w:hAnsi="Wingdings" w:hint="default"/>
+      </w:rPr>
+    </w:lvl>
+    <w:lvl w:ilvl="3" w:tplc="04100001" w:tentative="1">
+      <w:start w:val="1"/>
+      <w:numFmt w:val="bullet"/>
+      <w:lvlText w:val=""/>
+      <w:lvlJc w:val="left"/>
+      <w:pPr>
+        <w:ind w:left="2880" w:hanging="360"/>
+      </w:pPr>
+      <w:rPr>
+        <w:rFonts w:ascii="Symbol" w:hAnsi="Symbol" w:hint="default"/>
+      </w:rPr>
+    </w:lvl>
+    <w:lvl w:ilvl="4" w:tplc="04100003" w:tentative="1">
+      <w:start w:val="1"/>
+      <w:numFmt w:val="bullet"/>
+      <w:lvlText w:val="o"/>
+      <w:lvlJc w:val="left"/>
+      <w:pPr>
+        <w:ind w:left="3600" w:hanging="360"/>
+      </w:pPr>
+      <w:rPr>
+        <w:rFonts w:ascii="Courier New" w:hAnsi="Courier New" w:cs="Courier New" w:hint="default"/>
+      </w:rPr>
+    </w:lvl>
+    <w:lvl w:ilvl="5" w:tplc="04100005" w:tentative="1">
+      <w:start w:val="1"/>
+      <w:numFmt w:val="bullet"/>
+      <w:lvlText w:val=""/>
+      <w:lvlJc w:val="left"/>
+      <w:pPr>
+        <w:ind w:left="4320" w:hanging="360"/>
+      </w:pPr>
+      <w:rPr>
+        <w:rFonts w:ascii="Wingdings" w:hAnsi="Wingdings" w:hint="default"/>
+      </w:rPr>
+    </w:lvl>
+    <w:lvl w:ilvl="6" w:tplc="04100001" w:tentative="1">
+      <w:start w:val="1"/>
+      <w:numFmt w:val="bullet"/>
+      <w:lvlText w:val=""/>
+      <w:lvlJc w:val="left"/>
+      <w:pPr>
+        <w:ind w:left="5040" w:hanging="360"/>
+      </w:pPr>
+      <w:rPr>
+        <w:rFonts w:ascii="Symbol" w:hAnsi="Symbol" w:hint="default"/>
+      </w:rPr>
+    </w:lvl>
+    <w:lvl w:ilvl="7" w:tplc="04100003" w:tentative="1">
+      <w:start w:val="1"/>
+      <w:numFmt w:val="bullet"/>
+      <w:lvlText w:val="o"/>
+      <w:lvlJc w:val="left"/>
+      <w:pPr>
+        <w:ind w:left="5760" w:hanging="360"/>
+      </w:pPr>
+      <w:rPr>
+        <w:rFonts w:ascii="Courier New" w:hAnsi="Courier New" w:cs="Courier New" w:hint="default"/>
+      </w:rPr>
+    </w:lvl>
+    <w:lvl w:ilvl="8" w:tplc="04100005" w:tentative="1">
+      <w:start w:val="1"/>
+      <w:numFmt w:val="bullet"/>
+      <w:lvlText w:val=""/>
+      <w:lvlJc w:val="left"/>
+      <w:pPr>
+        <w:ind w:left="6480" w:hanging="360"/>
+      </w:pPr>
+      <w:rPr>
+        <w:rFonts w:ascii="Wingdings" w:hAnsi="Wingdings" w:hint="default"/>
+      </w:rPr>
+    </w:lvl>
+  </w:abstractNum>
+  <w:abstractNum w:abstractNumId="12">
     <w:nsid w:val="25736EE2"/>
     <w:multiLevelType w:val="hybridMultilevel"/>
     <w:tmpl w:val="6B44AABC"/>
@@ -23743,7 +24311,7 @@
       </w:rPr>
     </w:lvl>
   </w:abstractNum>
-  <w:abstractNum w:abstractNumId="12">
+  <w:abstractNum w:abstractNumId="13">
     <w:nsid w:val="27907950"/>
     <w:multiLevelType w:val="hybridMultilevel"/>
     <w:tmpl w:val="835E17F0"/>
@@ -23856,7 +24424,7 @@
       </w:rPr>
     </w:lvl>
   </w:abstractNum>
-  <w:abstractNum w:abstractNumId="13">
+  <w:abstractNum w:abstractNumId="14">
     <w:nsid w:val="2C4209A7"/>
     <w:multiLevelType w:val="hybridMultilevel"/>
     <w:tmpl w:val="90D827B6"/>
@@ -23969,7 +24537,7 @@
       </w:rPr>
     </w:lvl>
   </w:abstractNum>
-  <w:abstractNum w:abstractNumId="14">
+  <w:abstractNum w:abstractNumId="15">
     <w:nsid w:val="2D943732"/>
     <w:multiLevelType w:val="hybridMultilevel"/>
     <w:tmpl w:val="958A54B6"/>
@@ -24082,7 +24650,120 @@
       </w:rPr>
     </w:lvl>
   </w:abstractNum>
-  <w:abstractNum w:abstractNumId="15">
+  <w:abstractNum w:abstractNumId="16">
+    <w:nsid w:val="2DEE34AD"/>
+    <w:multiLevelType w:val="hybridMultilevel"/>
+    <w:tmpl w:val="7776616E"/>
+    <w:lvl w:ilvl="0" w:tplc="04100001">
+      <w:start w:val="1"/>
+      <w:numFmt w:val="bullet"/>
+      <w:lvlText w:val=""/>
+      <w:lvlJc w:val="left"/>
+      <w:pPr>
+        <w:ind w:left="720" w:hanging="360"/>
+      </w:pPr>
+      <w:rPr>
+        <w:rFonts w:ascii="Symbol" w:hAnsi="Symbol" w:hint="default"/>
+      </w:rPr>
+    </w:lvl>
+    <w:lvl w:ilvl="1" w:tplc="04100005">
+      <w:start w:val="1"/>
+      <w:numFmt w:val="bullet"/>
+      <w:lvlText w:val=""/>
+      <w:lvlJc w:val="left"/>
+      <w:pPr>
+        <w:ind w:left="1440" w:hanging="360"/>
+      </w:pPr>
+      <w:rPr>
+        <w:rFonts w:ascii="Wingdings" w:hAnsi="Wingdings" w:hint="default"/>
+      </w:rPr>
+    </w:lvl>
+    <w:lvl w:ilvl="2" w:tplc="04100005" w:tentative="1">
+      <w:start w:val="1"/>
+      <w:numFmt w:val="bullet"/>
+      <w:lvlText w:val=""/>
+      <w:lvlJc w:val="left"/>
+      <w:pPr>
+        <w:ind w:left="2160" w:hanging="360"/>
+      </w:pPr>
+      <w:rPr>
+        <w:rFonts w:ascii="Wingdings" w:hAnsi="Wingdings" w:hint="default"/>
+      </w:rPr>
+    </w:lvl>
+    <w:lvl w:ilvl="3" w:tplc="04100001" w:tentative="1">
+      <w:start w:val="1"/>
+      <w:numFmt w:val="bullet"/>
+      <w:lvlText w:val=""/>
+      <w:lvlJc w:val="left"/>
+      <w:pPr>
+        <w:ind w:left="2880" w:hanging="360"/>
+      </w:pPr>
+      <w:rPr>
+        <w:rFonts w:ascii="Symbol" w:hAnsi="Symbol" w:hint="default"/>
+      </w:rPr>
+    </w:lvl>
+    <w:lvl w:ilvl="4" w:tplc="04100003" w:tentative="1">
+      <w:start w:val="1"/>
+      <w:numFmt w:val="bullet"/>
+      <w:lvlText w:val="o"/>
+      <w:lvlJc w:val="left"/>
+      <w:pPr>
+        <w:ind w:left="3600" w:hanging="360"/>
+      </w:pPr>
+      <w:rPr>
+        <w:rFonts w:ascii="Courier New" w:hAnsi="Courier New" w:cs="Courier New" w:hint="default"/>
+      </w:rPr>
+    </w:lvl>
+    <w:lvl w:ilvl="5" w:tplc="04100005" w:tentative="1">
+      <w:start w:val="1"/>
+      <w:numFmt w:val="bullet"/>
+      <w:lvlText w:val=""/>
+      <w:lvlJc w:val="left"/>
+      <w:pPr>
+        <w:ind w:left="4320" w:hanging="360"/>
+      </w:pPr>
+      <w:rPr>
+        <w:rFonts w:ascii="Wingdings" w:hAnsi="Wingdings" w:hint="default"/>
+      </w:rPr>
+    </w:lvl>
+    <w:lvl w:ilvl="6" w:tplc="04100001" w:tentative="1">
+      <w:start w:val="1"/>
+      <w:numFmt w:val="bullet"/>
+      <w:lvlText w:val=""/>
+      <w:lvlJc w:val="left"/>
+      <w:pPr>
+        <w:ind w:left="5040" w:hanging="360"/>
+      </w:pPr>
+      <w:rPr>
+        <w:rFonts w:ascii="Symbol" w:hAnsi="Symbol" w:hint="default"/>
+      </w:rPr>
+    </w:lvl>
+    <w:lvl w:ilvl="7" w:tplc="04100003" w:tentative="1">
+      <w:start w:val="1"/>
+      <w:numFmt w:val="bullet"/>
+      <w:lvlText w:val="o"/>
+      <w:lvlJc w:val="left"/>
+      <w:pPr>
+        <w:ind w:left="5760" w:hanging="360"/>
+      </w:pPr>
+      <w:rPr>
+        <w:rFonts w:ascii="Courier New" w:hAnsi="Courier New" w:cs="Courier New" w:hint="default"/>
+      </w:rPr>
+    </w:lvl>
+    <w:lvl w:ilvl="8" w:tplc="04100005" w:tentative="1">
+      <w:start w:val="1"/>
+      <w:numFmt w:val="bullet"/>
+      <w:lvlText w:val=""/>
+      <w:lvlJc w:val="left"/>
+      <w:pPr>
+        <w:ind w:left="6480" w:hanging="360"/>
+      </w:pPr>
+      <w:rPr>
+        <w:rFonts w:ascii="Wingdings" w:hAnsi="Wingdings" w:hint="default"/>
+      </w:rPr>
+    </w:lvl>
+  </w:abstractNum>
+  <w:abstractNum w:abstractNumId="17">
     <w:nsid w:val="381D5DCF"/>
     <w:multiLevelType w:val="multilevel"/>
     <w:tmpl w:val="543C111E"/>
@@ -24198,7 +24879,7 @@
       </w:rPr>
     </w:lvl>
   </w:abstractNum>
-  <w:abstractNum w:abstractNumId="16">
+  <w:abstractNum w:abstractNumId="18">
     <w:nsid w:val="3B154D95"/>
     <w:multiLevelType w:val="multilevel"/>
     <w:tmpl w:val="4560F5A4"/>
@@ -24311,7 +24992,7 @@
       </w:rPr>
     </w:lvl>
   </w:abstractNum>
-  <w:abstractNum w:abstractNumId="17">
+  <w:abstractNum w:abstractNumId="19">
     <w:nsid w:val="3C677DE8"/>
     <w:multiLevelType w:val="hybridMultilevel"/>
     <w:tmpl w:val="6B0E7186"/>
@@ -24424,7 +25105,7 @@
       </w:rPr>
     </w:lvl>
   </w:abstractNum>
-  <w:abstractNum w:abstractNumId="18">
+  <w:abstractNum w:abstractNumId="20">
     <w:nsid w:val="3FC65D61"/>
     <w:multiLevelType w:val="hybridMultilevel"/>
     <w:tmpl w:val="D704418A"/>
@@ -24537,7 +25218,7 @@
       </w:rPr>
     </w:lvl>
   </w:abstractNum>
-  <w:abstractNum w:abstractNumId="19">
+  <w:abstractNum w:abstractNumId="21">
     <w:nsid w:val="4A125D44"/>
     <w:multiLevelType w:val="hybridMultilevel"/>
     <w:tmpl w:val="7A0CB36A"/>
@@ -24650,7 +25331,7 @@
       </w:rPr>
     </w:lvl>
   </w:abstractNum>
-  <w:abstractNum w:abstractNumId="20">
+  <w:abstractNum w:abstractNumId="22">
     <w:nsid w:val="52ED1BE9"/>
     <w:multiLevelType w:val="multilevel"/>
     <w:tmpl w:val="FA9CDA0C"/>
@@ -24763,7 +25444,7 @@
       </w:rPr>
     </w:lvl>
   </w:abstractNum>
-  <w:abstractNum w:abstractNumId="21">
+  <w:abstractNum w:abstractNumId="23">
     <w:nsid w:val="5B4E1169"/>
     <w:multiLevelType w:val="hybridMultilevel"/>
     <w:tmpl w:val="401AB10C"/>
@@ -24876,7 +25557,7 @@
       </w:rPr>
     </w:lvl>
   </w:abstractNum>
-  <w:abstractNum w:abstractNumId="22">
+  <w:abstractNum w:abstractNumId="24">
     <w:nsid w:val="5F8B1744"/>
     <w:multiLevelType w:val="multilevel"/>
     <w:tmpl w:val="7748705A"/>
@@ -24989,7 +25670,7 @@
       </w:rPr>
     </w:lvl>
   </w:abstractNum>
-  <w:abstractNum w:abstractNumId="23">
+  <w:abstractNum w:abstractNumId="25">
     <w:nsid w:val="5FBE57D3"/>
     <w:multiLevelType w:val="hybridMultilevel"/>
     <w:tmpl w:val="20245588"/>
@@ -25080,7 +25761,7 @@
       </w:pPr>
     </w:lvl>
   </w:abstractNum>
-  <w:abstractNum w:abstractNumId="24">
+  <w:abstractNum w:abstractNumId="26">
     <w:nsid w:val="5FE10235"/>
     <w:multiLevelType w:val="hybridMultilevel"/>
     <w:tmpl w:val="A53CA2CA"/>
@@ -25193,7 +25874,7 @@
       </w:rPr>
     </w:lvl>
   </w:abstractNum>
-  <w:abstractNum w:abstractNumId="25">
+  <w:abstractNum w:abstractNumId="27">
     <w:nsid w:val="617D373B"/>
     <w:multiLevelType w:val="hybridMultilevel"/>
     <w:tmpl w:val="3AD6A7DE"/>
@@ -25306,7 +25987,7 @@
       </w:rPr>
     </w:lvl>
   </w:abstractNum>
-  <w:abstractNum w:abstractNumId="26">
+  <w:abstractNum w:abstractNumId="28">
     <w:nsid w:val="627E3858"/>
     <w:multiLevelType w:val="hybridMultilevel"/>
     <w:tmpl w:val="67EC3EE0"/>
@@ -25419,7 +26100,7 @@
       </w:rPr>
     </w:lvl>
   </w:abstractNum>
-  <w:abstractNum w:abstractNumId="27">
+  <w:abstractNum w:abstractNumId="29">
     <w:nsid w:val="63EF11DE"/>
     <w:multiLevelType w:val="hybridMultilevel"/>
     <w:tmpl w:val="57C475CE"/>
@@ -25532,7 +26213,7 @@
       </w:rPr>
     </w:lvl>
   </w:abstractNum>
-  <w:abstractNum w:abstractNumId="28">
+  <w:abstractNum w:abstractNumId="30">
     <w:nsid w:val="647A5C95"/>
     <w:multiLevelType w:val="hybridMultilevel"/>
     <w:tmpl w:val="EB0490F6"/>
@@ -25645,7 +26326,7 @@
       </w:rPr>
     </w:lvl>
   </w:abstractNum>
-  <w:abstractNum w:abstractNumId="29">
+  <w:abstractNum w:abstractNumId="31">
     <w:nsid w:val="64903BB1"/>
     <w:multiLevelType w:val="hybridMultilevel"/>
     <w:tmpl w:val="69FC871E"/>
@@ -25758,7 +26439,7 @@
       </w:rPr>
     </w:lvl>
   </w:abstractNum>
-  <w:abstractNum w:abstractNumId="30">
+  <w:abstractNum w:abstractNumId="32">
     <w:nsid w:val="660230EF"/>
     <w:multiLevelType w:val="hybridMultilevel"/>
     <w:tmpl w:val="DB1681DA"/>
@@ -25871,7 +26552,7 @@
       </w:rPr>
     </w:lvl>
   </w:abstractNum>
-  <w:abstractNum w:abstractNumId="31">
+  <w:abstractNum w:abstractNumId="33">
     <w:nsid w:val="736E206B"/>
     <w:multiLevelType w:val="multilevel"/>
     <w:tmpl w:val="A7D41722"/>
@@ -25984,7 +26665,7 @@
       </w:rPr>
     </w:lvl>
   </w:abstractNum>
-  <w:abstractNum w:abstractNumId="32">
+  <w:abstractNum w:abstractNumId="34">
     <w:nsid w:val="748C7F8D"/>
     <w:multiLevelType w:val="multilevel"/>
     <w:tmpl w:val="38B031C8"/>
@@ -26097,7 +26778,7 @@
       </w:rPr>
     </w:lvl>
   </w:abstractNum>
-  <w:abstractNum w:abstractNumId="33">
+  <w:abstractNum w:abstractNumId="35">
     <w:nsid w:val="76741386"/>
     <w:multiLevelType w:val="hybridMultilevel"/>
     <w:tmpl w:val="3D9AB9BE"/>
@@ -26210,7 +26891,7 @@
       </w:rPr>
     </w:lvl>
   </w:abstractNum>
-  <w:abstractNum w:abstractNumId="34">
+  <w:abstractNum w:abstractNumId="36">
     <w:nsid w:val="7B8B5DF2"/>
     <w:multiLevelType w:val="hybridMultilevel"/>
     <w:tmpl w:val="9070C278"/>
@@ -26323,7 +27004,7 @@
       </w:rPr>
     </w:lvl>
   </w:abstractNum>
-  <w:abstractNum w:abstractNumId="35">
+  <w:abstractNum w:abstractNumId="37">
     <w:nsid w:val="7E4914D5"/>
     <w:multiLevelType w:val="multilevel"/>
     <w:tmpl w:val="A500A0D2"/>
@@ -26436,7 +27117,7 @@
       </w:rPr>
     </w:lvl>
   </w:abstractNum>
-  <w:abstractNum w:abstractNumId="36">
+  <w:abstractNum w:abstractNumId="38">
     <w:nsid w:val="7F9D6D45"/>
     <w:multiLevelType w:val="multilevel"/>
     <w:tmpl w:val="6B62FEE4"/>
@@ -26550,25 +27231,25 @@
     </w:lvl>
   </w:abstractNum>
   <w:num w:numId="1">
+    <w:abstractNumId w:val="17"/>
+  </w:num>
+  <w:num w:numId="2">
+    <w:abstractNumId w:val="25"/>
+  </w:num>
+  <w:num w:numId="3">
+    <w:abstractNumId w:val="24"/>
+  </w:num>
+  <w:num w:numId="4">
     <w:abstractNumId w:val="15"/>
   </w:num>
-  <w:num w:numId="2">
-    <w:abstractNumId w:val="23"/>
+  <w:num w:numId="5">
+    <w:abstractNumId w:val="21"/>
   </w:num>
-  <w:num w:numId="3">
-    <w:abstractNumId w:val="22"/>
-  </w:num>
-  <w:num w:numId="4">
+  <w:num w:numId="6">
     <w:abstractNumId w:val="14"/>
   </w:num>
-  <w:num w:numId="5">
-    <w:abstractNumId w:val="19"/>
-  </w:num>
-  <w:num w:numId="6">
-    <w:abstractNumId w:val="13"/>
-  </w:num>
   <w:num w:numId="7">
-    <w:abstractNumId w:val="29"/>
+    <w:abstractNumId w:val="31"/>
   </w:num>
   <w:num w:numId="8">
     <w:abstractNumId w:val="2"/>
@@ -26577,13 +27258,13 @@
     <w:abstractNumId w:val="5"/>
   </w:num>
   <w:num w:numId="10">
-    <w:abstractNumId w:val="24"/>
+    <w:abstractNumId w:val="26"/>
   </w:num>
   <w:num w:numId="11">
     <w:abstractNumId w:val="3"/>
   </w:num>
   <w:num w:numId="12">
-    <w:abstractNumId w:val="26"/>
+    <w:abstractNumId w:val="28"/>
   </w:num>
   <w:num w:numId="13">
     <w:abstractNumId w:val="8"/>
@@ -26592,40 +27273,40 @@
     <w:abstractNumId w:val="10"/>
   </w:num>
   <w:num w:numId="15">
-    <w:abstractNumId w:val="27"/>
+    <w:abstractNumId w:val="29"/>
   </w:num>
   <w:num w:numId="16">
     <w:abstractNumId w:val="9"/>
   </w:num>
   <w:num w:numId="17">
-    <w:abstractNumId w:val="33"/>
+    <w:abstractNumId w:val="35"/>
   </w:num>
   <w:num w:numId="18">
-    <w:abstractNumId w:val="28"/>
+    <w:abstractNumId w:val="30"/>
   </w:num>
   <w:num w:numId="19">
-    <w:abstractNumId w:val="12"/>
+    <w:abstractNumId w:val="13"/>
   </w:num>
   <w:num w:numId="20">
-    <w:abstractNumId w:val="30"/>
+    <w:abstractNumId w:val="32"/>
   </w:num>
   <w:num w:numId="21">
     <w:abstractNumId w:val="0"/>
   </w:num>
   <w:num w:numId="22">
-    <w:abstractNumId w:val="34"/>
+    <w:abstractNumId w:val="36"/>
   </w:num>
   <w:num w:numId="23">
-    <w:abstractNumId w:val="25"/>
+    <w:abstractNumId w:val="27"/>
   </w:num>
   <w:num w:numId="24">
-    <w:abstractNumId w:val="18"/>
+    <w:abstractNumId w:val="20"/>
   </w:num>
   <w:num w:numId="25">
-    <w:abstractNumId w:val="21"/>
+    <w:abstractNumId w:val="23"/>
   </w:num>
   <w:num w:numId="26">
-    <w:abstractNumId w:val="17"/>
+    <w:abstractNumId w:val="19"/>
   </w:num>
   <w:num w:numId="27">
     <w:abstractNumId w:val="6"/>
@@ -26634,34 +27315,40 @@
     <w:abstractNumId w:val="4"/>
   </w:num>
   <w:num w:numId="29">
-    <w:abstractNumId w:val="11"/>
+    <w:abstractNumId w:val="12"/>
   </w:num>
   <w:num w:numId="30">
-    <w:abstractNumId w:val="15"/>
+    <w:abstractNumId w:val="17"/>
   </w:num>
   <w:num w:numId="31">
     <w:abstractNumId w:val="7"/>
   </w:num>
   <w:num w:numId="32">
-    <w:abstractNumId w:val="31"/>
+    <w:abstractNumId w:val="33"/>
   </w:num>
   <w:num w:numId="33">
-    <w:abstractNumId w:val="35"/>
+    <w:abstractNumId w:val="37"/>
   </w:num>
   <w:num w:numId="34">
-    <w:abstractNumId w:val="36"/>
+    <w:abstractNumId w:val="38"/>
   </w:num>
   <w:num w:numId="35">
-    <w:abstractNumId w:val="16"/>
+    <w:abstractNumId w:val="18"/>
   </w:num>
   <w:num w:numId="36">
     <w:abstractNumId w:val="1"/>
   </w:num>
   <w:num w:numId="37">
-    <w:abstractNumId w:val="32"/>
+    <w:abstractNumId w:val="34"/>
   </w:num>
   <w:num w:numId="38">
-    <w:abstractNumId w:val="20"/>
+    <w:abstractNumId w:val="22"/>
+  </w:num>
+  <w:num w:numId="39">
+    <w:abstractNumId w:val="16"/>
+  </w:num>
+  <w:num w:numId="40">
+    <w:abstractNumId w:val="11"/>
   </w:num>
   <w:numIdMacAtCleanup w:val="29"/>
 </w:numbering>
@@ -28791,7 +29478,7 @@
 </file>
 
 <file path=customXml/itemProps1.xml><?xml version="1.0" encoding="utf-8"?>
-<ds:datastoreItem xmlns:ds="http://schemas.openxmlformats.org/officeDocument/2006/customXml" ds:itemID="{A59570B3-EA70-4DDD-AC49-5448D261FC9E}">
+<ds:datastoreItem xmlns:ds="http://schemas.openxmlformats.org/officeDocument/2006/customXml" ds:itemID="{FA97794B-168E-4904-8170-0D247E61D0E8}">
   <ds:schemaRefs>
     <ds:schemaRef ds:uri="http://schemas.openxmlformats.org/officeDocument/2006/bibliography"/>
   </ds:schemaRefs>

--- a/tesifin.docx
+++ b/tesifin.docx
@@ -6273,7 +6273,7 @@
             <v:path o:extrusionok="f" gradientshapeok="t" o:connecttype="rect"/>
             <o:lock v:ext="edit" aspectratio="t"/>
           </v:shapetype>
-          <v:shape id="_x0000_i1025" type="#_x0000_t75" style="width:395.45pt;height:167.65pt">
+          <v:shape id="_x0000_i1025" type="#_x0000_t75" style="width:395.15pt;height:167.45pt">
             <v:imagedata r:id="rId13" o:title="Internet_of_Radars_IoR_Internet_of_RAdio_Detectors"/>
           </v:shape>
         </w:pict>
@@ -18687,7 +18687,13 @@
         <w:spacing w:after="0"/>
       </w:pPr>
       <w:r>
-        <w:t>Le componenti di un sistema di guida autonoma si dividono in tre categorie:</w:t>
+        <w:t xml:space="preserve">Le componenti di un sistema di guida </w:t>
+      </w:r>
+      <w:r>
+        <w:t>riguardano principalmente tre aspetti</w:t>
+      </w:r>
+      <w:r>
+        <w:t>:</w:t>
       </w:r>
     </w:p>
     <w:p>
@@ -18743,12 +18749,6 @@
       <w:pPr>
         <w:spacing w:after="0"/>
       </w:pPr>
-      <w:r>
-        <w:t>Ogni categoria contiene diverse componenti e funzionalità che ora verranno descritte.</w:t>
-      </w:r>
-      <w:r>
-        <w:t xml:space="preserve"> </w:t>
-      </w:r>
     </w:p>
     <w:p>
       <w:pPr>
@@ -18757,523 +18757,20 @@
     </w:p>
     <w:p>
       <w:pPr>
-        <w:pStyle w:val="Paragrafoelenco"/>
-        <w:numPr>
-          <w:ilvl w:val="0"/>
-          <w:numId w:val="39"/>
-        </w:numPr>
         <w:spacing w:after="0"/>
       </w:pPr>
-      <w:r>
+    </w:p>
+    <w:p>
+      <w:pPr>
+        <w:spacing w:after="0"/>
+      </w:pPr>
+      <w:r>
+        <w:rPr>
+          <w:noProof/>
+        </w:rPr>
         <w:lastRenderedPageBreak/>
-        <w:t xml:space="preserve">Perception: </w:t>
-      </w:r>
-      <w:r>
-        <w:t xml:space="preserve">consiste di </w:t>
-      </w:r>
-      <w:r>
-        <w:t>numerose funzioni e componenti</w:t>
-      </w:r>
-      <w:r>
-        <w:t xml:space="preserve"> che permettono la raccolta, l’elaborazione, l’interpretazione e la comprensione dei dati. </w:t>
-      </w:r>
-    </w:p>
-    <w:p>
-      <w:pPr>
-        <w:pStyle w:val="Paragrafoelenco"/>
-        <w:spacing w:after="0"/>
-      </w:pPr>
-    </w:p>
-    <w:p>
-      <w:pPr>
-        <w:pStyle w:val="Paragrafoelenco"/>
-        <w:numPr>
-          <w:ilvl w:val="1"/>
-          <w:numId w:val="39"/>
-        </w:numPr>
-        <w:spacing w:after="0"/>
-      </w:pPr>
-      <w:r>
-        <w:t xml:space="preserve">Sensing: consiste nella </w:t>
-      </w:r>
-      <w:r>
-        <w:t>rilevazione di variabili fisiche I componenti sensoristici presenti</w:t>
-      </w:r>
-      <w:r>
-        <w:t>,</w:t>
-      </w:r>
-      <w:r>
-        <w:t xml:space="preserve"> in un sistema di guida autonoma</w:t>
-      </w:r>
-      <w:r>
-        <w:t>,</w:t>
-      </w:r>
-      <w:r>
-        <w:t xml:space="preserve"> possono </w:t>
-      </w:r>
-      <w:r>
-        <w:t>possono prelevare informazioni dal veicolo stesso o dal</w:t>
-      </w:r>
-      <w:r>
-        <w:t xml:space="preserve">l’ambiente circostante. A seconda del tipo di sensore utilizzato e dell’integrazione </w:t>
-      </w:r>
-      <w:r>
-        <w:t>col sistema,</w:t>
-      </w:r>
-      <w:r>
-        <w:t xml:space="preserve"> si avranno maggiori o minori tempi processamento e</w:t>
-      </w:r>
-      <w:r>
-        <w:t xml:space="preserve"> di</w:t>
-      </w:r>
-      <w:r>
-        <w:t xml:space="preserve"> estrazione dei dati raccolti. </w:t>
-      </w:r>
-    </w:p>
-    <w:p>
-      <w:pPr>
-        <w:pStyle w:val="Paragrafoelenco"/>
-        <w:numPr>
-          <w:ilvl w:val="1"/>
-          <w:numId w:val="39"/>
-        </w:numPr>
-        <w:spacing w:after="0"/>
-      </w:pPr>
-      <w:r>
-        <w:t>Sensor fusion: tramite numero</w:t>
-      </w:r>
-      <w:r>
-        <w:t>se</w:t>
-      </w:r>
-      <w:r>
-        <w:t xml:space="preserve"> sorgenti di informazioni, genera delle ipotesi sullo stato dell’ambiente circostante. Può anche eseguire </w:t>
-      </w:r>
-      <w:r>
-        <w:rPr>
-          <w:i/>
-        </w:rPr>
-        <w:t xml:space="preserve">object association, </w:t>
-      </w:r>
-      <w:r>
-        <w:t xml:space="preserve">cioè la verifica di correlazione tra le informazioni prelevate da piu sensori, e </w:t>
-      </w:r>
-      <w:r>
-        <w:rPr>
-          <w:i/>
-        </w:rPr>
-        <w:t>object tracking</w:t>
-      </w:r>
-      <w:r>
-        <w:t xml:space="preserve">, cioè le generazione di informazioni </w:t>
-      </w:r>
-      <w:r>
-        <w:t xml:space="preserve">su un oggetto tramite </w:t>
-      </w:r>
-      <w:r>
-        <w:t xml:space="preserve">più </w:t>
-      </w:r>
-      <w:r>
-        <w:t xml:space="preserve">letture temporali. </w:t>
-      </w:r>
-      <w:r>
-        <w:t>Permette la riduzione del carico comunicativo e computazionale sui componenti “Decision &amp; Control”, i quali hanno bisogno di lavorare con i dati percepiti.</w:t>
-      </w:r>
-    </w:p>
-    <w:p>
-      <w:pPr>
-        <w:pStyle w:val="Paragrafoelenco"/>
-        <w:numPr>
-          <w:ilvl w:val="1"/>
-          <w:numId w:val="39"/>
-        </w:numPr>
-        <w:spacing w:after="0"/>
-      </w:pPr>
-      <w:r>
-        <w:t>Localization: permette la localizzazione del veicolo con accuratezza all’interno di una mappa geografica.  Il componente tipicamente utilizzato è il GPS, ma certi algoritmi permettono di migliorare l’accuratezza tramite le immagini fornite da alcune camere.</w:t>
-      </w:r>
-    </w:p>
-    <w:p>
-      <w:pPr>
-        <w:pStyle w:val="Paragrafoelenco"/>
-        <w:numPr>
-          <w:ilvl w:val="1"/>
-          <w:numId w:val="39"/>
-        </w:numPr>
-        <w:spacing w:after="0"/>
-      </w:pPr>
-      <w:r>
-        <w:t xml:space="preserve">Semantic understanding: </w:t>
-      </w:r>
-      <w:r>
-        <w:t xml:space="preserve">è il componente che permette il passaggio tra la raccolta e la comprensione dei dati. </w:t>
-      </w:r>
-      <w:r>
-        <w:t>Include per esempio</w:t>
-      </w:r>
-      <w:r>
-        <w:t xml:space="preserve"> classificatori</w:t>
-      </w:r>
-      <w:r>
-        <w:t xml:space="preserve"> per il rilevamento di oggetti utili per la rilevazione di strade, percorsi e aree di guida.</w:t>
-      </w:r>
-    </w:p>
-    <w:p>
-      <w:pPr>
-        <w:pStyle w:val="Paragrafoelenco"/>
-        <w:numPr>
-          <w:ilvl w:val="1"/>
-          <w:numId w:val="39"/>
-        </w:numPr>
-        <w:spacing w:after="0"/>
-      </w:pPr>
-      <w:r>
-        <w:t xml:space="preserve">World model: </w:t>
-      </w:r>
-      <w:r>
-        <w:t>si può considerare un modello che rappresenta lo stato interno del veicolo, e simultaneamente include l’ambiente esterno e interno al veicolo. Si possono avere modelli passivi e attivi. Un modello passivo può essere considerato un archivio dati e può non essere in</w:t>
-      </w:r>
-      <w:r>
-        <w:t xml:space="preserve"> </w:t>
-      </w:r>
-      <w:r>
-        <w:t xml:space="preserve">grado di comprendere e interpretare i dati, pretanto non esegue valutazioni fisiche e non predice lo stato del </w:t>
-      </w:r>
-      <w:r>
-        <w:lastRenderedPageBreak/>
-        <w:t xml:space="preserve">veicolo dati </w:t>
-      </w:r>
-      <w:r>
-        <w:t xml:space="preserve">degli </w:t>
-      </w:r>
-      <w:r>
-        <w:t>in</w:t>
-      </w:r>
-      <w:r>
-        <w:t>put specifici. Un modello attivo può incorporare modelli cinematici e dinamici degli oggetti, ed è quindi in</w:t>
-      </w:r>
-      <w:r>
-        <w:t xml:space="preserve"> grado di</w:t>
-      </w:r>
-      <w:r>
-        <w:t xml:space="preserve"> </w:t>
-      </w:r>
-      <w:r>
-        <w:t>conoscere</w:t>
-      </w:r>
-      <w:r>
-        <w:t xml:space="preserve"> </w:t>
-      </w:r>
-      <w:r>
-        <w:t>e predire l’</w:t>
-      </w:r>
-      <w:r>
-        <w:t>evoluzione degli stati</w:t>
-      </w:r>
-      <w:r>
-        <w:t xml:space="preserve"> del veicolo</w:t>
-      </w:r>
-      <w:r>
-        <w:t>, data una sequenza di input.</w:t>
-      </w:r>
-    </w:p>
-    <w:p>
-      <w:pPr>
-        <w:pStyle w:val="Paragrafoelenco"/>
-        <w:spacing w:after="0"/>
-        <w:ind w:left="1440"/>
-      </w:pPr>
-    </w:p>
-    <w:p>
-      <w:pPr>
-        <w:pStyle w:val="Paragrafoelenco"/>
-        <w:spacing w:after="0"/>
-        <w:ind w:left="1440"/>
-      </w:pPr>
-    </w:p>
-    <w:p>
-      <w:pPr>
-        <w:pStyle w:val="Paragrafoelenco"/>
-        <w:numPr>
-          <w:ilvl w:val="0"/>
-          <w:numId w:val="39"/>
-        </w:numPr>
-        <w:spacing w:after="0"/>
-      </w:pPr>
-      <w:r>
-        <w:t>Decision and Control:</w:t>
-      </w:r>
-      <w:r>
-        <w:t xml:space="preserve"> comprende i componenti funzionali che interessano il comportamento del veicolo nell’ambiente esterno in cui opera.</w:t>
-      </w:r>
-    </w:p>
-    <w:p>
-      <w:pPr>
-        <w:pStyle w:val="Paragrafoelenco"/>
-        <w:spacing w:after="0"/>
-        <w:ind w:left="1440"/>
-      </w:pPr>
-    </w:p>
-    <w:p>
-      <w:pPr>
-        <w:pStyle w:val="Paragrafoelenco"/>
-        <w:numPr>
-          <w:ilvl w:val="1"/>
-          <w:numId w:val="39"/>
-        </w:numPr>
-        <w:spacing w:after="0"/>
-      </w:pPr>
-      <w:r>
-        <w:t>Trajectory generation</w:t>
-      </w:r>
-      <w:r>
-        <w:t>: genera ripetutamente un set di traiettorie in base a eventuali ostacoli presenti, e da queste viene estratta la più ottimale.</w:t>
-      </w:r>
-    </w:p>
-    <w:p>
-      <w:pPr>
-        <w:pStyle w:val="Paragrafoelenco"/>
-        <w:numPr>
-          <w:ilvl w:val="1"/>
-          <w:numId w:val="39"/>
-        </w:numPr>
-        <w:spacing w:after="0"/>
-      </w:pPr>
-      <w:r>
-        <w:t>Energy management</w:t>
-      </w:r>
-      <w:r>
-        <w:t xml:space="preserve">: è un componente recente, ed </w:t>
-      </w:r>
-      <w:r>
-        <w:t>il suo sviluppo viene stimolato</w:t>
-      </w:r>
-      <w:r>
-        <w:t xml:space="preserve"> dalla crescita dei veicoli ibri</w:t>
-      </w:r>
-      <w:r>
-        <w:t>di ed elettrici. Si occupa del recupero energetico durante una frenata, inoltre s</w:t>
-      </w:r>
-      <w:r>
-        <w:t>i interfaccia con altri sistemi tra cui HVAC, luci,</w:t>
-      </w:r>
-      <w:r>
-        <w:t xml:space="preserve"> chassis</w:t>
-      </w:r>
-      <w:r>
-        <w:t>.</w:t>
-      </w:r>
-    </w:p>
-    <w:p>
-      <w:pPr>
-        <w:pStyle w:val="Paragrafoelenco"/>
-        <w:numPr>
-          <w:ilvl w:val="1"/>
-          <w:numId w:val="39"/>
-        </w:numPr>
-        <w:spacing w:after="0"/>
-      </w:pPr>
-      <w:r>
-        <w:t>Diagnosis &amp; fault manageament</w:t>
-      </w:r>
-      <w:r>
-        <w:t xml:space="preserve">: </w:t>
-      </w:r>
-      <w:r>
-        <w:t>identifica lo stato complessivo del sistema.</w:t>
-      </w:r>
-    </w:p>
-    <w:p>
-      <w:pPr>
-        <w:pStyle w:val="Paragrafoelenco"/>
-        <w:numPr>
-          <w:ilvl w:val="1"/>
-          <w:numId w:val="39"/>
-        </w:numPr>
-        <w:spacing w:after="0"/>
-      </w:pPr>
-      <w:r>
-        <w:t>Reactive control</w:t>
-      </w:r>
-      <w:r>
-        <w:t xml:space="preserve">: </w:t>
-      </w:r>
-      <w:r>
-        <w:t xml:space="preserve">viene usato per avere una riposta immediata a degli stimoli provenienti dall’ambiente esterno. Un esempio </w:t>
-      </w:r>
-      <w:r>
-        <w:t>di sistema reactive control è l’AEB</w:t>
-      </w:r>
-      <w:r>
-        <w:t xml:space="preserve"> </w:t>
-      </w:r>
-      <w:r>
-        <w:t>(frenata autonoma di emergenza)</w:t>
-      </w:r>
-      <w:r>
-        <w:t xml:space="preserve">. Lavora in parallelo col sistema nominale </w:t>
-      </w:r>
-      <w:r>
-        <w:t xml:space="preserve">e nel momento in cui viene identificata una minaccia provvede a eseguire un </w:t>
-      </w:r>
-      <w:r>
-        <w:rPr>
-          <w:i/>
-        </w:rPr>
-        <w:t>override</w:t>
-      </w:r>
-      <w:r>
-        <w:t xml:space="preserve"> delle funzioni in esecuzione.</w:t>
-      </w:r>
-    </w:p>
-    <w:p>
-      <w:pPr>
-        <w:pStyle w:val="Paragrafoelenco"/>
-        <w:numPr>
-          <w:ilvl w:val="1"/>
-          <w:numId w:val="39"/>
-        </w:numPr>
-        <w:spacing w:after="0"/>
-      </w:pPr>
-      <w:r>
-        <w:t>World model</w:t>
-      </w:r>
-      <w:r>
-        <w:t>:</w:t>
-      </w:r>
-      <w:r>
-        <w:t xml:space="preserve"> </w:t>
-      </w:r>
-      <w:r>
-        <w:t xml:space="preserve">si riferisce al modello presentato in precedenza. In presenza di tale modello le componenti decisionali e di controllo possono usarlo </w:t>
-      </w:r>
-      <w:r>
-        <w:t xml:space="preserve">per generare un set di potenziali </w:t>
-      </w:r>
-      <w:r>
-        <w:t>azioni future</w:t>
-      </w:r>
-      <w:r>
-        <w:t xml:space="preserve">, </w:t>
-      </w:r>
-      <w:r>
-        <w:t>dati degli</w:t>
-      </w:r>
-      <w:r>
-        <w:t xml:space="preserve"> input</w:t>
-      </w:r>
-      <w:r>
-        <w:t>. Verrà quindi determinata l’azione desiderata e il corrispondende input.</w:t>
-      </w:r>
-    </w:p>
-    <w:p>
-      <w:pPr>
-        <w:spacing w:after="0"/>
-      </w:pPr>
-    </w:p>
-    <w:p>
-      <w:pPr>
-        <w:spacing w:after="0"/>
-      </w:pPr>
-    </w:p>
-    <w:p>
-      <w:pPr>
-        <w:pStyle w:val="Paragrafoelenco"/>
-        <w:numPr>
-          <w:ilvl w:val="0"/>
-          <w:numId w:val="40"/>
-        </w:numPr>
-        <w:spacing w:after="0"/>
-      </w:pPr>
-      <w:r>
-        <w:lastRenderedPageBreak/>
-        <w:t>Vehicle platform manipulation</w:t>
-      </w:r>
-      <w:r>
-        <w:t xml:space="preserve">: questa categoria racchiude quei componenti che sono direttamente responsabili del movimento del veicolo. </w:t>
-      </w:r>
-    </w:p>
-    <w:p>
-      <w:pPr>
-        <w:pStyle w:val="Paragrafoelenco"/>
-        <w:spacing w:after="0"/>
-      </w:pPr>
-    </w:p>
-    <w:p>
-      <w:pPr>
-        <w:pStyle w:val="Paragrafoelenco"/>
-        <w:numPr>
-          <w:ilvl w:val="1"/>
-          <w:numId w:val="40"/>
-        </w:numPr>
-        <w:spacing w:after="0"/>
-      </w:pPr>
-      <w:r>
-        <w:t>Platform stabilization</w:t>
-      </w:r>
-      <w:r>
-        <w:t>: si riferisce a componenti che permettono per esempio il controllo di trazione, il controllo elettronico della stabilità e l’ABS. Il loro compito è mantenere il veicolo in uno stato controllabile durante il movimento. In caso di pericolo provvedono a ignorare eventuali richieste che causerebbero perdita di controllo.</w:t>
-      </w:r>
-    </w:p>
-    <w:p>
-      <w:pPr>
-        <w:pStyle w:val="Paragrafoelenco"/>
-        <w:numPr>
-          <w:ilvl w:val="1"/>
-          <w:numId w:val="40"/>
-        </w:numPr>
-        <w:spacing w:after="0"/>
-      </w:pPr>
-      <w:r>
-        <w:t>Passive safety</w:t>
-      </w:r>
-      <w:r>
-        <w:t>: comprende quei dispositivi che permettono la sicurezza del passeggero all’interno del veicolo. Possono essere attivati dai componenti relativi al Decision and Control.</w:t>
-      </w:r>
-      <w:bookmarkStart w:id="16" w:name="_GoBack"/>
-      <w:bookmarkEnd w:id="16"/>
-    </w:p>
-    <w:p>
-      <w:pPr>
-        <w:pStyle w:val="Paragrafoelenco"/>
-        <w:numPr>
-          <w:ilvl w:val="1"/>
-          <w:numId w:val="40"/>
-        </w:numPr>
-        <w:spacing w:after="0"/>
-      </w:pPr>
-      <w:r>
-        <w:t>Trajectory execution</w:t>
-      </w:r>
-      <w:r>
-        <w:t>: racchiude i componenti che permettono l’esecuzione della traiettoria generata dal Decision and Control. Questo viene ottenuto tramite una combinazione di accelerazione longitudinale (propulsion), accelerazione laterale(steering), e decelerazione(braking).</w:t>
-      </w:r>
-    </w:p>
-    <w:p>
-      <w:pPr>
-        <w:spacing w:after="0"/>
-      </w:pPr>
-    </w:p>
-    <w:p>
-      <w:pPr>
-        <w:spacing w:after="0"/>
-      </w:pPr>
-    </w:p>
-    <w:p>
-      <w:pPr>
-        <w:spacing w:after="0"/>
-      </w:pPr>
-    </w:p>
-    <w:p>
-      <w:pPr>
-        <w:spacing w:after="0"/>
-        <w:jc w:val="center"/>
-      </w:pPr>
-      <w:r>
-        <w:rPr>
-          <w:noProof/>
-        </w:rPr>
         <w:drawing>
-          <wp:inline distT="0" distB="0" distL="0" distR="0" wp14:anchorId="541F532E" wp14:editId="24D3F47B">
+          <wp:inline distT="0" distB="0" distL="0" distR="0" wp14:anchorId="33719A71" wp14:editId="283EA5B0">
             <wp:extent cx="5036185" cy="2129155"/>
             <wp:effectExtent l="0" t="0" r="0" b="4445"/>
             <wp:docPr id="14" name="Immagine 14"/>
@@ -19417,15 +18914,1030 @@
       <w:pPr>
         <w:spacing w:after="0"/>
       </w:pPr>
+      <w:r>
+        <w:t>Ogni categoria contiene diverse componenti e funzionalità che ora verranno descritte.</w:t>
+      </w:r>
+      <w:r>
+        <w:t xml:space="preserve"> </w:t>
+      </w:r>
+    </w:p>
+    <w:p>
+      <w:pPr>
+        <w:spacing w:after="0"/>
+      </w:pPr>
+    </w:p>
+    <w:p>
+      <w:pPr>
+        <w:pStyle w:val="Paragrafoelenco"/>
+        <w:numPr>
+          <w:ilvl w:val="0"/>
+          <w:numId w:val="39"/>
+        </w:numPr>
+        <w:spacing w:after="0"/>
+      </w:pPr>
+      <w:r>
+        <w:t xml:space="preserve">Perception: </w:t>
+      </w:r>
+      <w:r>
+        <w:t xml:space="preserve">consiste di </w:t>
+      </w:r>
+      <w:r>
+        <w:t>numerose funzioni e componenti</w:t>
+      </w:r>
+      <w:r>
+        <w:t xml:space="preserve"> che permettono la raccolta, l’elaborazione, l’interpretazione e la comprensione dei dati. </w:t>
+      </w:r>
+    </w:p>
+    <w:p>
+      <w:pPr>
+        <w:pStyle w:val="Paragrafoelenco"/>
+        <w:spacing w:after="0"/>
+      </w:pPr>
+    </w:p>
+    <w:p>
+      <w:pPr>
+        <w:pStyle w:val="Paragrafoelenco"/>
+        <w:numPr>
+          <w:ilvl w:val="1"/>
+          <w:numId w:val="39"/>
+        </w:numPr>
+        <w:spacing w:after="0"/>
+      </w:pPr>
+      <w:r>
+        <w:t xml:space="preserve">Sensing: </w:t>
+      </w:r>
+      <w:r>
+        <w:t>riguarda la rilevaz</w:t>
+      </w:r>
+      <w:r>
+        <w:t>i</w:t>
+      </w:r>
+      <w:r>
+        <w:t>one di variabili fisiche.</w:t>
+      </w:r>
+      <w:r>
+        <w:t xml:space="preserve"> I componenti sensoristici presenti</w:t>
+      </w:r>
+      <w:r>
+        <w:t>,</w:t>
+      </w:r>
+      <w:r>
+        <w:t xml:space="preserve"> in un sistema di guida autonoma</w:t>
+      </w:r>
+      <w:r>
+        <w:t>,</w:t>
+      </w:r>
+      <w:r>
+        <w:t xml:space="preserve"> possono </w:t>
+      </w:r>
+      <w:r>
+        <w:t>possono prelevare informazioni dal veicolo stesso o dal</w:t>
+      </w:r>
+      <w:r>
+        <w:t xml:space="preserve">l’ambiente circostante. A seconda del tipo di sensore utilizzato e dell’integrazione </w:t>
+      </w:r>
+      <w:r>
+        <w:t>col sistema,</w:t>
+      </w:r>
+      <w:r>
+        <w:t xml:space="preserve"> si avranno maggiori o minori tempi processamento e</w:t>
+      </w:r>
+      <w:r>
+        <w:t xml:space="preserve"> di</w:t>
+      </w:r>
+      <w:r>
+        <w:t xml:space="preserve"> estrazione dei dati raccolti. </w:t>
+      </w:r>
+    </w:p>
+    <w:p>
+      <w:pPr>
+        <w:pStyle w:val="Paragrafoelenco"/>
+        <w:numPr>
+          <w:ilvl w:val="1"/>
+          <w:numId w:val="39"/>
+        </w:numPr>
+        <w:spacing w:after="0"/>
+      </w:pPr>
+      <w:r>
+        <w:t>Sensor fusion: tramite numero</w:t>
+      </w:r>
+      <w:r>
+        <w:t>se</w:t>
+      </w:r>
+      <w:r>
+        <w:t xml:space="preserve"> sorgenti di informazioni, genera delle ipotesi sullo stato dell’ambiente circostante. Può anche eseguire </w:t>
+      </w:r>
+      <w:r>
+        <w:rPr>
+          <w:i/>
+        </w:rPr>
+        <w:t xml:space="preserve">object association, </w:t>
+      </w:r>
+      <w:r>
+        <w:t xml:space="preserve">cioè la verifica di correlazione tra le informazioni prelevate da piu sensori, e </w:t>
+      </w:r>
+      <w:r>
+        <w:rPr>
+          <w:i/>
+        </w:rPr>
+        <w:t>object tracking</w:t>
+      </w:r>
+      <w:r>
+        <w:t xml:space="preserve">, cioè le generazione di informazioni </w:t>
+      </w:r>
+      <w:r>
+        <w:t xml:space="preserve">su un oggetto tramite </w:t>
+      </w:r>
+      <w:r>
+        <w:t xml:space="preserve">più </w:t>
+      </w:r>
+      <w:r>
+        <w:t xml:space="preserve">letture temporali. </w:t>
+      </w:r>
+      <w:r>
+        <w:t>Permette la riduzione del carico comunicativo e computazionale sui componenti “Decision &amp; Control”, i quali hanno bisogno di lavorare con i dati percepiti.</w:t>
+      </w:r>
+    </w:p>
+    <w:p>
+      <w:pPr>
+        <w:pStyle w:val="Paragrafoelenco"/>
+        <w:numPr>
+          <w:ilvl w:val="1"/>
+          <w:numId w:val="39"/>
+        </w:numPr>
+        <w:spacing w:after="0"/>
+      </w:pPr>
+      <w:r>
+        <w:t xml:space="preserve">Localization: permette la localizzazione del veicolo con accuratezza all’interno di una mappa geografica.  Il componente </w:t>
+      </w:r>
+      <w:r>
+        <w:lastRenderedPageBreak/>
+        <w:t>tipicamente utilizzato è il GPS, ma certi algoritmi permettono di migliorare l’accuratezza tramite le immagini fornite da alcune camere.</w:t>
+      </w:r>
+    </w:p>
+    <w:p>
+      <w:pPr>
+        <w:pStyle w:val="Paragrafoelenco"/>
+        <w:numPr>
+          <w:ilvl w:val="1"/>
+          <w:numId w:val="39"/>
+        </w:numPr>
+        <w:spacing w:after="0"/>
+      </w:pPr>
+      <w:r>
+        <w:t xml:space="preserve">Semantic understanding: </w:t>
+      </w:r>
+      <w:r>
+        <w:t xml:space="preserve">è il componente che permette il passaggio tra la raccolta e la comprensione dei dati. </w:t>
+      </w:r>
+      <w:r>
+        <w:t>Include per esempio</w:t>
+      </w:r>
+      <w:r>
+        <w:t xml:space="preserve"> classificatori</w:t>
+      </w:r>
+      <w:r>
+        <w:t xml:space="preserve"> per il rilevamento di oggetti utili per la rilevazione di strade, percorsi e aree di guida.</w:t>
+      </w:r>
+    </w:p>
+    <w:p>
+      <w:pPr>
+        <w:pStyle w:val="Paragrafoelenco"/>
+        <w:numPr>
+          <w:ilvl w:val="1"/>
+          <w:numId w:val="39"/>
+        </w:numPr>
+        <w:spacing w:after="0"/>
+      </w:pPr>
+      <w:r>
+        <w:t xml:space="preserve">World model: </w:t>
+      </w:r>
+      <w:r>
+        <w:t>si può considerare un modello che rappresenta lo stato interno del veicolo, e simultaneamente include l’ambiente esterno e interno al veicolo. Si possono avere modelli passivi e attivi. Un modello passivo può essere considerato un archivio dati e può non essere in</w:t>
+      </w:r>
+      <w:r>
+        <w:t xml:space="preserve"> </w:t>
+      </w:r>
+      <w:r>
+        <w:t xml:space="preserve">grado di comprendere e interpretare i dati, pretanto non esegue valutazioni fisiche e non predice lo stato del veicolo dati </w:t>
+      </w:r>
+      <w:r>
+        <w:t xml:space="preserve">degli </w:t>
+      </w:r>
+      <w:r>
+        <w:t>in</w:t>
+      </w:r>
+      <w:r>
+        <w:t>put specifici. Un modello attivo può incorporare modelli cinematici e dinamici degli oggetti, ed è quindi in</w:t>
+      </w:r>
+      <w:r>
+        <w:t xml:space="preserve"> grado di</w:t>
+      </w:r>
+      <w:r>
+        <w:t xml:space="preserve"> </w:t>
+      </w:r>
+      <w:r>
+        <w:t>conoscere</w:t>
+      </w:r>
+      <w:r>
+        <w:t xml:space="preserve"> </w:t>
+      </w:r>
+      <w:r>
+        <w:t>e predire l’</w:t>
+      </w:r>
+      <w:r>
+        <w:t>evoluzione degli stati</w:t>
+      </w:r>
+      <w:r>
+        <w:t xml:space="preserve"> del veicolo</w:t>
+      </w:r>
+      <w:r>
+        <w:t>, data una sequenza di input.</w:t>
+      </w:r>
+    </w:p>
+    <w:p>
+      <w:pPr>
+        <w:pStyle w:val="Paragrafoelenco"/>
+        <w:spacing w:after="0"/>
+        <w:ind w:left="1440"/>
+      </w:pPr>
+    </w:p>
+    <w:p>
+      <w:pPr>
+        <w:pStyle w:val="Paragrafoelenco"/>
+        <w:spacing w:after="0"/>
+        <w:ind w:left="1440"/>
+      </w:pPr>
+    </w:p>
+    <w:p>
+      <w:pPr>
+        <w:pStyle w:val="Paragrafoelenco"/>
+        <w:numPr>
+          <w:ilvl w:val="0"/>
+          <w:numId w:val="39"/>
+        </w:numPr>
+        <w:spacing w:after="0"/>
+      </w:pPr>
+      <w:r>
+        <w:t>Decision and Control:</w:t>
+      </w:r>
+      <w:r>
+        <w:t xml:space="preserve"> comprende i componenti funzionali che interessano il comportamento del veicolo nell’ambiente esterno in cui opera.</w:t>
+      </w:r>
+    </w:p>
+    <w:p>
+      <w:pPr>
+        <w:pStyle w:val="Paragrafoelenco"/>
+        <w:spacing w:after="0"/>
+        <w:ind w:left="1440"/>
+      </w:pPr>
+    </w:p>
+    <w:p>
+      <w:pPr>
+        <w:pStyle w:val="Paragrafoelenco"/>
+        <w:numPr>
+          <w:ilvl w:val="1"/>
+          <w:numId w:val="39"/>
+        </w:numPr>
+        <w:spacing w:after="0"/>
+      </w:pPr>
+      <w:r>
+        <w:t>Trajectory generation</w:t>
+      </w:r>
+      <w:r>
+        <w:t>: genera ripetutamente un set di traiettorie in base a eventuali ostacoli presenti, e da queste viene estratta la più ottimale.</w:t>
+      </w:r>
+    </w:p>
+    <w:p>
+      <w:pPr>
+        <w:pStyle w:val="Paragrafoelenco"/>
+        <w:numPr>
+          <w:ilvl w:val="1"/>
+          <w:numId w:val="39"/>
+        </w:numPr>
+        <w:spacing w:after="0"/>
+      </w:pPr>
+      <w:r>
+        <w:t>Energy management</w:t>
+      </w:r>
+      <w:r>
+        <w:t xml:space="preserve">: è un componente recente, ed </w:t>
+      </w:r>
+      <w:r>
+        <w:t>il suo sviluppo viene stimolato</w:t>
+      </w:r>
+      <w:r>
+        <w:t xml:space="preserve"> dalla crescita dei veicoli ibri</w:t>
+      </w:r>
+      <w:r>
+        <w:t>di ed elettrici. Si occupa del recupero energetico durante una frenata, inoltre s</w:t>
+      </w:r>
+      <w:r>
+        <w:t>i interfaccia con altri sistemi tra cui HVAC, luci,</w:t>
+      </w:r>
+      <w:r>
+        <w:t xml:space="preserve"> chassis</w:t>
+      </w:r>
+      <w:r>
+        <w:t>.</w:t>
+      </w:r>
+    </w:p>
+    <w:p>
+      <w:pPr>
+        <w:pStyle w:val="Paragrafoelenco"/>
+        <w:numPr>
+          <w:ilvl w:val="1"/>
+          <w:numId w:val="39"/>
+        </w:numPr>
+        <w:spacing w:after="0"/>
+      </w:pPr>
+      <w:r>
+        <w:t>Diagnosis &amp; fault manageament</w:t>
+      </w:r>
+      <w:r>
+        <w:t>: identifica lo stato complessivo del sistema.</w:t>
+      </w:r>
+    </w:p>
+    <w:p>
+      <w:pPr>
+        <w:pStyle w:val="Paragrafoelenco"/>
+        <w:numPr>
+          <w:ilvl w:val="1"/>
+          <w:numId w:val="39"/>
+        </w:numPr>
+        <w:spacing w:after="0"/>
+      </w:pPr>
+      <w:r>
+        <w:lastRenderedPageBreak/>
+        <w:t>Reactive control</w:t>
+      </w:r>
+      <w:r>
+        <w:t xml:space="preserve">: </w:t>
+      </w:r>
+      <w:r>
+        <w:t xml:space="preserve">viene usato per avere una riposta immediata a degli stimoli provenienti dall’ambiente esterno. Un esempio </w:t>
+      </w:r>
+      <w:r>
+        <w:t>di sistema reactive control è l’AEB</w:t>
+      </w:r>
+      <w:r>
+        <w:t xml:space="preserve"> </w:t>
+      </w:r>
+      <w:r>
+        <w:t>(frenata autonoma di emergenza)</w:t>
+      </w:r>
+      <w:r>
+        <w:t xml:space="preserve">. Lavora in parallelo col sistema nominale </w:t>
+      </w:r>
+      <w:r>
+        <w:t xml:space="preserve">e nel momento in cui viene identificata una minaccia provvede a eseguire un </w:t>
+      </w:r>
+      <w:r>
+        <w:rPr>
+          <w:i/>
+        </w:rPr>
+        <w:t>override</w:t>
+      </w:r>
+      <w:r>
+        <w:t xml:space="preserve"> delle funzioni in esecuzione.</w:t>
+      </w:r>
+    </w:p>
+    <w:p>
+      <w:pPr>
+        <w:pStyle w:val="Paragrafoelenco"/>
+        <w:numPr>
+          <w:ilvl w:val="1"/>
+          <w:numId w:val="39"/>
+        </w:numPr>
+        <w:spacing w:after="0"/>
+      </w:pPr>
+      <w:r>
+        <w:t>World model</w:t>
+      </w:r>
+      <w:r>
+        <w:t>:</w:t>
+      </w:r>
+      <w:r>
+        <w:t xml:space="preserve"> </w:t>
+      </w:r>
+      <w:r>
+        <w:t xml:space="preserve">si riferisce al modello presentato in precedenza. In presenza di tale modello le componenti decisionali e di controllo possono usarlo </w:t>
+      </w:r>
+      <w:r>
+        <w:t xml:space="preserve">per generare un set di potenziali </w:t>
+      </w:r>
+      <w:r>
+        <w:t>azioni future</w:t>
+      </w:r>
+      <w:r>
+        <w:t xml:space="preserve">, </w:t>
+      </w:r>
+      <w:r>
+        <w:t>dati degli</w:t>
+      </w:r>
+      <w:r>
+        <w:t xml:space="preserve"> input</w:t>
+      </w:r>
+      <w:r>
+        <w:t>. Verrà quindi determinata l’azione desiderata e il corrispondende input.</w:t>
+      </w:r>
+    </w:p>
+    <w:p>
+      <w:pPr>
+        <w:spacing w:after="0"/>
+      </w:pPr>
+    </w:p>
+    <w:p>
+      <w:pPr>
+        <w:spacing w:after="0"/>
+      </w:pPr>
+    </w:p>
+    <w:p>
+      <w:pPr>
+        <w:pStyle w:val="Paragrafoelenco"/>
+        <w:numPr>
+          <w:ilvl w:val="0"/>
+          <w:numId w:val="40"/>
+        </w:numPr>
+        <w:spacing w:after="0"/>
+      </w:pPr>
+      <w:r>
+        <w:t>Vehicle platform manipulation</w:t>
+      </w:r>
+      <w:r>
+        <w:t xml:space="preserve">: questa categoria racchiude quei componenti che sono direttamente responsabili del movimento del veicolo. </w:t>
+      </w:r>
+    </w:p>
+    <w:p>
+      <w:pPr>
+        <w:pStyle w:val="Paragrafoelenco"/>
+        <w:spacing w:after="0"/>
+      </w:pPr>
+    </w:p>
+    <w:p>
+      <w:pPr>
+        <w:pStyle w:val="Paragrafoelenco"/>
+        <w:numPr>
+          <w:ilvl w:val="1"/>
+          <w:numId w:val="40"/>
+        </w:numPr>
+        <w:spacing w:after="0"/>
+      </w:pPr>
+      <w:r>
+        <w:t>Platform stabilization</w:t>
+      </w:r>
+      <w:r>
+        <w:t xml:space="preserve">: </w:t>
+      </w:r>
+      <w:r>
+        <w:t>ingloba i</w:t>
+      </w:r>
+      <w:r>
+        <w:t xml:space="preserve"> componenti che permettono</w:t>
+      </w:r>
+      <w:r>
+        <w:t xml:space="preserve"> di </w:t>
+      </w:r>
+      <w:r>
+        <w:t>mantenere il veicolo in uno stato controllabile durante il movimento. In caso di pericolo provvedono a ignorare eventuali richieste che causerebbero perdita di controllo.</w:t>
+      </w:r>
+    </w:p>
+    <w:p>
+      <w:pPr>
+        <w:pStyle w:val="Paragrafoelenco"/>
+        <w:spacing w:after="0"/>
+        <w:ind w:left="1440"/>
+      </w:pPr>
+      <w:r>
+        <w:t>Esempi di utilizzo sono</w:t>
+      </w:r>
+      <w:r>
+        <w:t xml:space="preserve"> per esempio il controllo di trazione, il controllo elettronico della stabilità e l’ABS</w:t>
+      </w:r>
+      <w:r>
+        <w:t>.</w:t>
+      </w:r>
+    </w:p>
+    <w:p>
+      <w:pPr>
+        <w:pStyle w:val="Paragrafoelenco"/>
+        <w:numPr>
+          <w:ilvl w:val="1"/>
+          <w:numId w:val="40"/>
+        </w:numPr>
+        <w:spacing w:after="0"/>
+      </w:pPr>
+      <w:r>
+        <w:t>Passive safety</w:t>
+      </w:r>
+      <w:r>
+        <w:t>: comprende quei dispositivi che permettono la sicurezza del passeggero all’interno del veicolo. Possono essere attivati dai componenti relativi al Decision and Control.</w:t>
+      </w:r>
+    </w:p>
+    <w:p>
+      <w:pPr>
+        <w:pStyle w:val="Paragrafoelenco"/>
+        <w:numPr>
+          <w:ilvl w:val="1"/>
+          <w:numId w:val="40"/>
+        </w:numPr>
+        <w:spacing w:after="0"/>
+      </w:pPr>
+      <w:r>
+        <w:t>Trajectory execution</w:t>
+      </w:r>
+      <w:r>
+        <w:t>: racchiude i componenti che permettono l’esecuzione della traiettoria generata dal Decision and Control. Questo viene ottenuto tramite una combinazione di accelerazione longitudinale</w:t>
+      </w:r>
+      <w:r>
+        <w:t xml:space="preserve"> </w:t>
+      </w:r>
+      <w:r>
+        <w:t>(propulsion), accelerazione laterale</w:t>
+      </w:r>
+      <w:r>
+        <w:t xml:space="preserve"> </w:t>
+      </w:r>
+      <w:r>
+        <w:t>(steering), e decelerazione</w:t>
+      </w:r>
+      <w:r>
+        <w:t xml:space="preserve"> </w:t>
+      </w:r>
+      <w:r>
+        <w:t>(braking).</w:t>
+      </w:r>
+    </w:p>
+    <w:p>
+      <w:pPr>
+        <w:spacing w:after="0"/>
+      </w:pPr>
+    </w:p>
+    <w:p>
+      <w:pPr>
+        <w:spacing w:after="0"/>
+      </w:pPr>
+    </w:p>
+    <w:p>
+      <w:pPr>
+        <w:spacing w:after="0"/>
+      </w:pPr>
+      <w:r>
+        <w:rPr>
+          <w:noProof/>
+        </w:rPr>
+        <w:lastRenderedPageBreak/>
+        <w:drawing>
+          <wp:inline distT="0" distB="0" distL="0" distR="0" wp14:anchorId="3A850A99" wp14:editId="55BDD5AD">
+            <wp:extent cx="5029200" cy="3583305"/>
+            <wp:effectExtent l="0" t="0" r="0" b="0"/>
+            <wp:docPr id="15" name="Immagine 15"/>
+            <wp:cNvGraphicFramePr>
+              <a:graphicFrameLocks xmlns:a="http://schemas.openxmlformats.org/drawingml/2006/main" noChangeAspect="1"/>
+            </wp:cNvGraphicFramePr>
+            <a:graphic xmlns:a="http://schemas.openxmlformats.org/drawingml/2006/main">
+              <a:graphicData uri="http://schemas.openxmlformats.org/drawingml/2006/picture">
+                <pic:pic xmlns:pic="http://schemas.openxmlformats.org/drawingml/2006/picture">
+                  <pic:nvPicPr>
+                    <pic:cNvPr id="0" name="Picture 2"/>
+                    <pic:cNvPicPr>
+                      <a:picLocks noChangeAspect="1" noChangeArrowheads="1"/>
+                    </pic:cNvPicPr>
+                  </pic:nvPicPr>
+                  <pic:blipFill>
+                    <a:blip r:embed="rId35">
+                      <a:extLst>
+                        <a:ext uri="{28A0092B-C50C-407E-A947-70E740481C1C}">
+                          <a14:useLocalDpi xmlns:a14="http://schemas.microsoft.com/office/drawing/2010/main" val="0"/>
+                        </a:ext>
+                      </a:extLst>
+                    </a:blip>
+                    <a:srcRect/>
+                    <a:stretch>
+                      <a:fillRect/>
+                    </a:stretch>
+                  </pic:blipFill>
+                  <pic:spPr bwMode="auto">
+                    <a:xfrm>
+                      <a:off x="0" y="0"/>
+                      <a:ext cx="5029200" cy="3583305"/>
+                    </a:xfrm>
+                    <a:prstGeom prst="rect">
+                      <a:avLst/>
+                    </a:prstGeom>
+                    <a:noFill/>
+                    <a:ln>
+                      <a:noFill/>
+                    </a:ln>
+                  </pic:spPr>
+                </pic:pic>
+              </a:graphicData>
+            </a:graphic>
+          </wp:inline>
+        </w:drawing>
+      </w:r>
+    </w:p>
+    <w:p>
+      <w:pPr>
+        <w:autoSpaceDE w:val="0"/>
+        <w:autoSpaceDN w:val="0"/>
+        <w:adjustRightInd w:val="0"/>
+        <w:spacing w:after="0" w:line="240" w:lineRule="auto"/>
+        <w:jc w:val="center"/>
+        <w:rPr>
+          <w:rFonts w:asciiTheme="majorHAnsi" w:eastAsiaTheme="minorHAnsi" w:hAnsiTheme="majorHAnsi" w:cstheme="majorHAnsi"/>
+          <w:color w:val="auto"/>
+          <w:sz w:val="20"/>
+          <w:szCs w:val="20"/>
+          <w:lang w:eastAsia="en-US"/>
+        </w:rPr>
+      </w:pPr>
+      <w:r>
+        <w:rPr>
+          <w:b/>
+          <w:sz w:val="20"/>
+          <w:szCs w:val="20"/>
+        </w:rPr>
+        <w:t xml:space="preserve">Fig. </w:t>
+      </w:r>
+      <w:r>
+        <w:rPr>
+          <w:b/>
+          <w:sz w:val="20"/>
+          <w:szCs w:val="20"/>
+        </w:rPr>
+        <w:t>2</w:t>
+      </w:r>
+      <w:r>
+        <w:rPr>
+          <w:b/>
+          <w:sz w:val="20"/>
+          <w:szCs w:val="20"/>
+        </w:rPr>
+        <w:t>.</w:t>
+      </w:r>
+      <w:r>
+        <w:rPr>
+          <w:b/>
+          <w:sz w:val="20"/>
+          <w:szCs w:val="20"/>
+        </w:rPr>
+        <w:t>2</w:t>
+      </w:r>
+      <w:r>
+        <w:rPr>
+          <w:b/>
+          <w:sz w:val="20"/>
+          <w:szCs w:val="20"/>
+        </w:rPr>
+        <w:t xml:space="preserve">: </w:t>
+      </w:r>
+      <w:r>
+        <w:rPr>
+          <w:rFonts w:asciiTheme="majorHAnsi" w:eastAsiaTheme="minorHAnsi" w:hAnsiTheme="majorHAnsi" w:cstheme="majorHAnsi"/>
+          <w:color w:val="auto"/>
+          <w:sz w:val="20"/>
+          <w:szCs w:val="20"/>
+          <w:lang w:eastAsia="en-US"/>
+        </w:rPr>
+        <w:t>A functional architecture for</w:t>
+      </w:r>
+      <w:r>
+        <w:rPr>
+          <w:rFonts w:asciiTheme="majorHAnsi" w:eastAsiaTheme="minorHAnsi" w:hAnsiTheme="majorHAnsi" w:cstheme="majorHAnsi"/>
+          <w:color w:val="auto"/>
+          <w:sz w:val="20"/>
+          <w:szCs w:val="20"/>
+          <w:lang w:eastAsia="en-US"/>
+        </w:rPr>
+        <w:t xml:space="preserve"> autonomous</w:t>
+      </w:r>
+      <w:r>
+        <w:rPr>
+          <w:rFonts w:asciiTheme="majorHAnsi" w:eastAsiaTheme="minorHAnsi" w:hAnsiTheme="majorHAnsi" w:cstheme="majorHAnsi"/>
+          <w:color w:val="auto"/>
+          <w:sz w:val="20"/>
+          <w:szCs w:val="20"/>
+          <w:lang w:eastAsia="en-US"/>
+        </w:rPr>
+        <w:t xml:space="preserve"> </w:t>
+      </w:r>
+      <w:r>
+        <w:rPr>
+          <w:rFonts w:asciiTheme="majorHAnsi" w:eastAsiaTheme="minorHAnsi" w:hAnsiTheme="majorHAnsi" w:cstheme="majorHAnsi"/>
+          <w:color w:val="auto"/>
+          <w:sz w:val="20"/>
+          <w:szCs w:val="20"/>
+          <w:lang w:eastAsia="en-US"/>
+        </w:rPr>
+        <w:t xml:space="preserve">driving </w:t>
+      </w:r>
+      <w:r>
+        <w:rPr>
+          <w:rFonts w:asciiTheme="majorHAnsi" w:eastAsiaTheme="minorHAnsi" w:hAnsiTheme="majorHAnsi" w:cstheme="majorHAnsi"/>
+          <w:color w:val="auto"/>
+          <w:sz w:val="20"/>
+          <w:szCs w:val="20"/>
+          <w:lang w:eastAsia="en-US"/>
+        </w:rPr>
+        <w:t>architecture</w:t>
+      </w:r>
+    </w:p>
+    <w:p>
+      <w:pPr>
+        <w:spacing w:after="0"/>
+        <w:jc w:val="center"/>
+      </w:pPr>
+    </w:p>
+    <w:p>
+      <w:pPr>
+        <w:spacing w:after="0"/>
+      </w:pPr>
+    </w:p>
+    <w:p>
+      <w:pPr>
+        <w:spacing w:after="0"/>
+      </w:pPr>
+      <w:r>
+        <w:rPr>
+          <w:rFonts w:ascii="Arial" w:hAnsi="Arial" w:cs="Arial"/>
+          <w:u w:val="single"/>
+        </w:rPr>
+        <w:t>2.1.1.</w:t>
+      </w:r>
+      <w:r>
+        <w:rPr>
+          <w:rFonts w:ascii="Arial" w:hAnsi="Arial" w:cs="Arial"/>
+          <w:u w:val="single"/>
+        </w:rPr>
+        <w:t>2 Funzionalità</w:t>
+      </w:r>
+    </w:p>
+    <w:p>
+      <w:pPr>
+        <w:spacing w:after="0"/>
+      </w:pPr>
+    </w:p>
+    <w:p>
+      <w:pPr>
+        <w:spacing w:after="0"/>
+      </w:pPr>
+      <w:r>
+        <w:t>L’automazione del sistema di guida varia a seconda delle funzionalità, ed è stata classificata dalla SAE International su sei differenti livelli.</w:t>
+      </w:r>
+    </w:p>
+    <w:p>
+      <w:pPr>
+        <w:spacing w:after="0"/>
+      </w:pPr>
+    </w:p>
+    <w:p>
+      <w:pPr>
+        <w:pStyle w:val="Paragrafoelenco"/>
+        <w:numPr>
+          <w:ilvl w:val="0"/>
+          <w:numId w:val="40"/>
+        </w:numPr>
+        <w:spacing w:after="0"/>
+      </w:pPr>
+      <w:r>
+        <w:t>Livello 0 - No Driving Automation: il conducente ha pirno controllo e responsabilità del veicolo. Possono essere presenti sistemi di sicurezza che intervengono in caso di emergenza, ma non cambiando il ruolo del guidatore non sono considerati sistemi di sicurezza.</w:t>
+      </w:r>
+    </w:p>
+    <w:p>
+      <w:pPr>
+        <w:pStyle w:val="Paragrafoelenco"/>
+        <w:spacing w:after="0"/>
+      </w:pPr>
+    </w:p>
+    <w:p>
+      <w:pPr>
+        <w:pStyle w:val="Paragrafoelenco"/>
+        <w:numPr>
+          <w:ilvl w:val="0"/>
+          <w:numId w:val="40"/>
+        </w:numPr>
+        <w:spacing w:after="0"/>
+      </w:pPr>
+      <w:r>
+        <w:t>Livello 1 - Driver Assistance: il conducente deve mantenere constantemente il controllo del veicolo, ma viene coadiuvato da sistemi di automazione  che permettono al veicolo spostamenti laterali (sistemi di aiuto al parcheggio), o longitudinali (mantenimento adattivo velocità).</w:t>
+      </w:r>
+    </w:p>
+    <w:p>
+      <w:pPr>
+        <w:pStyle w:val="Paragrafoelenco"/>
+        <w:spacing w:after="0"/>
+      </w:pPr>
+    </w:p>
+    <w:p>
+      <w:pPr>
+        <w:pStyle w:val="Paragrafoelenco"/>
+        <w:numPr>
+          <w:ilvl w:val="0"/>
+          <w:numId w:val="40"/>
+        </w:numPr>
+        <w:spacing w:after="0"/>
+      </w:pPr>
+      <w:r>
+        <w:lastRenderedPageBreak/>
+        <w:t xml:space="preserve">Livello 2 - Partial Driving Automation: </w:t>
+      </w:r>
+      <w:r>
+        <w:t>il veicolo è dotato di sistemi di guida parzialmente autonoma che permettono spostamenti laterali o longitudinali in specifici contesti. Il conducente deve mantenere una costante supervisione sul veicolo e sull’ambiente circostante.</w:t>
+      </w:r>
+      <w:r>
+        <w:t xml:space="preserve"> Un esempio è il sistema di guida in colonna, composto dal dissuasore di velocità adattivo (Adaptive Cruise Control) e dall’assistente mantenimento corsia (Lane Keeping Assistant).</w:t>
+      </w:r>
+    </w:p>
+    <w:p>
+      <w:pPr>
+        <w:pStyle w:val="Paragrafoelenco"/>
+        <w:spacing w:after="0"/>
+      </w:pPr>
+    </w:p>
+    <w:p>
+      <w:pPr>
+        <w:pStyle w:val="Paragrafoelenco"/>
+        <w:numPr>
+          <w:ilvl w:val="0"/>
+          <w:numId w:val="40"/>
+        </w:numPr>
+        <w:spacing w:after="0"/>
+      </w:pPr>
+      <w:r>
+        <w:t>Livello 3 - Conditional Driving Automation: al contrario dei livelli precedenti, il veicolo è gestito completamente dai sistemi di guida autonoma</w:t>
+      </w:r>
+      <w:r>
+        <w:t xml:space="preserve"> in uno specifico contesto. E’ richiesto, tuttavia, il controllo del conducente nel momento in cui il sistema invia una richiesta di intervento, a causa di eventuali malfunzionamenti o di uscita dal contesto di operatività. Poiché è richiesto che il conducente sia in condizioni di riprendere il controllo in maniera tempestiva, per questioni di sicurezza, le funzioni di guida autonoma di livello 3 non sono ancora utilizzabili.</w:t>
+      </w:r>
+    </w:p>
+    <w:p>
+      <w:pPr>
+        <w:pStyle w:val="Paragrafoelenco"/>
+        <w:spacing w:after="0"/>
+      </w:pPr>
+    </w:p>
+    <w:p>
+      <w:pPr>
+        <w:pStyle w:val="Paragrafoelenco"/>
+        <w:numPr>
+          <w:ilvl w:val="0"/>
+          <w:numId w:val="40"/>
+        </w:numPr>
+        <w:spacing w:after="0"/>
+      </w:pPr>
+      <w:r>
+        <w:t xml:space="preserve">Livello 4 - High Driving Automation: </w:t>
+      </w:r>
+      <w:r>
+        <w:t>il veicolo viene gestito completamaente dai sistema di guida autonoma, il quale riesce a gestire situazioni di guida e anche eventuali momenti critici. Tali veicoli verranno inizialmente impiegati in autostrada, poiché la gestione del traffico autostradale è meno complessa rispetto a quella del traffico cittadino.</w:t>
+      </w:r>
+    </w:p>
+    <w:p>
+      <w:pPr>
+        <w:pStyle w:val="Paragrafoelenco"/>
+        <w:spacing w:after="0"/>
+      </w:pPr>
+    </w:p>
+    <w:p>
+      <w:pPr>
+        <w:pStyle w:val="Paragrafoelenco"/>
+        <w:numPr>
+          <w:ilvl w:val="0"/>
+          <w:numId w:val="40"/>
+        </w:numPr>
+        <w:spacing w:after="0"/>
+      </w:pPr>
+      <w:r>
+        <w:t>Livello 5 - Full Driving Automation: non è più necessaria la presenza del conducente, e il veicolo assume totalmente il controllo della vettura dalla partenza all’arrivo.</w:t>
+      </w:r>
+    </w:p>
+    <w:p>
+      <w:pPr>
+        <w:spacing w:after="0"/>
+      </w:pPr>
+    </w:p>
+    <w:p>
+      <w:pPr>
+        <w:spacing w:after="0"/>
+      </w:pPr>
+    </w:p>
+    <w:p>
+      <w:pPr>
+        <w:spacing w:after="0"/>
+      </w:pPr>
+      <w:r>
+        <w:rPr>
+          <w:rFonts w:ascii="Arial" w:hAnsi="Arial" w:cs="Arial"/>
+          <w:u w:val="single"/>
+        </w:rPr>
+        <w:t>2.1.1.</w:t>
+      </w:r>
+      <w:r>
+        <w:rPr>
+          <w:rFonts w:ascii="Arial" w:hAnsi="Arial" w:cs="Arial"/>
+          <w:u w:val="single"/>
+        </w:rPr>
+        <w:t>3</w:t>
+      </w:r>
+      <w:r>
+        <w:rPr>
+          <w:rFonts w:ascii="Arial" w:hAnsi="Arial" w:cs="Arial"/>
+          <w:u w:val="single"/>
+        </w:rPr>
+        <w:t xml:space="preserve"> </w:t>
+      </w:r>
+      <w:r>
+        <w:rPr>
+          <w:rFonts w:ascii="Arial" w:hAnsi="Arial" w:cs="Arial"/>
+          <w:u w:val="single"/>
+        </w:rPr>
+        <w:t>Effetti della diffusione</w:t>
+      </w:r>
+    </w:p>
+    <w:p>
+      <w:pPr>
+        <w:spacing w:after="0"/>
+      </w:pPr>
+    </w:p>
+    <w:p>
+      <w:pPr>
+        <w:spacing w:after="0"/>
+      </w:pPr>
+      <w:r>
+        <w:t xml:space="preserve">La diffusione dei veicoli a guida autonoma avrà effetto sicuramente su tutto il sistema della mobilità. </w:t>
+      </w:r>
+      <w:r>
+        <w:t>I veicoli n</w:t>
+      </w:r>
+      <w:r>
+        <w:t xml:space="preserve">on saranno più soltanto mezzi di spostamento, </w:t>
+      </w:r>
+      <w:r>
+        <w:lastRenderedPageBreak/>
+        <w:t>ma vere e proprie esten</w:t>
+      </w:r>
+      <w:r>
+        <w:t>s</w:t>
+      </w:r>
+      <w:r>
+        <w:t>ioni di spazi personali, inoltre saranno di fondamentale importanza per il trasporto merci.</w:t>
+      </w:r>
+    </w:p>
+    <w:p>
+      <w:pPr>
+        <w:spacing w:after="0"/>
+      </w:pPr>
+      <w:r>
+        <w:t xml:space="preserve">I benefici della diffusione saranno </w:t>
+      </w:r>
+      <w:r>
+        <w:t>per esempio il</w:t>
+      </w:r>
+      <w:r>
+        <w:t xml:space="preserve"> guadagno del tempo che veniva usato per guidare,</w:t>
+      </w:r>
+      <w:r>
+        <w:t xml:space="preserve"> e l’accessibilità allo spostamento di tutte quelle categorie impossibilitate alla guida, tra cui disabili, anziani e non patentati. La diffusione, tuttavia, potrebbe essere anche ristretta soltanto a certi ambiti e condizioni, e ciò provocherebbe agli utenti finali “ansia da accessibilità”, dovuta al fatto che con tali veicoli non sarebbe possibile raggiungere qualsiasi destinazione. </w:t>
+      </w:r>
+    </w:p>
+    <w:p>
+      <w:pPr>
+        <w:spacing w:after="0"/>
+      </w:pPr>
+      <w:r>
+        <w:t>La mancanza del guidatore potrebbe anche incentivare nuovi modelli di business  basati sulla condivisione dei veicoli autonomi, ma anche il trasporto pubblico.</w:t>
+      </w:r>
+    </w:p>
+    <w:p>
+      <w:pPr>
+        <w:spacing w:after="0"/>
+      </w:pPr>
+      <w:r>
+        <w:t>Da questa tecnologia ci si aspetta inoltre maggiore sicurezza stradale, anche se è improbabile azzerare il rischio di incidente completamente, poiché le tecnologie stesse possono introdurre rischi aggiuntivi.</w:t>
+      </w:r>
+    </w:p>
+    <w:p>
+      <w:pPr>
+        <w:spacing w:after="0"/>
+      </w:pPr>
+      <w:r>
+        <w:t xml:space="preserve">Per quanto riguarda lo spazio urbano, lo sviluppo di questa tecnologia porterà benefici ma anche problematiche. </w:t>
+      </w:r>
+      <w:r>
+        <w:t>Veicoli autonomi potrebbero richiedere meno spazio per la circolazione e quindi potrebbero ridurre il traffico, tuttavia, nel lungo periodo, il traffico potrebbe aumentare a causa di nuova domanda di mobilità, ad esempio da parte dei gruppi sociali che ora hanno un accesso limitato ai veicoli. La possibilità di far circolare i veicoli senza conducente per cercare parcheggi</w:t>
+      </w:r>
+      <w:r>
+        <w:t>o, potrebbe inoltre provocare un aumento di veicoli vuoti in circolazione, e quindi un aumento complessivo dei chilometri percorsi. Sfide imporanti saranno allora rivolte anche al settore energetico e alla mobilità elettrica.</w:t>
+      </w:r>
     </w:p>
     <w:p>
       <w:pPr>
         <w:pStyle w:val="Titolo2"/>
         <w:spacing w:after="0"/>
       </w:pPr>
-      <w:bookmarkStart w:id="17" w:name="_Toc35544319"/>
-      <w:r>
-        <w:lastRenderedPageBreak/>
+      <w:bookmarkStart w:id="16" w:name="_Toc35544319"/>
+      <w:r>
         <w:t>TITOLO</w:t>
       </w:r>
       <w:r>
@@ -19434,28 +19946,28 @@
       <w:r>
         <w:t xml:space="preserve"> 2</w:t>
       </w:r>
-      <w:bookmarkEnd w:id="17"/>
+      <w:bookmarkEnd w:id="16"/>
     </w:p>
     <w:p>
       <w:pPr>
         <w:pStyle w:val="Titolo2"/>
         <w:spacing w:after="0"/>
       </w:pPr>
-      <w:bookmarkStart w:id="18" w:name="_Toc35544320"/>
+      <w:bookmarkStart w:id="17" w:name="_Toc35544320"/>
       <w:r>
         <w:t>TITOLO PARAGRAFO</w:t>
       </w:r>
       <w:r>
         <w:t xml:space="preserve"> 3</w:t>
       </w:r>
-      <w:bookmarkEnd w:id="18"/>
+      <w:bookmarkEnd w:id="17"/>
     </w:p>
     <w:p>
       <w:pPr>
         <w:pStyle w:val="Titolo1"/>
         <w:spacing w:after="0"/>
       </w:pPr>
-      <w:bookmarkStart w:id="19" w:name="_Toc35544321"/>
+      <w:bookmarkStart w:id="18" w:name="_Toc35544321"/>
       <w:r>
         <w:lastRenderedPageBreak/>
         <w:t>TITOLO CAPITOLO</w:t>
@@ -19463,7 +19975,7 @@
       <w:r>
         <w:t xml:space="preserve"> 3</w:t>
       </w:r>
-      <w:bookmarkEnd w:id="19"/>
+      <w:bookmarkEnd w:id="18"/>
     </w:p>
     <w:p>
       <w:pPr>
@@ -19494,14 +20006,14 @@
         <w:pStyle w:val="Titolo2"/>
         <w:spacing w:after="0"/>
       </w:pPr>
-      <w:bookmarkStart w:id="20" w:name="_Toc35544322"/>
+      <w:bookmarkStart w:id="19" w:name="_Toc35544322"/>
       <w:r>
         <w:t>TITOLO PARAGRAFO</w:t>
       </w:r>
       <w:r>
         <w:t xml:space="preserve"> 1</w:t>
       </w:r>
-      <w:bookmarkEnd w:id="20"/>
+      <w:bookmarkEnd w:id="19"/>
     </w:p>
     <w:p>
       <w:pPr>
@@ -19521,7 +20033,7 @@
         <w:keepNext/>
         <w:spacing w:after="0"/>
       </w:pPr>
-      <w:bookmarkStart w:id="21" w:name="_Toc384047787"/>
+      <w:bookmarkStart w:id="20" w:name="_Toc384047787"/>
       <w:r>
         <w:t xml:space="preserve">Tabella </w:t>
       </w:r>
@@ -19570,7 +20082,7 @@
       <w:r>
         <w:t>. Residenza e impiego</w:t>
       </w:r>
-      <w:bookmarkEnd w:id="21"/>
+      <w:bookmarkEnd w:id="20"/>
     </w:p>
     <w:tbl>
       <w:tblPr>
@@ -19812,14 +20324,14 @@
         <w:pStyle w:val="Titolo2"/>
         <w:spacing w:after="0"/>
       </w:pPr>
-      <w:bookmarkStart w:id="22" w:name="_Toc35544323"/>
+      <w:bookmarkStart w:id="21" w:name="_Toc35544323"/>
       <w:r>
         <w:t>TITOLO PARAGRAFO</w:t>
       </w:r>
       <w:r>
         <w:t xml:space="preserve"> 2</w:t>
       </w:r>
-      <w:bookmarkEnd w:id="22"/>
+      <w:bookmarkEnd w:id="21"/>
     </w:p>
     <w:p>
       <w:pPr>
@@ -19882,7 +20394,7 @@
         <w:pStyle w:val="Titolo2"/>
         <w:spacing w:after="0"/>
       </w:pPr>
-      <w:bookmarkStart w:id="23" w:name="_Toc35544324"/>
+      <w:bookmarkStart w:id="22" w:name="_Toc35544324"/>
       <w:r>
         <w:lastRenderedPageBreak/>
         <w:t>TITOLO PARAGRAFO</w:t>
@@ -19890,7 +20402,7 @@
       <w:r>
         <w:t xml:space="preserve"> 3</w:t>
       </w:r>
-      <w:bookmarkEnd w:id="23"/>
+      <w:bookmarkEnd w:id="22"/>
     </w:p>
     <w:p>
       <w:pPr>
@@ -19969,7 +20481,7 @@
         <w:pStyle w:val="Titolo1"/>
         <w:spacing w:after="0"/>
       </w:pPr>
-      <w:bookmarkStart w:id="24" w:name="_Toc35544325"/>
+      <w:bookmarkStart w:id="23" w:name="_Toc35544325"/>
       <w:r>
         <w:lastRenderedPageBreak/>
         <w:t xml:space="preserve">CAPITOLO </w:t>
@@ -19983,7 +20495,7 @@
       <w:r>
         <w:t>UTILI</w:t>
       </w:r>
-      <w:bookmarkEnd w:id="24"/>
+      <w:bookmarkEnd w:id="23"/>
     </w:p>
     <w:p>
       <w:pPr>
@@ -20010,11 +20522,11 @@
         <w:pStyle w:val="Titolo2"/>
         <w:spacing w:after="0"/>
       </w:pPr>
-      <w:bookmarkStart w:id="25" w:name="_Toc35544326"/>
+      <w:bookmarkStart w:id="24" w:name="_Toc35544326"/>
       <w:r>
         <w:t>CITAZIONI NEL TESTO</w:t>
       </w:r>
-      <w:bookmarkEnd w:id="25"/>
+      <w:bookmarkEnd w:id="24"/>
     </w:p>
     <w:p>
       <w:pPr>
@@ -20023,7 +20535,7 @@
           <w:shd w:val="clear" w:color="auto" w:fill="FFFFFF"/>
         </w:rPr>
       </w:pPr>
-      <w:bookmarkStart w:id="26" w:name="Citazioni"/>
+      <w:bookmarkStart w:id="25" w:name="Citazioni"/>
       <w:r>
         <w:rPr>
           <w:shd w:val="clear" w:color="auto" w:fill="FFFFFF"/>
@@ -20228,7 +20740,7 @@
         <w:pStyle w:val="Titolo2"/>
         <w:spacing w:after="0"/>
       </w:pPr>
-      <w:bookmarkStart w:id="27" w:name="_Toc35544327"/>
+      <w:bookmarkStart w:id="26" w:name="_Toc35544327"/>
       <w:r>
         <w:lastRenderedPageBreak/>
         <w:t>CITAZIONI BIBLIOGRAFICHE</w:t>
@@ -20236,7 +20748,7 @@
       <w:r>
         <w:t xml:space="preserve"> NEL TESTO E NELLE NOTE</w:t>
       </w:r>
-      <w:bookmarkEnd w:id="27"/>
+      <w:bookmarkEnd w:id="26"/>
     </w:p>
     <w:p>
       <w:pPr>
@@ -20245,8 +20757,8 @@
           <w:shd w:val="clear" w:color="auto" w:fill="FFFFFF"/>
         </w:rPr>
       </w:pPr>
-      <w:bookmarkStart w:id="28" w:name="Testo"/>
-      <w:bookmarkEnd w:id="26"/>
+      <w:bookmarkStart w:id="27" w:name="Testo"/>
+      <w:bookmarkEnd w:id="25"/>
       <w:r>
         <w:rPr>
           <w:shd w:val="clear" w:color="auto" w:fill="FFFFFF"/>
@@ -20670,14 +21182,14 @@
           <w:shd w:val="clear" w:color="auto" w:fill="FFFFFF"/>
         </w:rPr>
       </w:pPr>
-      <w:bookmarkStart w:id="29" w:name="_Toc35544328"/>
+      <w:bookmarkStart w:id="28" w:name="_Toc35544328"/>
       <w:r>
         <w:rPr>
           <w:shd w:val="clear" w:color="auto" w:fill="FFFFFF"/>
         </w:rPr>
         <w:t>CITAZIONI IN BIBLIOGRAFIA</w:t>
       </w:r>
-      <w:bookmarkEnd w:id="29"/>
+      <w:bookmarkEnd w:id="28"/>
     </w:p>
     <w:p>
       <w:pPr>
@@ -20687,7 +21199,7 @@
           <w:shd w:val="clear" w:color="auto" w:fill="FFFFFF"/>
         </w:rPr>
       </w:pPr>
-      <w:bookmarkStart w:id="30" w:name="Bibliografia"/>
+      <w:bookmarkStart w:id="29" w:name="Bibliografia"/>
       <w:r>
         <w:rPr>
           <w:shd w:val="clear" w:color="auto" w:fill="FFFFFF"/>
@@ -20876,8 +21388,8 @@
         <w:t>:</w:t>
       </w:r>
     </w:p>
-    <w:bookmarkEnd w:id="28"/>
-    <w:bookmarkEnd w:id="30"/>
+    <w:bookmarkEnd w:id="27"/>
+    <w:bookmarkEnd w:id="29"/>
     <w:p>
       <w:pPr>
         <w:spacing w:after="0"/>
@@ -21010,11 +21522,11 @@
         <w:pStyle w:val="Titolo2"/>
         <w:spacing w:after="0"/>
       </w:pPr>
-      <w:bookmarkStart w:id="31" w:name="_Toc35544329"/>
+      <w:bookmarkStart w:id="30" w:name="_Toc35544329"/>
       <w:r>
         <w:t>NOTE A PIÈ DI PAGINA</w:t>
       </w:r>
-      <w:bookmarkEnd w:id="31"/>
+      <w:bookmarkEnd w:id="30"/>
     </w:p>
     <w:p>
       <w:pPr>
@@ -21047,11 +21559,11 @@
         <w:pStyle w:val="Titolo2"/>
         <w:spacing w:after="0"/>
       </w:pPr>
-      <w:bookmarkStart w:id="32" w:name="_Toc35544330"/>
+      <w:bookmarkStart w:id="31" w:name="_Toc35544330"/>
       <w:r>
         <w:t>FIGURE</w:t>
       </w:r>
-      <w:bookmarkEnd w:id="32"/>
+      <w:bookmarkEnd w:id="31"/>
     </w:p>
     <w:p>
       <w:pPr>
@@ -21080,12 +21592,12 @@
         <w:ind w:left="714"/>
         <w:jc w:val="both"/>
       </w:pPr>
-      <w:bookmarkStart w:id="33" w:name="_Toc35544331"/>
+      <w:bookmarkStart w:id="32" w:name="_Toc35544331"/>
       <w:r>
         <w:lastRenderedPageBreak/>
         <w:t>CONCLUSIONI</w:t>
       </w:r>
-      <w:bookmarkEnd w:id="33"/>
+      <w:bookmarkEnd w:id="32"/>
     </w:p>
     <w:p>
       <w:pPr>
@@ -21119,7 +21631,7 @@
         <w:pStyle w:val="Titolo2"/>
         <w:spacing w:after="0"/>
       </w:pPr>
-      <w:bookmarkStart w:id="34" w:name="_Toc35544332"/>
+      <w:bookmarkStart w:id="33" w:name="_Toc35544332"/>
       <w:r>
         <w:t xml:space="preserve">CONCLUSIONI </w:t>
       </w:r>
@@ -21129,7 +21641,7 @@
       <w:r>
         <w:t xml:space="preserve"> 1</w:t>
       </w:r>
-      <w:bookmarkEnd w:id="34"/>
+      <w:bookmarkEnd w:id="33"/>
     </w:p>
     <w:p>
       <w:pPr>
@@ -21172,7 +21684,7 @@
         <w:pStyle w:val="Titolo2"/>
         <w:spacing w:after="0"/>
       </w:pPr>
-      <w:bookmarkStart w:id="35" w:name="_Toc35544333"/>
+      <w:bookmarkStart w:id="34" w:name="_Toc35544333"/>
       <w:r>
         <w:lastRenderedPageBreak/>
         <w:t xml:space="preserve">CONCLUSIONI </w:t>
@@ -21183,7 +21695,7 @@
       <w:r>
         <w:t xml:space="preserve"> 2</w:t>
       </w:r>
-      <w:bookmarkEnd w:id="35"/>
+      <w:bookmarkEnd w:id="34"/>
     </w:p>
     <w:p>
       <w:pPr>
@@ -21240,7 +21752,7 @@
         <w:pStyle w:val="Titolo2"/>
         <w:spacing w:after="0"/>
       </w:pPr>
-      <w:bookmarkStart w:id="36" w:name="_Toc35544334"/>
+      <w:bookmarkStart w:id="35" w:name="_Toc35544334"/>
       <w:r>
         <w:t>CONCLUSIONI</w:t>
       </w:r>
@@ -21253,7 +21765,7 @@
       <w:r>
         <w:t xml:space="preserve"> 3</w:t>
       </w:r>
-      <w:bookmarkEnd w:id="36"/>
+      <w:bookmarkEnd w:id="35"/>
     </w:p>
     <w:p>
       <w:pPr>
@@ -21340,12 +21852,12 @@
         </w:numPr>
         <w:spacing w:after="0"/>
       </w:pPr>
-      <w:bookmarkStart w:id="37" w:name="_Toc35544335"/>
+      <w:bookmarkStart w:id="36" w:name="_Toc35544335"/>
       <w:r>
         <w:lastRenderedPageBreak/>
         <w:t>RINGRAZIAMENTI</w:t>
       </w:r>
-      <w:bookmarkEnd w:id="37"/>
+      <w:bookmarkEnd w:id="36"/>
     </w:p>
     <w:p>
       <w:pPr>
@@ -21370,12 +21882,12 @@
         </w:numPr>
         <w:spacing w:after="0"/>
       </w:pPr>
-      <w:bookmarkStart w:id="38" w:name="_Toc35544336"/>
+      <w:bookmarkStart w:id="37" w:name="_Toc35544336"/>
       <w:r>
         <w:lastRenderedPageBreak/>
         <w:t>INDICE DELLE FIGURE</w:t>
       </w:r>
-      <w:bookmarkEnd w:id="38"/>
+      <w:bookmarkEnd w:id="37"/>
     </w:p>
     <w:p>
       <w:pPr>
@@ -21619,12 +22131,12 @@
         </w:numPr>
         <w:spacing w:after="0"/>
       </w:pPr>
-      <w:bookmarkStart w:id="39" w:name="_Toc35544337"/>
+      <w:bookmarkStart w:id="38" w:name="_Toc35544337"/>
       <w:r>
         <w:lastRenderedPageBreak/>
         <w:t>INDICE DEI GRAFICI</w:t>
       </w:r>
-      <w:bookmarkEnd w:id="39"/>
+      <w:bookmarkEnd w:id="38"/>
     </w:p>
     <w:p>
       <w:pPr>
@@ -21868,12 +22380,12 @@
         </w:numPr>
         <w:spacing w:after="0"/>
       </w:pPr>
-      <w:bookmarkStart w:id="40" w:name="_Toc35544338"/>
+      <w:bookmarkStart w:id="39" w:name="_Toc35544338"/>
       <w:r>
         <w:lastRenderedPageBreak/>
         <w:t>INDICE DELLE TABELLE</w:t>
       </w:r>
-      <w:bookmarkEnd w:id="40"/>
+      <w:bookmarkEnd w:id="39"/>
     </w:p>
     <w:p>
       <w:pPr>
@@ -22117,7 +22629,7 @@
         </w:numPr>
         <w:spacing w:after="0"/>
       </w:pPr>
-      <w:bookmarkStart w:id="41" w:name="_Toc35544339"/>
+      <w:bookmarkStart w:id="40" w:name="_Toc35544339"/>
       <w:r>
         <w:lastRenderedPageBreak/>
         <w:t>BIBLIOGRAFIA</w:t>
@@ -22125,7 +22637,7 @@
       <w:r>
         <w:t xml:space="preserve"> E SITOGRAFIA</w:t>
       </w:r>
-      <w:bookmarkEnd w:id="41"/>
+      <w:bookmarkEnd w:id="40"/>
     </w:p>
     <w:p/>
     <w:p>
@@ -22154,7 +22666,7 @@
         </w:rPr>
         <w:t xml:space="preserve">Ciro Cafforio, </w:t>
       </w:r>
-      <w:hyperlink r:id="rId35" w:history="1">
+      <w:hyperlink r:id="rId36" w:history="1">
         <w:r>
           <w:rPr>
             <w:sz w:val="22"/>
@@ -22400,16 +22912,40 @@
         </w:rPr>
         <w:t xml:space="preserve"> Smart Object e forme di cooperazione,</w:t>
       </w:r>
-      <w:hyperlink r:id="rId36" w:history="1">
-        <w:r>
-          <w:rPr>
-            <w:sz w:val="22"/>
-            <w:szCs w:val="22"/>
-          </w:rPr>
-          <w:t>https://intranet.icar.cnr.it/wp-content/uploads/2016/12/RT-ICAR-CS-14-01.pdf</w:t>
-        </w:r>
-      </w:hyperlink>
-    </w:p>
+      <w:r>
+        <w:rPr>
+          <w:i/>
+          <w:sz w:val="22"/>
+          <w:szCs w:val="22"/>
+        </w:rPr>
+        <w:t xml:space="preserve"> </w:t>
+      </w:r>
+      <w:bookmarkStart w:id="41" w:name="_GoBack"/>
+      <w:r>
+        <w:fldChar w:fldCharType="begin"/>
+      </w:r>
+      <w:r>
+        <w:instrText xml:space="preserve"> HYPERLINK "https://intranet.icar.cnr.it/wp-content/uploads/2016/12/RT-ICAR-CS-14-01.pdf" </w:instrText>
+      </w:r>
+      <w:r>
+        <w:fldChar w:fldCharType="separate"/>
+      </w:r>
+      <w:r>
+        <w:rPr>
+          <w:sz w:val="22"/>
+          <w:szCs w:val="22"/>
+        </w:rPr>
+        <w:t>https://intranet.icar.cnr.it/wp-content/uploads/2016/12/RT-ICAR-CS-14-01.pdf</w:t>
+      </w:r>
+      <w:r>
+        <w:rPr>
+          <w:sz w:val="22"/>
+          <w:szCs w:val="22"/>
+        </w:rPr>
+        <w:fldChar w:fldCharType="end"/>
+      </w:r>
+    </w:p>
+    <w:bookmarkEnd w:id="41"/>
     <w:p>
       <w:pPr>
         <w:autoSpaceDE w:val="0"/>
@@ -22619,6 +23155,42 @@
           <w:szCs w:val="22"/>
         </w:rPr>
       </w:pPr>
+      <w:r>
+        <w:rPr>
+          <w:sz w:val="22"/>
+          <w:szCs w:val="22"/>
+        </w:rPr>
+        <w:t>Scudellari Jacopo,</w:t>
+      </w:r>
+      <w:r>
+        <w:rPr>
+          <w:sz w:val="22"/>
+          <w:szCs w:val="22"/>
+        </w:rPr>
+        <w:t xml:space="preserve"> Staricco</w:t>
+      </w:r>
+      <w:r>
+        <w:rPr>
+          <w:sz w:val="22"/>
+          <w:szCs w:val="22"/>
+        </w:rPr>
+        <w:t xml:space="preserve"> Luca,</w:t>
+      </w:r>
+      <w:r>
+        <w:rPr>
+          <w:sz w:val="22"/>
+          <w:szCs w:val="22"/>
+        </w:rPr>
+        <w:t xml:space="preserve"> Brovarone Elisabetta (2020). </w:t>
+      </w:r>
+      <w:r>
+        <w:rPr>
+          <w:i/>
+          <w:sz w:val="22"/>
+          <w:szCs w:val="22"/>
+        </w:rPr>
+        <w:t>Governare gli impatti territoriali della diffusione dei veicoli a guida autonoma.</w:t>
+      </w:r>
     </w:p>
     <w:p>
       <w:pPr>
@@ -22696,7 +23268,7 @@
           <w:rPr>
             <w:noProof/>
           </w:rPr>
-          <w:t>44</w:t>
+          <w:t>41</w:t>
         </w:r>
         <w:r>
           <w:rPr>
@@ -24088,7 +24660,7 @@
   <w:abstractNum w:abstractNumId="11">
     <w:nsid w:val="1D800100"/>
     <w:multiLevelType w:val="hybridMultilevel"/>
-    <w:tmpl w:val="7BCCA5B2"/>
+    <w:tmpl w:val="9D20752A"/>
     <w:lvl w:ilvl="0" w:tplc="04100001">
       <w:start w:val="1"/>
       <w:numFmt w:val="bullet"/>
@@ -29478,7 +30050,7 @@
 </file>
 
 <file path=customXml/itemProps1.xml><?xml version="1.0" encoding="utf-8"?>
-<ds:datastoreItem xmlns:ds="http://schemas.openxmlformats.org/officeDocument/2006/customXml" ds:itemID="{FA97794B-168E-4904-8170-0D247E61D0E8}">
+<ds:datastoreItem xmlns:ds="http://schemas.openxmlformats.org/officeDocument/2006/customXml" ds:itemID="{22AF6F5F-EA21-45AE-B455-1219B88BF216}">
   <ds:schemaRefs>
     <ds:schemaRef ds:uri="http://schemas.openxmlformats.org/officeDocument/2006/bibliography"/>
   </ds:schemaRefs>

--- a/tesifin.docx
+++ b/tesifin.docx
@@ -690,7 +690,7 @@
           <w:r>
             <w:fldChar w:fldCharType="separate"/>
           </w:r>
-          <w:hyperlink w:anchor="_Toc35544303" w:history="1">
+          <w:hyperlink w:anchor="_Toc36049168" w:history="1">
             <w:r>
               <w:rPr>
                 <w:rStyle w:val="Collegamentoipertestuale"/>
@@ -718,7 +718,7 @@
                 <w:noProof/>
                 <w:webHidden/>
               </w:rPr>
-              <w:instrText xml:space="preserve"> PAGEREF _Toc35544303 \h </w:instrText>
+              <w:instrText xml:space="preserve"> PAGEREF _Toc36049168 \h </w:instrText>
             </w:r>
             <w:r>
               <w:rPr>
@@ -764,7 +764,7 @@
               <w:szCs w:val="22"/>
             </w:rPr>
           </w:pPr>
-          <w:hyperlink w:anchor="_Toc35544304" w:history="1">
+          <w:hyperlink w:anchor="_Toc36049169" w:history="1">
             <w:r>
               <w:rPr>
                 <w:rStyle w:val="Collegamentoipertestuale"/>
@@ -810,7 +810,7 @@
                 <w:noProof/>
                 <w:webHidden/>
               </w:rPr>
-              <w:instrText xml:space="preserve"> PAGEREF _Toc35544304 \h </w:instrText>
+              <w:instrText xml:space="preserve"> PAGEREF _Toc36049169 \h </w:instrText>
             </w:r>
             <w:r>
               <w:rPr>
@@ -856,7 +856,7 @@
               <w:szCs w:val="22"/>
             </w:rPr>
           </w:pPr>
-          <w:hyperlink w:anchor="_Toc35544305" w:history="1">
+          <w:hyperlink w:anchor="_Toc36049170" w:history="1">
             <w:r>
               <w:rPr>
                 <w:rStyle w:val="Collegamentoipertestuale"/>
@@ -902,7 +902,7 @@
                 <w:noProof/>
                 <w:webHidden/>
               </w:rPr>
-              <w:instrText xml:space="preserve"> PAGEREF _Toc35544305 \h </w:instrText>
+              <w:instrText xml:space="preserve"> PAGEREF _Toc36049170 \h </w:instrText>
             </w:r>
             <w:r>
               <w:rPr>
@@ -948,7 +948,7 @@
               <w:szCs w:val="22"/>
             </w:rPr>
           </w:pPr>
-          <w:hyperlink w:anchor="_Toc35544306" w:history="1">
+          <w:hyperlink w:anchor="_Toc36049171" w:history="1">
             <w:r>
               <w:rPr>
                 <w:rStyle w:val="Collegamentoipertestuale"/>
@@ -996,7 +996,7 @@
                 <w:noProof/>
                 <w:webHidden/>
               </w:rPr>
-              <w:instrText xml:space="preserve"> PAGEREF _Toc35544306 \h </w:instrText>
+              <w:instrText xml:space="preserve"> PAGEREF _Toc36049171 \h </w:instrText>
             </w:r>
             <w:r>
               <w:rPr>
@@ -1042,7 +1042,7 @@
               <w:szCs w:val="22"/>
             </w:rPr>
           </w:pPr>
-          <w:hyperlink w:anchor="_Toc35544307" w:history="1">
+          <w:hyperlink w:anchor="_Toc36049172" w:history="1">
             <w:r>
               <w:rPr>
                 <w:rStyle w:val="Collegamentoipertestuale"/>
@@ -1090,7 +1090,7 @@
                 <w:noProof/>
                 <w:webHidden/>
               </w:rPr>
-              <w:instrText xml:space="preserve"> PAGEREF _Toc35544307 \h </w:instrText>
+              <w:instrText xml:space="preserve"> PAGEREF _Toc36049172 \h </w:instrText>
             </w:r>
             <w:r>
               <w:rPr>
@@ -1136,7 +1136,7 @@
               <w:szCs w:val="22"/>
             </w:rPr>
           </w:pPr>
-          <w:hyperlink w:anchor="_Toc35544308" w:history="1">
+          <w:hyperlink w:anchor="_Toc36049173" w:history="1">
             <w:r>
               <w:rPr>
                 <w:rStyle w:val="Collegamentoipertestuale"/>
@@ -1184,7 +1184,7 @@
                 <w:noProof/>
                 <w:webHidden/>
               </w:rPr>
-              <w:instrText xml:space="preserve"> PAGEREF _Toc35544308 \h </w:instrText>
+              <w:instrText xml:space="preserve"> PAGEREF _Toc36049173 \h </w:instrText>
             </w:r>
             <w:r>
               <w:rPr>
@@ -1230,7 +1230,7 @@
               <w:szCs w:val="22"/>
             </w:rPr>
           </w:pPr>
-          <w:hyperlink w:anchor="_Toc35544309" w:history="1">
+          <w:hyperlink w:anchor="_Toc36049174" w:history="1">
             <w:r>
               <w:rPr>
                 <w:rStyle w:val="Collegamentoipertestuale"/>
@@ -1278,7 +1278,7 @@
                 <w:noProof/>
                 <w:webHidden/>
               </w:rPr>
-              <w:instrText xml:space="preserve"> PAGEREF _Toc35544309 \h </w:instrText>
+              <w:instrText xml:space="preserve"> PAGEREF _Toc36049174 \h </w:instrText>
             </w:r>
             <w:r>
               <w:rPr>
@@ -1324,7 +1324,7 @@
               <w:szCs w:val="22"/>
             </w:rPr>
           </w:pPr>
-          <w:hyperlink w:anchor="_Toc35544310" w:history="1">
+          <w:hyperlink w:anchor="_Toc36049175" w:history="1">
             <w:r>
               <w:rPr>
                 <w:rStyle w:val="Collegamentoipertestuale"/>
@@ -1372,7 +1372,7 @@
                 <w:noProof/>
                 <w:webHidden/>
               </w:rPr>
-              <w:instrText xml:space="preserve"> PAGEREF _Toc35544310 \h </w:instrText>
+              <w:instrText xml:space="preserve"> PAGEREF _Toc36049175 \h </w:instrText>
             </w:r>
             <w:r>
               <w:rPr>
@@ -1418,7 +1418,7 @@
               <w:szCs w:val="22"/>
             </w:rPr>
           </w:pPr>
-          <w:hyperlink w:anchor="_Toc35544311" w:history="1">
+          <w:hyperlink w:anchor="_Toc36049176" w:history="1">
             <w:r>
               <w:rPr>
                 <w:rStyle w:val="Collegamentoipertestuale"/>
@@ -1464,7 +1464,7 @@
                 <w:noProof/>
                 <w:webHidden/>
               </w:rPr>
-              <w:instrText xml:space="preserve"> PAGEREF _Toc35544311 \h </w:instrText>
+              <w:instrText xml:space="preserve"> PAGEREF _Toc36049176 \h </w:instrText>
             </w:r>
             <w:r>
               <w:rPr>
@@ -1510,7 +1510,7 @@
               <w:szCs w:val="22"/>
             </w:rPr>
           </w:pPr>
-          <w:hyperlink w:anchor="_Toc35544312" w:history="1">
+          <w:hyperlink w:anchor="_Toc36049177" w:history="1">
             <w:r>
               <w:rPr>
                 <w:rStyle w:val="Collegamentoipertestuale"/>
@@ -1558,7 +1558,7 @@
                 <w:noProof/>
                 <w:webHidden/>
               </w:rPr>
-              <w:instrText xml:space="preserve"> PAGEREF _Toc35544312 \h </w:instrText>
+              <w:instrText xml:space="preserve"> PAGEREF _Toc36049177 \h </w:instrText>
             </w:r>
             <w:r>
               <w:rPr>
@@ -1604,7 +1604,7 @@
               <w:szCs w:val="22"/>
             </w:rPr>
           </w:pPr>
-          <w:hyperlink w:anchor="_Toc35544313" w:history="1">
+          <w:hyperlink w:anchor="_Toc36049178" w:history="1">
             <w:r>
               <w:rPr>
                 <w:rStyle w:val="Collegamentoipertestuale"/>
@@ -1652,7 +1652,7 @@
                 <w:noProof/>
                 <w:webHidden/>
               </w:rPr>
-              <w:instrText xml:space="preserve"> PAGEREF _Toc35544313 \h </w:instrText>
+              <w:instrText xml:space="preserve"> PAGEREF _Toc36049178 \h </w:instrText>
             </w:r>
             <w:r>
               <w:rPr>
@@ -1698,7 +1698,7 @@
               <w:szCs w:val="22"/>
             </w:rPr>
           </w:pPr>
-          <w:hyperlink w:anchor="_Toc35544314" w:history="1">
+          <w:hyperlink w:anchor="_Toc36049179" w:history="1">
             <w:r>
               <w:rPr>
                 <w:rStyle w:val="Collegamentoipertestuale"/>
@@ -1744,7 +1744,7 @@
                 <w:noProof/>
                 <w:webHidden/>
               </w:rPr>
-              <w:instrText xml:space="preserve"> PAGEREF _Toc35544314 \h </w:instrText>
+              <w:instrText xml:space="preserve"> PAGEREF _Toc36049179 \h </w:instrText>
             </w:r>
             <w:r>
               <w:rPr>
@@ -1790,7 +1790,7 @@
               <w:szCs w:val="22"/>
             </w:rPr>
           </w:pPr>
-          <w:hyperlink w:anchor="_Toc35544315" w:history="1">
+          <w:hyperlink w:anchor="_Toc36049180" w:history="1">
             <w:r>
               <w:rPr>
                 <w:rStyle w:val="Collegamentoipertestuale"/>
@@ -1838,7 +1838,7 @@
                 <w:noProof/>
                 <w:webHidden/>
               </w:rPr>
-              <w:instrText xml:space="preserve"> PAGEREF _Toc35544315 \h </w:instrText>
+              <w:instrText xml:space="preserve"> PAGEREF _Toc36049180 \h </w:instrText>
             </w:r>
             <w:r>
               <w:rPr>
@@ -1884,7 +1884,7 @@
               <w:szCs w:val="22"/>
             </w:rPr>
           </w:pPr>
-          <w:hyperlink w:anchor="_Toc35544316" w:history="1">
+          <w:hyperlink w:anchor="_Toc36049181" w:history="1">
             <w:r>
               <w:rPr>
                 <w:rStyle w:val="Collegamentoipertestuale"/>
@@ -1932,7 +1932,7 @@
                 <w:noProof/>
                 <w:webHidden/>
               </w:rPr>
-              <w:instrText xml:space="preserve"> PAGEREF _Toc35544316 \h </w:instrText>
+              <w:instrText xml:space="preserve"> PAGEREF _Toc36049181 \h </w:instrText>
             </w:r>
             <w:r>
               <w:rPr>
@@ -1978,7 +1978,7 @@
               <w:szCs w:val="22"/>
             </w:rPr>
           </w:pPr>
-          <w:hyperlink w:anchor="_Toc35544317" w:history="1">
+          <w:hyperlink w:anchor="_Toc36049182" w:history="1">
             <w:r>
               <w:rPr>
                 <w:rStyle w:val="Collegamentoipertestuale"/>
@@ -2024,7 +2024,7 @@
                 <w:noProof/>
                 <w:webHidden/>
               </w:rPr>
-              <w:instrText xml:space="preserve"> PAGEREF _Toc35544317 \h </w:instrText>
+              <w:instrText xml:space="preserve"> PAGEREF _Toc36049182 \h </w:instrText>
             </w:r>
             <w:r>
               <w:rPr>
@@ -2070,7 +2070,7 @@
               <w:szCs w:val="22"/>
             </w:rPr>
           </w:pPr>
-          <w:hyperlink w:anchor="_Toc35544318" w:history="1">
+          <w:hyperlink w:anchor="_Toc36049183" w:history="1">
             <w:r>
               <w:rPr>
                 <w:rStyle w:val="Collegamentoipertestuale"/>
@@ -2116,7 +2116,101 @@
                 <w:noProof/>
                 <w:webHidden/>
               </w:rPr>
-              <w:instrText xml:space="preserve"> PAGEREF _Toc35544318 \h </w:instrText>
+              <w:instrText xml:space="preserve"> PAGEREF _Toc36049183 \h </w:instrText>
+            </w:r>
+            <w:r>
+              <w:rPr>
+                <w:noProof/>
+                <w:webHidden/>
+              </w:rPr>
+            </w:r>
+            <w:r>
+              <w:rPr>
+                <w:noProof/>
+                <w:webHidden/>
+              </w:rPr>
+              <w:fldChar w:fldCharType="separate"/>
+            </w:r>
+            <w:r>
+              <w:rPr>
+                <w:noProof/>
+                <w:webHidden/>
+              </w:rPr>
+              <w:t>41</w:t>
+            </w:r>
+            <w:r>
+              <w:rPr>
+                <w:noProof/>
+                <w:webHidden/>
+              </w:rPr>
+              <w:fldChar w:fldCharType="end"/>
+            </w:r>
+          </w:hyperlink>
+        </w:p>
+        <w:p>
+          <w:pPr>
+            <w:pStyle w:val="Sommario3"/>
+            <w:tabs>
+              <w:tab w:val="left" w:pos="1320"/>
+              <w:tab w:val="right" w:leader="dot" w:pos="7926"/>
+            </w:tabs>
+            <w:rPr>
+              <w:rFonts w:eastAsiaTheme="minorEastAsia" w:cstheme="minorBidi"/>
+              <w:noProof/>
+              <w:color w:val="auto"/>
+              <w:sz w:val="22"/>
+              <w:szCs w:val="22"/>
+            </w:rPr>
+          </w:pPr>
+          <w:hyperlink w:anchor="_Toc36049184" w:history="1">
+            <w:r>
+              <w:rPr>
+                <w:rStyle w:val="Collegamentoipertestuale"/>
+                <w:rFonts w:ascii="Arial" w:eastAsiaTheme="majorEastAsia" w:hAnsi="Arial" w:cs="Arial"/>
+                <w:i/>
+                <w:noProof/>
+              </w:rPr>
+              <w:t>2.1.1</w:t>
+            </w:r>
+            <w:r>
+              <w:rPr>
+                <w:rFonts w:eastAsiaTheme="minorEastAsia" w:cstheme="minorBidi"/>
+                <w:noProof/>
+                <w:color w:val="auto"/>
+                <w:sz w:val="22"/>
+                <w:szCs w:val="22"/>
+              </w:rPr>
+              <w:tab/>
+            </w:r>
+            <w:r>
+              <w:rPr>
+                <w:rStyle w:val="Collegamentoipertestuale"/>
+                <w:rFonts w:ascii="Arial" w:eastAsiaTheme="majorEastAsia" w:hAnsi="Arial" w:cs="Arial"/>
+                <w:i/>
+                <w:noProof/>
+              </w:rPr>
+              <w:t>Guida Autonoma</w:t>
+            </w:r>
+            <w:r>
+              <w:rPr>
+                <w:noProof/>
+                <w:webHidden/>
+              </w:rPr>
+              <w:tab/>
+            </w:r>
+            <w:r>
+              <w:rPr>
+                <w:noProof/>
+                <w:webHidden/>
+              </w:rPr>
+              <w:fldChar w:fldCharType="begin"/>
+            </w:r>
+            <w:r>
+              <w:rPr>
+                <w:noProof/>
+                <w:webHidden/>
+              </w:rPr>
+              <w:instrText xml:space="preserve"> PAGEREF _Toc36049184 \h </w:instrText>
             </w:r>
             <w:r>
               <w:rPr>
@@ -2162,7 +2256,7 @@
               <w:szCs w:val="22"/>
             </w:rPr>
           </w:pPr>
-          <w:hyperlink w:anchor="_Toc35544319" w:history="1">
+          <w:hyperlink w:anchor="_Toc36049185" w:history="1">
             <w:r>
               <w:rPr>
                 <w:rStyle w:val="Collegamentoipertestuale"/>
@@ -2208,7 +2302,7 @@
                 <w:noProof/>
                 <w:webHidden/>
               </w:rPr>
-              <w:instrText xml:space="preserve"> PAGEREF _Toc35544319 \h </w:instrText>
+              <w:instrText xml:space="preserve"> PAGEREF _Toc36049185 \h </w:instrText>
             </w:r>
             <w:r>
               <w:rPr>
@@ -2228,7 +2322,7 @@
                 <w:noProof/>
                 <w:webHidden/>
               </w:rPr>
-              <w:t>42</w:t>
+              <w:t>47</w:t>
             </w:r>
             <w:r>
               <w:rPr>
@@ -2254,7 +2348,7 @@
               <w:szCs w:val="22"/>
             </w:rPr>
           </w:pPr>
-          <w:hyperlink w:anchor="_Toc35544320" w:history="1">
+          <w:hyperlink w:anchor="_Toc36049186" w:history="1">
             <w:r>
               <w:rPr>
                 <w:rStyle w:val="Collegamentoipertestuale"/>
@@ -2300,7 +2394,7 @@
                 <w:noProof/>
                 <w:webHidden/>
               </w:rPr>
-              <w:instrText xml:space="preserve"> PAGEREF _Toc35544320 \h </w:instrText>
+              <w:instrText xml:space="preserve"> PAGEREF _Toc36049186 \h </w:instrText>
             </w:r>
             <w:r>
               <w:rPr>
@@ -2320,7 +2414,7 @@
                 <w:noProof/>
                 <w:webHidden/>
               </w:rPr>
-              <w:t>42</w:t>
+              <w:t>47</w:t>
             </w:r>
             <w:r>
               <w:rPr>
@@ -2346,7 +2440,7 @@
               <w:szCs w:val="22"/>
             </w:rPr>
           </w:pPr>
-          <w:hyperlink w:anchor="_Toc35544321" w:history="1">
+          <w:hyperlink w:anchor="_Toc36049187" w:history="1">
             <w:r>
               <w:rPr>
                 <w:rStyle w:val="Collegamentoipertestuale"/>
@@ -2392,7 +2486,7 @@
                 <w:noProof/>
                 <w:webHidden/>
               </w:rPr>
-              <w:instrText xml:space="preserve"> PAGEREF _Toc35544321 \h </w:instrText>
+              <w:instrText xml:space="preserve"> PAGEREF _Toc36049187 \h </w:instrText>
             </w:r>
             <w:r>
               <w:rPr>
@@ -2412,7 +2506,7 @@
                 <w:noProof/>
                 <w:webHidden/>
               </w:rPr>
-              <w:t>43</w:t>
+              <w:t>48</w:t>
             </w:r>
             <w:r>
               <w:rPr>
@@ -2438,7 +2532,7 @@
               <w:szCs w:val="22"/>
             </w:rPr>
           </w:pPr>
-          <w:hyperlink w:anchor="_Toc35544322" w:history="1">
+          <w:hyperlink w:anchor="_Toc36049188" w:history="1">
             <w:r>
               <w:rPr>
                 <w:rStyle w:val="Collegamentoipertestuale"/>
@@ -2484,7 +2578,7 @@
                 <w:noProof/>
                 <w:webHidden/>
               </w:rPr>
-              <w:instrText xml:space="preserve"> PAGEREF _Toc35544322 \h </w:instrText>
+              <w:instrText xml:space="preserve"> PAGEREF _Toc36049188 \h </w:instrText>
             </w:r>
             <w:r>
               <w:rPr>
@@ -2504,7 +2598,7 @@
                 <w:noProof/>
                 <w:webHidden/>
               </w:rPr>
-              <w:t>43</w:t>
+              <w:t>48</w:t>
             </w:r>
             <w:r>
               <w:rPr>
@@ -2530,7 +2624,7 @@
               <w:szCs w:val="22"/>
             </w:rPr>
           </w:pPr>
-          <w:hyperlink w:anchor="_Toc35544323" w:history="1">
+          <w:hyperlink w:anchor="_Toc36049189" w:history="1">
             <w:r>
               <w:rPr>
                 <w:rStyle w:val="Collegamentoipertestuale"/>
@@ -2576,7 +2670,7 @@
                 <w:noProof/>
                 <w:webHidden/>
               </w:rPr>
-              <w:instrText xml:space="preserve"> PAGEREF _Toc35544323 \h </w:instrText>
+              <w:instrText xml:space="preserve"> PAGEREF _Toc36049189 \h </w:instrText>
             </w:r>
             <w:r>
               <w:rPr>
@@ -2596,7 +2690,7 @@
                 <w:noProof/>
                 <w:webHidden/>
               </w:rPr>
-              <w:t>45</w:t>
+              <w:t>50</w:t>
             </w:r>
             <w:r>
               <w:rPr>
@@ -2622,7 +2716,7 @@
               <w:szCs w:val="22"/>
             </w:rPr>
           </w:pPr>
-          <w:hyperlink w:anchor="_Toc35544324" w:history="1">
+          <w:hyperlink w:anchor="_Toc36049190" w:history="1">
             <w:r>
               <w:rPr>
                 <w:rStyle w:val="Collegamentoipertestuale"/>
@@ -2668,7 +2762,7 @@
                 <w:noProof/>
                 <w:webHidden/>
               </w:rPr>
-              <w:instrText xml:space="preserve"> PAGEREF _Toc35544324 \h </w:instrText>
+              <w:instrText xml:space="preserve"> PAGEREF _Toc36049190 \h </w:instrText>
             </w:r>
             <w:r>
               <w:rPr>
@@ -2688,7 +2782,7 @@
                 <w:noProof/>
                 <w:webHidden/>
               </w:rPr>
-              <w:t>47</w:t>
+              <w:t>52</w:t>
             </w:r>
             <w:r>
               <w:rPr>
@@ -2714,7 +2808,7 @@
               <w:szCs w:val="22"/>
             </w:rPr>
           </w:pPr>
-          <w:hyperlink w:anchor="_Toc35544325" w:history="1">
+          <w:hyperlink w:anchor="_Toc36049191" w:history="1">
             <w:r>
               <w:rPr>
                 <w:rStyle w:val="Collegamentoipertestuale"/>
@@ -2760,7 +2854,7 @@
                 <w:noProof/>
                 <w:webHidden/>
               </w:rPr>
-              <w:instrText xml:space="preserve"> PAGEREF _Toc35544325 \h </w:instrText>
+              <w:instrText xml:space="preserve"> PAGEREF _Toc36049191 \h </w:instrText>
             </w:r>
             <w:r>
               <w:rPr>
@@ -2780,7 +2874,7 @@
                 <w:noProof/>
                 <w:webHidden/>
               </w:rPr>
-              <w:t>49</w:t>
+              <w:t>54</w:t>
             </w:r>
             <w:r>
               <w:rPr>
@@ -2806,7 +2900,7 @@
               <w:szCs w:val="22"/>
             </w:rPr>
           </w:pPr>
-          <w:hyperlink w:anchor="_Toc35544326" w:history="1">
+          <w:hyperlink w:anchor="_Toc36049192" w:history="1">
             <w:r>
               <w:rPr>
                 <w:rStyle w:val="Collegamentoipertestuale"/>
@@ -2852,7 +2946,7 @@
                 <w:noProof/>
                 <w:webHidden/>
               </w:rPr>
-              <w:instrText xml:space="preserve"> PAGEREF _Toc35544326 \h </w:instrText>
+              <w:instrText xml:space="preserve"> PAGEREF _Toc36049192 \h </w:instrText>
             </w:r>
             <w:r>
               <w:rPr>
@@ -2872,7 +2966,7 @@
                 <w:noProof/>
                 <w:webHidden/>
               </w:rPr>
-              <w:t>49</w:t>
+              <w:t>54</w:t>
             </w:r>
             <w:r>
               <w:rPr>
@@ -2898,7 +2992,7 @@
               <w:szCs w:val="22"/>
             </w:rPr>
           </w:pPr>
-          <w:hyperlink w:anchor="_Toc35544327" w:history="1">
+          <w:hyperlink w:anchor="_Toc36049193" w:history="1">
             <w:r>
               <w:rPr>
                 <w:rStyle w:val="Collegamentoipertestuale"/>
@@ -2944,7 +3038,7 @@
                 <w:noProof/>
                 <w:webHidden/>
               </w:rPr>
-              <w:instrText xml:space="preserve"> PAGEREF _Toc35544327 \h </w:instrText>
+              <w:instrText xml:space="preserve"> PAGEREF _Toc36049193 \h </w:instrText>
             </w:r>
             <w:r>
               <w:rPr>
@@ -2964,7 +3058,7 @@
                 <w:noProof/>
                 <w:webHidden/>
               </w:rPr>
-              <w:t>50</w:t>
+              <w:t>55</w:t>
             </w:r>
             <w:r>
               <w:rPr>
@@ -2990,7 +3084,7 @@
               <w:szCs w:val="22"/>
             </w:rPr>
           </w:pPr>
-          <w:hyperlink w:anchor="_Toc35544328" w:history="1">
+          <w:hyperlink w:anchor="_Toc36049194" w:history="1">
             <w:r>
               <w:rPr>
                 <w:rStyle w:val="Collegamentoipertestuale"/>
@@ -3037,7 +3131,7 @@
                 <w:noProof/>
                 <w:webHidden/>
               </w:rPr>
-              <w:instrText xml:space="preserve"> PAGEREF _Toc35544328 \h </w:instrText>
+              <w:instrText xml:space="preserve"> PAGEREF _Toc36049194 \h </w:instrText>
             </w:r>
             <w:r>
               <w:rPr>
@@ -3057,7 +3151,7 @@
                 <w:noProof/>
                 <w:webHidden/>
               </w:rPr>
-              <w:t>50</w:t>
+              <w:t>55</w:t>
             </w:r>
             <w:r>
               <w:rPr>
@@ -3083,7 +3177,7 @@
               <w:szCs w:val="22"/>
             </w:rPr>
           </w:pPr>
-          <w:hyperlink w:anchor="_Toc35544329" w:history="1">
+          <w:hyperlink w:anchor="_Toc36049195" w:history="1">
             <w:r>
               <w:rPr>
                 <w:rStyle w:val="Collegamentoipertestuale"/>
@@ -3129,7 +3223,7 @@
                 <w:noProof/>
                 <w:webHidden/>
               </w:rPr>
-              <w:instrText xml:space="preserve"> PAGEREF _Toc35544329 \h </w:instrText>
+              <w:instrText xml:space="preserve"> PAGEREF _Toc36049195 \h </w:instrText>
             </w:r>
             <w:r>
               <w:rPr>
@@ -3149,7 +3243,7 @@
                 <w:noProof/>
                 <w:webHidden/>
               </w:rPr>
-              <w:t>51</w:t>
+              <w:t>56</w:t>
             </w:r>
             <w:r>
               <w:rPr>
@@ -3175,7 +3269,7 @@
               <w:szCs w:val="22"/>
             </w:rPr>
           </w:pPr>
-          <w:hyperlink w:anchor="_Toc35544330" w:history="1">
+          <w:hyperlink w:anchor="_Toc36049196" w:history="1">
             <w:r>
               <w:rPr>
                 <w:rStyle w:val="Collegamentoipertestuale"/>
@@ -3221,7 +3315,7 @@
                 <w:noProof/>
                 <w:webHidden/>
               </w:rPr>
-              <w:instrText xml:space="preserve"> PAGEREF _Toc35544330 \h </w:instrText>
+              <w:instrText xml:space="preserve"> PAGEREF _Toc36049196 \h </w:instrText>
             </w:r>
             <w:r>
               <w:rPr>
@@ -3241,7 +3335,7 @@
                 <w:noProof/>
                 <w:webHidden/>
               </w:rPr>
-              <w:t>51</w:t>
+              <w:t>56</w:t>
             </w:r>
             <w:r>
               <w:rPr>
@@ -3266,7 +3360,7 @@
               <w:szCs w:val="22"/>
             </w:rPr>
           </w:pPr>
-          <w:hyperlink w:anchor="_Toc35544331" w:history="1">
+          <w:hyperlink w:anchor="_Toc36049197" w:history="1">
             <w:r>
               <w:rPr>
                 <w:rStyle w:val="Collegamentoipertestuale"/>
@@ -3294,7 +3388,7 @@
                 <w:noProof/>
                 <w:webHidden/>
               </w:rPr>
-              <w:instrText xml:space="preserve"> PAGEREF _Toc35544331 \h </w:instrText>
+              <w:instrText xml:space="preserve"> PAGEREF _Toc36049197 \h </w:instrText>
             </w:r>
             <w:r>
               <w:rPr>
@@ -3314,7 +3408,7 @@
                 <w:noProof/>
                 <w:webHidden/>
               </w:rPr>
-              <w:t>52</w:t>
+              <w:t>57</w:t>
             </w:r>
             <w:r>
               <w:rPr>
@@ -3340,7 +3434,7 @@
               <w:szCs w:val="22"/>
             </w:rPr>
           </w:pPr>
-          <w:hyperlink w:anchor="_Toc35544332" w:history="1">
+          <w:hyperlink w:anchor="_Toc36049198" w:history="1">
             <w:r>
               <w:rPr>
                 <w:rStyle w:val="Collegamentoipertestuale"/>
@@ -3386,7 +3480,7 @@
                 <w:noProof/>
                 <w:webHidden/>
               </w:rPr>
-              <w:instrText xml:space="preserve"> PAGEREF _Toc35544332 \h </w:instrText>
+              <w:instrText xml:space="preserve"> PAGEREF _Toc36049198 \h </w:instrText>
             </w:r>
             <w:r>
               <w:rPr>
@@ -3406,7 +3500,7 @@
                 <w:noProof/>
                 <w:webHidden/>
               </w:rPr>
-              <w:t>52</w:t>
+              <w:t>57</w:t>
             </w:r>
             <w:r>
               <w:rPr>
@@ -3432,7 +3526,7 @@
               <w:szCs w:val="22"/>
             </w:rPr>
           </w:pPr>
-          <w:hyperlink w:anchor="_Toc35544333" w:history="1">
+          <w:hyperlink w:anchor="_Toc36049199" w:history="1">
             <w:r>
               <w:rPr>
                 <w:rStyle w:val="Collegamentoipertestuale"/>
@@ -3478,7 +3572,7 @@
                 <w:noProof/>
                 <w:webHidden/>
               </w:rPr>
-              <w:instrText xml:space="preserve"> PAGEREF _Toc35544333 \h </w:instrText>
+              <w:instrText xml:space="preserve"> PAGEREF _Toc36049199 \h </w:instrText>
             </w:r>
             <w:r>
               <w:rPr>
@@ -3498,7 +3592,7 @@
                 <w:noProof/>
                 <w:webHidden/>
               </w:rPr>
-              <w:t>54</w:t>
+              <w:t>59</w:t>
             </w:r>
             <w:r>
               <w:rPr>
@@ -3524,7 +3618,7 @@
               <w:szCs w:val="22"/>
             </w:rPr>
           </w:pPr>
-          <w:hyperlink w:anchor="_Toc35544334" w:history="1">
+          <w:hyperlink w:anchor="_Toc36049200" w:history="1">
             <w:r>
               <w:rPr>
                 <w:rStyle w:val="Collegamentoipertestuale"/>
@@ -3570,7 +3664,7 @@
                 <w:noProof/>
                 <w:webHidden/>
               </w:rPr>
-              <w:instrText xml:space="preserve"> PAGEREF _Toc35544334 \h </w:instrText>
+              <w:instrText xml:space="preserve"> PAGEREF _Toc36049200 \h </w:instrText>
             </w:r>
             <w:r>
               <w:rPr>
@@ -3590,7 +3684,7 @@
                 <w:noProof/>
                 <w:webHidden/>
               </w:rPr>
-              <w:t>55</w:t>
+              <w:t>60</w:t>
             </w:r>
             <w:r>
               <w:rPr>
@@ -3615,7 +3709,7 @@
               <w:szCs w:val="22"/>
             </w:rPr>
           </w:pPr>
-          <w:hyperlink w:anchor="_Toc35544335" w:history="1">
+          <w:hyperlink w:anchor="_Toc36049201" w:history="1">
             <w:r>
               <w:rPr>
                 <w:rStyle w:val="Collegamentoipertestuale"/>
@@ -3643,7 +3737,7 @@
                 <w:noProof/>
                 <w:webHidden/>
               </w:rPr>
-              <w:instrText xml:space="preserve"> PAGEREF _Toc35544335 \h </w:instrText>
+              <w:instrText xml:space="preserve"> PAGEREF _Toc36049201 \h </w:instrText>
             </w:r>
             <w:r>
               <w:rPr>
@@ -3663,7 +3757,7 @@
                 <w:noProof/>
                 <w:webHidden/>
               </w:rPr>
-              <w:t>58</w:t>
+              <w:t>63</w:t>
             </w:r>
             <w:r>
               <w:rPr>
@@ -3688,7 +3782,7 @@
               <w:szCs w:val="22"/>
             </w:rPr>
           </w:pPr>
-          <w:hyperlink w:anchor="_Toc35544336" w:history="1">
+          <w:hyperlink w:anchor="_Toc36049202" w:history="1">
             <w:r>
               <w:rPr>
                 <w:rStyle w:val="Collegamentoipertestuale"/>
@@ -3716,7 +3810,7 @@
                 <w:noProof/>
                 <w:webHidden/>
               </w:rPr>
-              <w:instrText xml:space="preserve"> PAGEREF _Toc35544336 \h </w:instrText>
+              <w:instrText xml:space="preserve"> PAGEREF _Toc36049202 \h </w:instrText>
             </w:r>
             <w:r>
               <w:rPr>
@@ -3736,7 +3830,7 @@
                 <w:noProof/>
                 <w:webHidden/>
               </w:rPr>
-              <w:t>59</w:t>
+              <w:t>64</w:t>
             </w:r>
             <w:r>
               <w:rPr>
@@ -3761,7 +3855,7 @@
               <w:szCs w:val="22"/>
             </w:rPr>
           </w:pPr>
-          <w:hyperlink w:anchor="_Toc35544337" w:history="1">
+          <w:hyperlink w:anchor="_Toc36049203" w:history="1">
             <w:r>
               <w:rPr>
                 <w:rStyle w:val="Collegamentoipertestuale"/>
@@ -3789,7 +3883,7 @@
                 <w:noProof/>
                 <w:webHidden/>
               </w:rPr>
-              <w:instrText xml:space="preserve"> PAGEREF _Toc35544337 \h </w:instrText>
+              <w:instrText xml:space="preserve"> PAGEREF _Toc36049203 \h </w:instrText>
             </w:r>
             <w:r>
               <w:rPr>
@@ -3809,7 +3903,7 @@
                 <w:noProof/>
                 <w:webHidden/>
               </w:rPr>
-              <w:t>60</w:t>
+              <w:t>65</w:t>
             </w:r>
             <w:r>
               <w:rPr>
@@ -3834,7 +3928,7 @@
               <w:szCs w:val="22"/>
             </w:rPr>
           </w:pPr>
-          <w:hyperlink w:anchor="_Toc35544338" w:history="1">
+          <w:hyperlink w:anchor="_Toc36049204" w:history="1">
             <w:r>
               <w:rPr>
                 <w:rStyle w:val="Collegamentoipertestuale"/>
@@ -3862,7 +3956,7 @@
                 <w:noProof/>
                 <w:webHidden/>
               </w:rPr>
-              <w:instrText xml:space="preserve"> PAGEREF _Toc35544338 \h </w:instrText>
+              <w:instrText xml:space="preserve"> PAGEREF _Toc36049204 \h </w:instrText>
             </w:r>
             <w:r>
               <w:rPr>
@@ -3882,7 +3976,7 @@
                 <w:noProof/>
                 <w:webHidden/>
               </w:rPr>
-              <w:t>61</w:t>
+              <w:t>66</w:t>
             </w:r>
             <w:r>
               <w:rPr>
@@ -3907,7 +4001,7 @@
               <w:szCs w:val="22"/>
             </w:rPr>
           </w:pPr>
-          <w:hyperlink w:anchor="_Toc35544339" w:history="1">
+          <w:hyperlink w:anchor="_Toc36049205" w:history="1">
             <w:r>
               <w:rPr>
                 <w:rStyle w:val="Collegamentoipertestuale"/>
@@ -3935,7 +4029,7 @@
                 <w:noProof/>
                 <w:webHidden/>
               </w:rPr>
-              <w:instrText xml:space="preserve"> PAGEREF _Toc35544339 \h </w:instrText>
+              <w:instrText xml:space="preserve"> PAGEREF _Toc36049205 \h </w:instrText>
             </w:r>
             <w:r>
               <w:rPr>
@@ -3955,7 +4049,7 @@
                 <w:noProof/>
                 <w:webHidden/>
               </w:rPr>
-              <w:t>62</w:t>
+              <w:t>67</w:t>
             </w:r>
             <w:r>
               <w:rPr>
@@ -4000,7 +4094,7 @@
         </w:numPr>
         <w:spacing w:after="0"/>
       </w:pPr>
-      <w:bookmarkStart w:id="0" w:name="_Toc35544303"/>
+      <w:bookmarkStart w:id="0" w:name="_Toc36049168"/>
       <w:r>
         <w:lastRenderedPageBreak/>
         <w:t>INTRODUZIONE</w:t>
@@ -4247,7 +4341,7 @@
         <w:pStyle w:val="Titolo1"/>
         <w:spacing w:after="0"/>
       </w:pPr>
-      <w:bookmarkStart w:id="1" w:name="_Toc35544304"/>
+      <w:bookmarkStart w:id="1" w:name="_Toc36049169"/>
       <w:r>
         <w:lastRenderedPageBreak/>
         <w:t xml:space="preserve">INFRASTRUTTURA </w:t>
@@ -4702,7 +4796,7 @@
           <w:rFonts w:cstheme="majorHAnsi"/>
         </w:rPr>
       </w:pPr>
-      <w:bookmarkStart w:id="2" w:name="_Toc35544305"/>
+      <w:bookmarkStart w:id="2" w:name="_Toc36049170"/>
       <w:r>
         <w:rPr>
           <w:rFonts w:cstheme="majorHAnsi"/>
@@ -4766,7 +4860,7 @@
           <w:szCs w:val="28"/>
         </w:rPr>
       </w:pPr>
-      <w:bookmarkStart w:id="3" w:name="_Toc35544306"/>
+      <w:bookmarkStart w:id="3" w:name="_Toc36049171"/>
       <w:r>
         <w:rPr>
           <w:rFonts w:ascii="Arial" w:hAnsi="Arial" w:cs="Arial"/>
@@ -6273,7 +6367,7 @@
             <v:path o:extrusionok="f" gradientshapeok="t" o:connecttype="rect"/>
             <o:lock v:ext="edit" aspectratio="t"/>
           </v:shapetype>
-          <v:shape id="_x0000_i1025" type="#_x0000_t75" style="width:395.15pt;height:167.45pt">
+          <v:shape id="_x0000_i1025" type="#_x0000_t75" style="width:394.5pt;height:168pt">
             <v:imagedata r:id="rId13" o:title="Internet_of_Radars_IoR_Internet_of_RAdio_Detectors"/>
           </v:shape>
         </w:pict>
@@ -6356,7 +6450,7 @@
           <w:szCs w:val="28"/>
         </w:rPr>
       </w:pPr>
-      <w:bookmarkStart w:id="4" w:name="_Toc35544307"/>
+      <w:bookmarkStart w:id="4" w:name="_Toc36049172"/>
       <w:r>
         <w:rPr>
           <w:rFonts w:ascii="Arial" w:hAnsi="Arial" w:cs="Arial"/>
@@ -9542,7 +9636,7 @@
           <w:szCs w:val="28"/>
         </w:rPr>
       </w:pPr>
-      <w:bookmarkStart w:id="5" w:name="_Toc35544308"/>
+      <w:bookmarkStart w:id="5" w:name="_Toc36049173"/>
       <w:r>
         <w:rPr>
           <w:rFonts w:ascii="Arial" w:hAnsi="Arial" w:cs="Arial"/>
@@ -10721,7 +10815,7 @@
           <w:szCs w:val="28"/>
         </w:rPr>
       </w:pPr>
-      <w:bookmarkStart w:id="6" w:name="_Toc35544309"/>
+      <w:bookmarkStart w:id="6" w:name="_Toc36049174"/>
       <w:r>
         <w:rPr>
           <w:rFonts w:ascii="Arial" w:hAnsi="Arial" w:cs="Arial"/>
@@ -11160,7 +11254,7 @@
           <w:szCs w:val="28"/>
         </w:rPr>
       </w:pPr>
-      <w:bookmarkStart w:id="7" w:name="_Toc35544310"/>
+      <w:bookmarkStart w:id="7" w:name="_Toc36049175"/>
       <w:r>
         <w:rPr>
           <w:rFonts w:ascii="Arial" w:hAnsi="Arial" w:cs="Arial"/>
@@ -11305,7 +11399,7 @@
       <w:pPr>
         <w:pStyle w:val="Titolo2"/>
       </w:pPr>
-      <w:bookmarkStart w:id="8" w:name="_Toc35544311"/>
+      <w:bookmarkStart w:id="8" w:name="_Toc36049176"/>
       <w:r>
         <w:t>COMMUNICATION LAYER</w:t>
       </w:r>
@@ -11368,7 +11462,7 @@
           <w:szCs w:val="28"/>
         </w:rPr>
       </w:pPr>
-      <w:bookmarkStart w:id="9" w:name="_Toc35544312"/>
+      <w:bookmarkStart w:id="9" w:name="_Toc36049177"/>
       <w:r>
         <w:rPr>
           <w:rFonts w:ascii="Arial" w:hAnsi="Arial" w:cs="Arial"/>
@@ -12594,7 +12688,7 @@
           <w:szCs w:val="28"/>
         </w:rPr>
       </w:pPr>
-      <w:bookmarkStart w:id="10" w:name="_Toc35544313"/>
+      <w:bookmarkStart w:id="10" w:name="_Toc36049178"/>
       <w:r>
         <w:rPr>
           <w:rFonts w:ascii="Arial" w:hAnsi="Arial" w:cs="Arial"/>
@@ -15840,7 +15934,7 @@
       <w:pPr>
         <w:pStyle w:val="Titolo2"/>
       </w:pPr>
-      <w:bookmarkStart w:id="11" w:name="_Toc35544314"/>
+      <w:bookmarkStart w:id="11" w:name="_Toc36049179"/>
       <w:r>
         <w:t>DATA LAYER</w:t>
       </w:r>
@@ -15907,7 +16001,7 @@
           <w:szCs w:val="28"/>
         </w:rPr>
       </w:pPr>
-      <w:bookmarkStart w:id="12" w:name="_Toc35544315"/>
+      <w:bookmarkStart w:id="12" w:name="_Toc36049180"/>
       <w:r>
         <w:rPr>
           <w:rFonts w:ascii="Arial" w:hAnsi="Arial" w:cs="Arial"/>
@@ -16714,7 +16808,7 @@
           <w:szCs w:val="28"/>
         </w:rPr>
       </w:pPr>
-      <w:bookmarkStart w:id="13" w:name="_Toc35544316"/>
+      <w:bookmarkStart w:id="13" w:name="_Toc36049181"/>
       <w:r>
         <w:rPr>
           <w:rFonts w:ascii="Arial" w:hAnsi="Arial" w:cs="Arial"/>
@@ -18534,7 +18628,7 @@
         <w:pStyle w:val="Titolo1"/>
         <w:spacing w:after="0"/>
       </w:pPr>
-      <w:bookmarkStart w:id="14" w:name="_Toc35544317"/>
+      <w:bookmarkStart w:id="14" w:name="_Toc36049182"/>
       <w:r>
         <w:lastRenderedPageBreak/>
         <w:t>APPLICAZIONI E SERVIZI</w:t>
@@ -18548,7 +18642,7 @@
         <w:pStyle w:val="Titolo2"/>
         <w:spacing w:after="0"/>
       </w:pPr>
-      <w:bookmarkStart w:id="15" w:name="_Toc35544318"/>
+      <w:bookmarkStart w:id="15" w:name="_Toc36049183"/>
       <w:r>
         <w:t>SMART MOBILITY</w:t>
       </w:r>
@@ -18557,10 +18651,16 @@
     <w:p/>
     <w:p>
       <w:pPr>
-        <w:autoSpaceDE w:val="0"/>
-        <w:autoSpaceDN w:val="0"/>
-        <w:adjustRightInd w:val="0"/>
-        <w:spacing w:after="0" w:line="312" w:lineRule="auto"/>
+        <w:pStyle w:val="Paragrafoelenco"/>
+        <w:numPr>
+          <w:ilvl w:val="2"/>
+          <w:numId w:val="42"/>
+        </w:numPr>
+        <w:autoSpaceDE w:val="0"/>
+        <w:autoSpaceDN w:val="0"/>
+        <w:adjustRightInd w:val="0"/>
+        <w:spacing w:after="0" w:line="312" w:lineRule="auto"/>
+        <w:outlineLvl w:val="2"/>
         <w:rPr>
           <w:rFonts w:ascii="Arial" w:hAnsi="Arial" w:cs="Arial"/>
           <w:i/>
@@ -18568,6 +18668,7 @@
           <w:szCs w:val="28"/>
         </w:rPr>
       </w:pPr>
+      <w:bookmarkStart w:id="16" w:name="_Toc36049184"/>
       <w:r>
         <w:rPr>
           <w:rFonts w:ascii="Arial" w:hAnsi="Arial" w:cs="Arial"/>
@@ -18575,44 +18676,25 @@
           <w:sz w:val="28"/>
           <w:szCs w:val="28"/>
         </w:rPr>
-        <w:t>2</w:t>
-      </w:r>
-      <w:r>
+        <w:t>Guida Autonoma</w:t>
+      </w:r>
+      <w:bookmarkEnd w:id="16"/>
+    </w:p>
+    <w:p>
+      <w:pPr>
+        <w:pStyle w:val="Paragrafoelenco"/>
+        <w:autoSpaceDE w:val="0"/>
+        <w:autoSpaceDN w:val="0"/>
+        <w:adjustRightInd w:val="0"/>
+        <w:spacing w:after="0" w:line="312" w:lineRule="auto"/>
+        <w:outlineLvl w:val="2"/>
         <w:rPr>
           <w:rFonts w:ascii="Arial" w:hAnsi="Arial" w:cs="Arial"/>
           <w:i/>
           <w:sz w:val="28"/>
           <w:szCs w:val="28"/>
         </w:rPr>
-        <w:t>.</w:t>
-      </w:r>
-      <w:r>
-        <w:rPr>
-          <w:rFonts w:ascii="Arial" w:hAnsi="Arial" w:cs="Arial"/>
-          <w:i/>
-          <w:sz w:val="28"/>
-          <w:szCs w:val="28"/>
-        </w:rPr>
-        <w:t>2</w:t>
-      </w:r>
-      <w:r>
-        <w:rPr>
-          <w:rFonts w:ascii="Arial" w:hAnsi="Arial" w:cs="Arial"/>
-          <w:i/>
-          <w:sz w:val="28"/>
-          <w:szCs w:val="28"/>
-        </w:rPr>
-        <w:t xml:space="preserve">.1 </w:t>
-      </w:r>
-      <w:r>
-        <w:rPr>
-          <w:rFonts w:ascii="Arial" w:hAnsi="Arial" w:cs="Arial"/>
-          <w:i/>
-          <w:sz w:val="28"/>
-          <w:szCs w:val="28"/>
-        </w:rPr>
-        <w:t>Guida Autonoma</w:t>
-      </w:r>
+      </w:pPr>
     </w:p>
     <w:p>
       <w:pPr>
@@ -18739,11 +18821,6 @@
       <w:r>
         <w:t>Manipolazione della piattaforma che gestisce il veicolo, tramite attuatori, al fine di ottenere il movimento desiderato.</w:t>
       </w:r>
-    </w:p>
-    <w:p>
-      <w:pPr>
-        <w:spacing w:after="0"/>
-      </w:pPr>
     </w:p>
     <w:p>
       <w:pPr>
@@ -19396,10 +19473,7 @@
         <w:t xml:space="preserve"> componenti che permettono</w:t>
       </w:r>
       <w:r>
-        <w:t xml:space="preserve"> di </w:t>
-      </w:r>
-      <w:r>
-        <w:t>mantenere il veicolo in uno stato controllabile durante il movimento. In caso di pericolo provvedono a ignorare eventuali richieste che causerebbero perdita di controllo.</w:t>
+        <w:t xml:space="preserve"> di mantenere il veicolo in uno stato controllabile durante il movimento. In caso di pericolo provvedono a ignorare eventuali richieste che causerebbero perdita di controllo.</w:t>
       </w:r>
     </w:p>
     <w:p>
@@ -19467,16 +19541,6 @@
       <w:r>
         <w:t>(braking).</w:t>
       </w:r>
-    </w:p>
-    <w:p>
-      <w:pPr>
-        <w:spacing w:after="0"/>
-      </w:pPr>
-    </w:p>
-    <w:p>
-      <w:pPr>
-        <w:spacing w:after="0"/>
-      </w:pPr>
     </w:p>
     <w:p>
       <w:pPr>
@@ -19663,14 +19727,7 @@
           <w:rFonts w:ascii="Arial" w:hAnsi="Arial" w:cs="Arial"/>
           <w:u w:val="single"/>
         </w:rPr>
-        <w:t>2.1.1.</w:t>
-      </w:r>
-      <w:r>
-        <w:rPr>
-          <w:rFonts w:ascii="Arial" w:hAnsi="Arial" w:cs="Arial"/>
-          <w:u w:val="single"/>
-        </w:rPr>
-        <w:t>2 Funzionalità</w:t>
+        <w:t>2.1.1.2 Funzionalità</w:t>
       </w:r>
     </w:p>
     <w:p>
@@ -19726,6 +19783,29 @@
     <w:p>
       <w:pPr>
         <w:pStyle w:val="Paragrafoelenco"/>
+        <w:numPr>
+          <w:ilvl w:val="0"/>
+          <w:numId w:val="40"/>
+        </w:numPr>
+        <w:spacing w:after="0"/>
+      </w:pPr>
+      <w:r>
+        <w:t xml:space="preserve">Livello 2 - Partial Driving Automation: </w:t>
+      </w:r>
+      <w:r>
+        <w:t xml:space="preserve">il veicolo è dotato di sistemi di guida parzialmente autonoma che permettono spostamenti laterali o </w:t>
+      </w:r>
+      <w:r>
+        <w:lastRenderedPageBreak/>
+        <w:t>longitudinali in specifici contesti. Il conducente deve mantenere una costante supervisione sul veicolo e sull’ambiente circostante.</w:t>
+      </w:r>
+      <w:r>
+        <w:t xml:space="preserve"> Un esempio è il sistema di guida in colonna, composto dal dissuasore di velocità adattivo (Adaptive Cruise Control) e dall’assistente mantenimento corsia (Lane Keeping Assistant).</w:t>
+      </w:r>
+    </w:p>
+    <w:p>
+      <w:pPr>
+        <w:pStyle w:val="Paragrafoelenco"/>
         <w:spacing w:after="0"/>
       </w:pPr>
     </w:p>
@@ -19739,14 +19819,10 @@
         <w:spacing w:after="0"/>
       </w:pPr>
       <w:r>
-        <w:lastRenderedPageBreak/>
-        <w:t xml:space="preserve">Livello 2 - Partial Driving Automation: </w:t>
-      </w:r>
-      <w:r>
-        <w:t>il veicolo è dotato di sistemi di guida parzialmente autonoma che permettono spostamenti laterali o longitudinali in specifici contesti. Il conducente deve mantenere una costante supervisione sul veicolo e sull’ambiente circostante.</w:t>
-      </w:r>
-      <w:r>
-        <w:t xml:space="preserve"> Un esempio è il sistema di guida in colonna, composto dal dissuasore di velocità adattivo (Adaptive Cruise Control) e dall’assistente mantenimento corsia (Lane Keeping Assistant).</w:t>
+        <w:t>Livello 3 - Conditional Driving Automation: al contrario dei livelli precedenti, il veicolo è gestito completamente dai sistemi di guida autonoma</w:t>
+      </w:r>
+      <w:r>
+        <w:t xml:space="preserve"> in uno specifico contesto. E’ richiesto, tuttavia, il controllo del conducente nel momento in cui il sistema invia una richiesta di intervento, a causa di eventuali malfunzionamenti o di uscita dal contesto di operatività. Poiché è richiesto che il conducente sia in condizioni di riprendere il controllo in maniera tempestiva, per questioni di sicurezza, le funzioni di guida autonoma di livello 3 non sono ancora utilizzabili.</w:t>
       </w:r>
     </w:p>
     <w:p>
@@ -19765,10 +19841,10 @@
         <w:spacing w:after="0"/>
       </w:pPr>
       <w:r>
-        <w:t>Livello 3 - Conditional Driving Automation: al contrario dei livelli precedenti, il veicolo è gestito completamente dai sistemi di guida autonoma</w:t>
-      </w:r>
-      <w:r>
-        <w:t xml:space="preserve"> in uno specifico contesto. E’ richiesto, tuttavia, il controllo del conducente nel momento in cui il sistema invia una richiesta di intervento, a causa di eventuali malfunzionamenti o di uscita dal contesto di operatività. Poiché è richiesto che il conducente sia in condizioni di riprendere il controllo in maniera tempestiva, per questioni di sicurezza, le funzioni di guida autonoma di livello 3 non sono ancora utilizzabili.</w:t>
+        <w:t xml:space="preserve">Livello 4 - High Driving Automation: </w:t>
+      </w:r>
+      <w:r>
+        <w:t>il veicolo viene gestito completamaente dai sistema di guida autonoma, il quale riesce a gestire situazioni di guida e anche eventuali momenti critici. Tali veicoli verranno inizialmente impiegati in autostrada, poiché la gestione del traffico autostradale è meno complessa rispetto a quella del traffico cittadino.</w:t>
       </w:r>
     </w:p>
     <w:p>
@@ -19787,15 +19863,124 @@
         <w:spacing w:after="0"/>
       </w:pPr>
       <w:r>
-        <w:t xml:space="preserve">Livello 4 - High Driving Automation: </w:t>
-      </w:r>
-      <w:r>
-        <w:t>il veicolo viene gestito completamaente dai sistema di guida autonoma, il quale riesce a gestire situazioni di guida e anche eventuali momenti critici. Tali veicoli verranno inizialmente impiegati in autostrada, poiché la gestione del traffico autostradale è meno complessa rispetto a quella del traffico cittadino.</w:t>
-      </w:r>
-    </w:p>
-    <w:p>
-      <w:pPr>
-        <w:pStyle w:val="Paragrafoelenco"/>
+        <w:t>Livello 5 - Full Driving Automation: non è più necessaria la presenza del conducente, e il veicolo assume totalmente il controllo della vettura dalla partenza all’arrivo.</w:t>
+      </w:r>
+    </w:p>
+    <w:p>
+      <w:pPr>
+        <w:spacing w:after="0"/>
+      </w:pPr>
+    </w:p>
+    <w:p>
+      <w:pPr>
+        <w:spacing w:after="0"/>
+      </w:pPr>
+    </w:p>
+    <w:p>
+      <w:pPr>
+        <w:spacing w:after="0"/>
+        <w:rPr>
+          <w:rFonts w:ascii="Arial" w:hAnsi="Arial" w:cs="Arial"/>
+          <w:u w:val="single"/>
+        </w:rPr>
+      </w:pPr>
+      <w:r>
+        <w:rPr>
+          <w:rFonts w:ascii="Arial" w:hAnsi="Arial" w:cs="Arial"/>
+          <w:u w:val="single"/>
+        </w:rPr>
+        <w:t>2.1.1.</w:t>
+      </w:r>
+      <w:r>
+        <w:rPr>
+          <w:rFonts w:ascii="Arial" w:hAnsi="Arial" w:cs="Arial"/>
+          <w:u w:val="single"/>
+        </w:rPr>
+        <w:t>4</w:t>
+      </w:r>
+      <w:r>
+        <w:rPr>
+          <w:rFonts w:ascii="Arial" w:hAnsi="Arial" w:cs="Arial"/>
+          <w:u w:val="single"/>
+        </w:rPr>
+        <w:t xml:space="preserve"> </w:t>
+      </w:r>
+      <w:r>
+        <w:rPr>
+          <w:rFonts w:ascii="Arial" w:hAnsi="Arial" w:cs="Arial"/>
+          <w:u w:val="single"/>
+        </w:rPr>
+        <w:t>5G e Guida Autonoma</w:t>
+      </w:r>
+    </w:p>
+    <w:p>
+      <w:pPr>
+        <w:spacing w:after="0"/>
+        <w:rPr>
+          <w:rFonts w:ascii="Arial" w:hAnsi="Arial" w:cs="Arial"/>
+          <w:u w:val="single"/>
+        </w:rPr>
+      </w:pPr>
+    </w:p>
+    <w:p>
+      <w:pPr>
+        <w:spacing w:after="0"/>
+      </w:pPr>
+      <w:r>
+        <w:t xml:space="preserve">In un futuro in cui i veicoli saranno sempre più indipendenti è necessario un continuo scambio di informazioni tra i veicoli e i sensori posti nelle strade, ma anche tra i veicoli stessi. Questo pone continue sfide ai sistemi di </w:t>
+      </w:r>
+      <w:r>
+        <w:lastRenderedPageBreak/>
+        <w:t xml:space="preserve">telecomunicazione odierni, che dovranno fornire consegna affidabile e real-time delle informazioni. </w:t>
+      </w:r>
+    </w:p>
+    <w:p>
+      <w:pPr>
+        <w:spacing w:after="0"/>
+      </w:pPr>
+      <w:r>
+        <w:t>Le rete di quinta generazione, insieme al nuovo standard Multi-acces Edge Computing (MEC), sar</w:t>
+      </w:r>
+      <w:r>
+        <w:t>anno</w:t>
+      </w:r>
+      <w:r>
+        <w:t xml:space="preserve"> allora di fondamentale importanza</w:t>
+      </w:r>
+      <w:r>
+        <w:t>,</w:t>
+      </w:r>
+      <w:r>
+        <w:t xml:space="preserve"> e permetter</w:t>
+      </w:r>
+      <w:r>
+        <w:t>anno</w:t>
+      </w:r>
+      <w:r>
+        <w:t xml:space="preserve"> un nuovo scenario chiamato “Connected Vehicle Service Orchestrator (CVSO)”, il quale </w:t>
+      </w:r>
+      <w:r>
+        <w:t>migliorerà l’affidabilità di tutti gli</w:t>
+      </w:r>
+      <w:r>
+        <w:t xml:space="preserve"> Advanced Driving Assistance (ADA). </w:t>
+      </w:r>
+    </w:p>
+    <w:p>
+      <w:pPr>
+        <w:spacing w:after="0"/>
+      </w:pPr>
+    </w:p>
+    <w:p>
+      <w:pPr>
+        <w:spacing w:after="0"/>
+      </w:pPr>
+      <w:r>
+        <w:t>L’architettura del CSVO prevede due componenti basati su MEC:</w:t>
+      </w:r>
+    </w:p>
+    <w:p>
+      <w:pPr>
         <w:spacing w:after="0"/>
       </w:pPr>
     </w:p>
@@ -19804,23 +19989,142 @@
         <w:pStyle w:val="Paragrafoelenco"/>
         <w:numPr>
           <w:ilvl w:val="0"/>
-          <w:numId w:val="40"/>
+          <w:numId w:val="43"/>
         </w:numPr>
         <w:spacing w:after="0"/>
       </w:pPr>
       <w:r>
-        <w:t>Livello 5 - Full Driving Automation: non è più necessaria la presenza del conducente, e il veicolo assume totalmente il controllo della vettura dalla partenza all’arrivo.</w:t>
-      </w:r>
-    </w:p>
-    <w:p>
-      <w:pPr>
+        <w:t>Video Streaming Controller (VSC): assegna a ciascun utente connesso una certa qualità video tenendo conto dei valori d</w:t>
+      </w:r>
+      <w:r>
+        <w:t>i Channel Quality Indicator (CQI) forniti dal RLM. Risolve, inoltre, problemi di ottimizzazione.</w:t>
+      </w:r>
+    </w:p>
+    <w:p>
+      <w:pPr>
+        <w:pStyle w:val="Paragrafoelenco"/>
+        <w:numPr>
+          <w:ilvl w:val="0"/>
+          <w:numId w:val="43"/>
+        </w:numPr>
         <w:spacing w:after="0"/>
       </w:pPr>
-    </w:p>
-    <w:p>
-      <w:pPr>
+      <w:r>
+        <w:t xml:space="preserve">Radio Link Measurement (RLM): </w:t>
+      </w:r>
+      <w:r>
+        <w:t>mantiene una visione sullo stato e sulle condizioni della Radio Access Network (RAN). In particolare, accede al Radio Network Information Service (RNIS) tramite un’interfaccia standardizzata, per avere una vista aggiornata del numero di utenti per eNB, e dei rispettivi valori di CQI.</w:t>
+      </w:r>
+    </w:p>
+    <w:p>
+      <w:pPr>
+        <w:pStyle w:val="Paragrafoelenco"/>
         <w:spacing w:after="0"/>
       </w:pPr>
+    </w:p>
+    <w:p>
+      <w:pPr>
+        <w:spacing w:after="0"/>
+        <w:jc w:val="center"/>
+      </w:pPr>
+      <w:r>
+        <w:rPr>
+          <w:noProof/>
+        </w:rPr>
+        <w:drawing>
+          <wp:inline distT="0" distB="0" distL="0" distR="0" wp14:anchorId="594CB3A4" wp14:editId="4A7A5F4F">
+            <wp:extent cx="4422672" cy="3413052"/>
+            <wp:effectExtent l="0" t="0" r="0" b="0"/>
+            <wp:docPr id="18" name="Immagine 18"/>
+            <wp:cNvGraphicFramePr>
+              <a:graphicFrameLocks xmlns:a="http://schemas.openxmlformats.org/drawingml/2006/main" noChangeAspect="1"/>
+            </wp:cNvGraphicFramePr>
+            <a:graphic xmlns:a="http://schemas.openxmlformats.org/drawingml/2006/main">
+              <a:graphicData uri="http://schemas.openxmlformats.org/drawingml/2006/picture">
+                <pic:pic xmlns:pic="http://schemas.openxmlformats.org/drawingml/2006/picture">
+                  <pic:nvPicPr>
+                    <pic:cNvPr id="0" name="Picture 8"/>
+                    <pic:cNvPicPr>
+                      <a:picLocks noChangeAspect="1" noChangeArrowheads="1"/>
+                    </pic:cNvPicPr>
+                  </pic:nvPicPr>
+                  <pic:blipFill>
+                    <a:blip r:embed="rId36">
+                      <a:extLst>
+                        <a:ext uri="{28A0092B-C50C-407E-A947-70E740481C1C}">
+                          <a14:useLocalDpi xmlns:a14="http://schemas.microsoft.com/office/drawing/2010/main" val="0"/>
+                        </a:ext>
+                      </a:extLst>
+                    </a:blip>
+                    <a:srcRect/>
+                    <a:stretch>
+                      <a:fillRect/>
+                    </a:stretch>
+                  </pic:blipFill>
+                  <pic:spPr bwMode="auto">
+                    <a:xfrm>
+                      <a:off x="0" y="0"/>
+                      <a:ext cx="4425957" cy="3415587"/>
+                    </a:xfrm>
+                    <a:prstGeom prst="rect">
+                      <a:avLst/>
+                    </a:prstGeom>
+                    <a:noFill/>
+                    <a:ln>
+                      <a:noFill/>
+                    </a:ln>
+                  </pic:spPr>
+                </pic:pic>
+              </a:graphicData>
+            </a:graphic>
+          </wp:inline>
+        </w:drawing>
+      </w:r>
+    </w:p>
+    <w:p>
+      <w:pPr>
+        <w:autoSpaceDE w:val="0"/>
+        <w:autoSpaceDN w:val="0"/>
+        <w:adjustRightInd w:val="0"/>
+        <w:spacing w:after="0" w:line="240" w:lineRule="auto"/>
+        <w:jc w:val="center"/>
+        <w:rPr>
+          <w:b/>
+          <w:sz w:val="20"/>
+          <w:szCs w:val="20"/>
+        </w:rPr>
+      </w:pPr>
+      <w:r>
+        <w:rPr>
+          <w:b/>
+          <w:sz w:val="20"/>
+          <w:szCs w:val="20"/>
+        </w:rPr>
+        <w:t xml:space="preserve">Fig. </w:t>
+      </w:r>
+      <w:r>
+        <w:rPr>
+          <w:b/>
+          <w:sz w:val="20"/>
+          <w:szCs w:val="20"/>
+        </w:rPr>
+        <w:t>2.3</w:t>
+      </w:r>
+      <w:r>
+        <w:rPr>
+          <w:b/>
+          <w:sz w:val="20"/>
+          <w:szCs w:val="20"/>
+        </w:rPr>
+        <w:t xml:space="preserve">: </w:t>
+      </w:r>
+      <w:r>
+        <w:rPr>
+          <w:sz w:val="20"/>
+          <w:szCs w:val="20"/>
+        </w:rPr>
+        <w:t>Proposed Architecture</w:t>
+      </w:r>
     </w:p>
     <w:p>
       <w:pPr>
@@ -19831,6 +20135,7 @@
           <w:rFonts w:ascii="Arial" w:hAnsi="Arial" w:cs="Arial"/>
           <w:u w:val="single"/>
         </w:rPr>
+        <w:lastRenderedPageBreak/>
         <w:t>2.1.1.</w:t>
       </w:r>
       <w:r>
@@ -19838,21 +20143,258 @@
           <w:rFonts w:ascii="Arial" w:hAnsi="Arial" w:cs="Arial"/>
           <w:u w:val="single"/>
         </w:rPr>
-        <w:t>3</w:t>
+        <w:t>5</w:t>
       </w:r>
       <w:r>
         <w:rPr>
           <w:rFonts w:ascii="Arial" w:hAnsi="Arial" w:cs="Arial"/>
           <w:u w:val="single"/>
         </w:rPr>
+        <w:t xml:space="preserve"> Effetti della diffusione</w:t>
+      </w:r>
+    </w:p>
+    <w:p>
+      <w:pPr>
+        <w:spacing w:after="0"/>
+      </w:pPr>
+    </w:p>
+    <w:p>
+      <w:pPr>
+        <w:spacing w:after="0"/>
+      </w:pPr>
+      <w:r>
+        <w:t xml:space="preserve">La diffusione dei veicoli a guida autonoma avrà effetto sicuramente su tutto il sistema della mobilità. </w:t>
+      </w:r>
+      <w:r>
+        <w:t>I veicoli n</w:t>
+      </w:r>
+      <w:r>
+        <w:t>on saranno più soltanto mezzi di spostamento, ma vere e proprie esten</w:t>
+      </w:r>
+      <w:r>
+        <w:t>s</w:t>
+      </w:r>
+      <w:r>
+        <w:t>ioni di spazi personali, inoltre saranno di fondamentale importanza per il trasporto merci.</w:t>
+      </w:r>
+    </w:p>
+    <w:p>
+      <w:pPr>
+        <w:spacing w:after="0"/>
+      </w:pPr>
+      <w:r>
+        <w:t>Tra i</w:t>
+      </w:r>
+      <w:r>
+        <w:t xml:space="preserve"> benefici della diffusione</w:t>
+      </w:r>
+      <w:r>
+        <w:t xml:space="preserve"> ci sarà sicuramente</w:t>
+      </w:r>
+      <w:r>
         <w:t xml:space="preserve"> </w:t>
       </w:r>
       <w:r>
+        <w:t>il</w:t>
+      </w:r>
+      <w:r>
+        <w:t xml:space="preserve"> guadagno del</w:t>
+      </w:r>
+      <w:r>
+        <w:t xml:space="preserve"> tempo </w:t>
+      </w:r>
+      <w:r>
+        <w:t>usato per guidare,</w:t>
+      </w:r>
+      <w:r>
+        <w:t xml:space="preserve"> e l’accessibilità allo spostamento di tutte quelle categorie impossibilitate alla guida, tra cui disabili, anziani e non patentati.</w:t>
+      </w:r>
+      <w:r>
+        <w:t xml:space="preserve"> Tuttavia, nel caso in cui l’utilizzo di tale tecnologia venisse </w:t>
+      </w:r>
+      <w:r>
+        <w:t>ristrett</w:t>
+      </w:r>
+      <w:r>
+        <w:t>o</w:t>
+      </w:r>
+      <w:r>
+        <w:t xml:space="preserve"> soltanto a certi ambiti e condizioni, ciò provocherebbe agli utenti finali “ansia da accessibilità”, dovuta </w:t>
+      </w:r>
+      <w:r>
+        <w:t>all’impossibilità di raggiungere con tali</w:t>
+      </w:r>
+      <w:r>
+        <w:t xml:space="preserve"> veicoli qualsiasi destinazione</w:t>
+      </w:r>
+      <w:r>
+        <w:t>, e ciò limiterebbe quindi la diffusione</w:t>
+      </w:r>
+      <w:r>
+        <w:t xml:space="preserve">. </w:t>
+      </w:r>
+    </w:p>
+    <w:p>
+      <w:pPr>
+        <w:spacing w:after="0"/>
+      </w:pPr>
+      <w:r>
+        <w:t xml:space="preserve">La mancanza del guidatore potrebbe anche incentivare nuovi modelli di business  basati sulla condivisione dei veicoli autonomi, </w:t>
+      </w:r>
+      <w:r>
+        <w:t xml:space="preserve">sul </w:t>
+      </w:r>
+      <w:r>
+        <w:t>trasporto pubblico</w:t>
+      </w:r>
+      <w:r>
+        <w:t xml:space="preserve"> e sulla mobilità elettrica</w:t>
+      </w:r>
+      <w:r>
+        <w:t>.</w:t>
+      </w:r>
+    </w:p>
+    <w:p>
+      <w:pPr>
+        <w:spacing w:after="0"/>
+      </w:pPr>
+      <w:r>
+        <w:t>Da questa tecnologia ci si aspetta</w:t>
+      </w:r>
+      <w:r>
+        <w:t>,</w:t>
+      </w:r>
+      <w:r>
+        <w:t xml:space="preserve"> inoltre</w:t>
+      </w:r>
+      <w:r>
+        <w:t>,</w:t>
+      </w:r>
+      <w:r>
+        <w:t xml:space="preserve"> maggiore sicurezza stradale, anche se è improbabile a</w:t>
+      </w:r>
+      <w:r>
+        <w:t>zzerare il rischio di incidente, a causa dei rischi aggiuntivi introdotti dalle stesse tecnologie.</w:t>
+      </w:r>
+    </w:p>
+    <w:p>
+      <w:pPr>
+        <w:spacing w:after="0"/>
+      </w:pPr>
+      <w:r>
+        <w:t xml:space="preserve">Per quanto riguarda lo spazio urbano, lo sviluppo di questa tecnologia porterà benefici ma anche problematiche. </w:t>
+      </w:r>
+      <w:r>
+        <w:t>Veicoli autonomi potrebbero richiedere meno spazio per la circolazione</w:t>
+      </w:r>
+      <w:r>
+        <w:t>,</w:t>
+      </w:r>
+      <w:r>
+        <w:t xml:space="preserve"> e quindi potrebbero </w:t>
+      </w:r>
+      <w:r>
+        <w:t xml:space="preserve">inizialmente </w:t>
+      </w:r>
+      <w:r>
+        <w:t>generare</w:t>
+      </w:r>
+      <w:r>
+        <w:t xml:space="preserve"> una riduzione del</w:t>
+      </w:r>
+      <w:r>
+        <w:t xml:space="preserve"> traffico</w:t>
+      </w:r>
+      <w:r>
+        <w:t xml:space="preserve"> urbano.</w:t>
+      </w:r>
+      <w:r>
+        <w:t xml:space="preserve"> </w:t>
+      </w:r>
+      <w:r>
+        <w:t>T</w:t>
+      </w:r>
+      <w:r>
+        <w:t xml:space="preserve">uttavia, nel lungo periodo, </w:t>
+      </w:r>
+      <w:r>
+        <w:t>la</w:t>
+      </w:r>
+      <w:r>
+        <w:t xml:space="preserve"> nuova domanda di mobilità, ad esempio da parte dei gruppi sociali che </w:t>
+      </w:r>
+      <w:r>
+        <w:t>non avrebbero più</w:t>
+      </w:r>
+      <w:r>
+        <w:t xml:space="preserve"> un accesso limitato ai veicoli</w:t>
+      </w:r>
+      <w:r>
+        <w:t>, porterebbe sicuramente a un incremento del numero dei veicoli in circolazione</w:t>
+      </w:r>
+      <w:r>
+        <w:t>. La possibilità di far circolare i veicoli senza conducente per cercare parcheggi</w:t>
+      </w:r>
+      <w:r>
+        <w:t>o, inoltre</w:t>
+      </w:r>
+      <w:r>
+        <w:t>, potrebbe</w:t>
+      </w:r>
+      <w:r>
+        <w:t xml:space="preserve"> provocare un aumento di veicoli vuoti in circolazione, e quindi un aumento complessivo dei chilometri percorsi</w:t>
+      </w:r>
+      <w:r>
+        <w:t xml:space="preserve"> dai veicoli</w:t>
+      </w:r>
+      <w:r>
+        <w:t>. Sfide imporanti saranno allora rivolte anche al settore energetico</w:t>
+      </w:r>
+      <w:r>
+        <w:t>, al fine di ridurre i consumi</w:t>
+      </w:r>
+      <w:r>
+        <w:t xml:space="preserve"> e quindi l’impatto ambientale.</w:t>
+      </w:r>
+    </w:p>
+    <w:p>
+      <w:pPr>
+        <w:spacing w:after="0"/>
+      </w:pPr>
+    </w:p>
+    <w:p>
+      <w:pPr>
+        <w:spacing w:after="0"/>
+      </w:pPr>
+    </w:p>
+    <w:p>
+      <w:pPr>
+        <w:pStyle w:val="Paragrafoelenco"/>
+        <w:numPr>
+          <w:ilvl w:val="2"/>
+          <w:numId w:val="42"/>
+        </w:numPr>
+        <w:autoSpaceDE w:val="0"/>
+        <w:autoSpaceDN w:val="0"/>
+        <w:adjustRightInd w:val="0"/>
+        <w:spacing w:after="0" w:line="312" w:lineRule="auto"/>
+        <w:outlineLvl w:val="2"/>
         <w:rPr>
           <w:rFonts w:ascii="Arial" w:hAnsi="Arial" w:cs="Arial"/>
-          <w:u w:val="single"/>
-        </w:rPr>
-        <w:t>Effetti della diffusione</w:t>
+          <w:i/>
+          <w:sz w:val="28"/>
+          <w:szCs w:val="28"/>
+        </w:rPr>
+      </w:pPr>
+      <w:r>
+        <w:rPr>
+          <w:rFonts w:ascii="Arial" w:hAnsi="Arial" w:cs="Arial"/>
+          <w:i/>
+          <w:sz w:val="28"/>
+          <w:szCs w:val="28"/>
+        </w:rPr>
+        <w:lastRenderedPageBreak/>
+        <w:t>Smart Street</w:t>
       </w:r>
     </w:p>
     <w:p>
@@ -19865,48 +20407,50 @@
         <w:spacing w:after="0"/>
       </w:pPr>
       <w:r>
-        <w:t xml:space="preserve">La diffusione dei veicoli a guida autonoma avrà effetto sicuramente su tutto il sistema della mobilità. </w:t>
-      </w:r>
-      <w:r>
-        <w:t>I veicoli n</w:t>
-      </w:r>
-      <w:r>
-        <w:t xml:space="preserve">on saranno più soltanto mezzi di spostamento, </w:t>
-      </w:r>
-      <w:r>
-        <w:lastRenderedPageBreak/>
-        <w:t>ma vere e proprie esten</w:t>
-      </w:r>
-      <w:r>
-        <w:t>s</w:t>
-      </w:r>
-      <w:r>
-        <w:t>ioni di spazi personali, inoltre saranno di fondamentale importanza per il trasporto merci.</w:t>
+        <w:t xml:space="preserve">Una Smart Street è una strada urbana composta da un insieme di entità fisiche, instrumentate con sensori, attuatori, e altri dispositivi. </w:t>
+      </w:r>
+      <w:r>
+        <w:t>Un’applicazione per una Smart Street, permette di ottenere un comportamento</w:t>
+      </w:r>
+      <w:r>
+        <w:t xml:space="preserve"> desiderato di un dispositivo,</w:t>
+      </w:r>
+      <w:r>
+        <w:t xml:space="preserve"> tramite la definizione delle relazioni tra entità</w:t>
+      </w:r>
+      <w:r>
+        <w:t xml:space="preserve"> (dispositivi fisici)</w:t>
+      </w:r>
+      <w:r>
+        <w:t xml:space="preserve"> e attori (fruitori del servizio)</w:t>
+      </w:r>
+      <w:r>
+        <w:t>.</w:t>
       </w:r>
     </w:p>
     <w:p>
       <w:pPr>
         <w:spacing w:after="0"/>
       </w:pPr>
-      <w:r>
-        <w:t xml:space="preserve">I benefici della diffusione saranno </w:t>
-      </w:r>
-      <w:r>
-        <w:t>per esempio il</w:t>
-      </w:r>
-      <w:r>
-        <w:t xml:space="preserve"> guadagno del tempo che veniva usato per guidare,</w:t>
-      </w:r>
-      <w:r>
-        <w:t xml:space="preserve"> e l’accessibilità allo spostamento di tutte quelle categorie impossibilitate alla guida, tra cui disabili, anziani e non patentati. La diffusione, tuttavia, potrebbe essere anche ristretta soltanto a certi ambiti e condizioni, e ciò provocherebbe agli utenti finali “ansia da accessibilità”, dovuta al fatto che con tali veicoli non sarebbe possibile raggiungere qualsiasi destinazione. </w:t>
-      </w:r>
     </w:p>
     <w:p>
       <w:pPr>
         <w:spacing w:after="0"/>
       </w:pPr>
       <w:r>
-        <w:t>La mancanza del guidatore potrebbe anche incentivare nuovi modelli di business  basati sulla condivisione dei veicoli autonomi, ma anche il trasporto pubblico.</w:t>
+        <w:t>Verrà ora presentato un</w:t>
+      </w:r>
+      <w:r>
+        <w:t xml:space="preserve"> esempio di una strada pedonale, nella quale si trovano dei pubblici esercizi tra cui, bar, negozi, ristoranti, musei, banche</w:t>
+      </w:r>
+      <w:r>
+        <w:t xml:space="preserve">, equipaggiati di </w:t>
+      </w:r>
+      <w:r>
+        <w:t xml:space="preserve"> </w:t>
+      </w:r>
+      <w:r>
+        <w:t>dispositivi basati Arduino e Raspberry, per la raccolta e il processamento delle informazioni, e per l’esecuzione delle istruzioni sugli attuatori presenti.</w:t>
       </w:r>
     </w:p>
     <w:p>
@@ -19914,29 +20458,17 @@
         <w:spacing w:after="0"/>
       </w:pPr>
       <w:r>
-        <w:t>Da questa tecnologia ci si aspetta inoltre maggiore sicurezza stradale, anche se è improbabile azzerare il rischio di incidente completamente, poiché le tecnologie stesse possono introdurre rischi aggiuntivi.</w:t>
-      </w:r>
-    </w:p>
-    <w:p>
-      <w:pPr>
-        <w:spacing w:after="0"/>
-      </w:pPr>
-      <w:r>
-        <w:t xml:space="preserve">Per quanto riguarda lo spazio urbano, lo sviluppo di questa tecnologia porterà benefici ma anche problematiche. </w:t>
-      </w:r>
-      <w:r>
-        <w:t>Veicoli autonomi potrebbero richiedere meno spazio per la circolazione e quindi potrebbero ridurre il traffico, tuttavia, nel lungo periodo, il traffico potrebbe aumentare a causa di nuova domanda di mobilità, ad esempio da parte dei gruppi sociali che ora hanno un accesso limitato ai veicoli. La possibilità di far circolare i veicoli senza conducente per cercare parcheggi</w:t>
-      </w:r>
-      <w:r>
-        <w:t>o, potrebbe inoltre provocare un aumento di veicoli vuoti in circolazione, e quindi un aumento complessivo dei chilometri percorsi. Sfide imporanti saranno allora rivolte anche al settore energetico e alla mobilità elettrica.</w:t>
-      </w:r>
+        <w:t>I fruitori del servizio saranno i pedoni, eseguendo azioni naturali, o tramite l’utilizzo di uno smartphone dotato una applicazione in grado di interfacciarsi con la rete di Raspberry.</w:t>
+      </w:r>
+      <w:bookmarkStart w:id="17" w:name="_GoBack"/>
+      <w:bookmarkEnd w:id="17"/>
     </w:p>
     <w:p>
       <w:pPr>
         <w:pStyle w:val="Titolo2"/>
         <w:spacing w:after="0"/>
       </w:pPr>
-      <w:bookmarkStart w:id="16" w:name="_Toc35544319"/>
+      <w:bookmarkStart w:id="18" w:name="_Toc36049185"/>
       <w:r>
         <w:t>TITOLO</w:t>
       </w:r>
@@ -19946,28 +20478,28 @@
       <w:r>
         <w:t xml:space="preserve"> 2</w:t>
       </w:r>
-      <w:bookmarkEnd w:id="16"/>
+      <w:bookmarkEnd w:id="18"/>
     </w:p>
     <w:p>
       <w:pPr>
         <w:pStyle w:val="Titolo2"/>
         <w:spacing w:after="0"/>
       </w:pPr>
-      <w:bookmarkStart w:id="17" w:name="_Toc35544320"/>
+      <w:bookmarkStart w:id="19" w:name="_Toc36049186"/>
       <w:r>
         <w:t>TITOLO PARAGRAFO</w:t>
       </w:r>
       <w:r>
         <w:t xml:space="preserve"> 3</w:t>
       </w:r>
-      <w:bookmarkEnd w:id="17"/>
+      <w:bookmarkEnd w:id="19"/>
     </w:p>
     <w:p>
       <w:pPr>
         <w:pStyle w:val="Titolo1"/>
         <w:spacing w:after="0"/>
       </w:pPr>
-      <w:bookmarkStart w:id="18" w:name="_Toc35544321"/>
+      <w:bookmarkStart w:id="20" w:name="_Toc36049187"/>
       <w:r>
         <w:lastRenderedPageBreak/>
         <w:t>TITOLO CAPITOLO</w:t>
@@ -19975,7 +20507,7 @@
       <w:r>
         <w:t xml:space="preserve"> 3</w:t>
       </w:r>
-      <w:bookmarkEnd w:id="18"/>
+      <w:bookmarkEnd w:id="20"/>
     </w:p>
     <w:p>
       <w:pPr>
@@ -20006,14 +20538,14 @@
         <w:pStyle w:val="Titolo2"/>
         <w:spacing w:after="0"/>
       </w:pPr>
-      <w:bookmarkStart w:id="19" w:name="_Toc35544322"/>
+      <w:bookmarkStart w:id="21" w:name="_Toc36049188"/>
       <w:r>
         <w:t>TITOLO PARAGRAFO</w:t>
       </w:r>
       <w:r>
         <w:t xml:space="preserve"> 1</w:t>
       </w:r>
-      <w:bookmarkEnd w:id="19"/>
+      <w:bookmarkEnd w:id="21"/>
     </w:p>
     <w:p>
       <w:pPr>
@@ -20033,7 +20565,7 @@
         <w:keepNext/>
         <w:spacing w:after="0"/>
       </w:pPr>
-      <w:bookmarkStart w:id="20" w:name="_Toc384047787"/>
+      <w:bookmarkStart w:id="22" w:name="_Toc384047787"/>
       <w:r>
         <w:t xml:space="preserve">Tabella </w:t>
       </w:r>
@@ -20082,7 +20614,7 @@
       <w:r>
         <w:t>. Residenza e impiego</w:t>
       </w:r>
-      <w:bookmarkEnd w:id="20"/>
+      <w:bookmarkEnd w:id="22"/>
     </w:p>
     <w:tbl>
       <w:tblPr>
@@ -20324,14 +20856,14 @@
         <w:pStyle w:val="Titolo2"/>
         <w:spacing w:after="0"/>
       </w:pPr>
-      <w:bookmarkStart w:id="21" w:name="_Toc35544323"/>
+      <w:bookmarkStart w:id="23" w:name="_Toc36049189"/>
       <w:r>
         <w:t>TITOLO PARAGRAFO</w:t>
       </w:r>
       <w:r>
         <w:t xml:space="preserve"> 2</w:t>
       </w:r>
-      <w:bookmarkEnd w:id="21"/>
+      <w:bookmarkEnd w:id="23"/>
     </w:p>
     <w:p>
       <w:pPr>
@@ -20394,7 +20926,7 @@
         <w:pStyle w:val="Titolo2"/>
         <w:spacing w:after="0"/>
       </w:pPr>
-      <w:bookmarkStart w:id="22" w:name="_Toc35544324"/>
+      <w:bookmarkStart w:id="24" w:name="_Toc36049190"/>
       <w:r>
         <w:lastRenderedPageBreak/>
         <w:t>TITOLO PARAGRAFO</w:t>
@@ -20402,7 +20934,7 @@
       <w:r>
         <w:t xml:space="preserve"> 3</w:t>
       </w:r>
-      <w:bookmarkEnd w:id="22"/>
+      <w:bookmarkEnd w:id="24"/>
     </w:p>
     <w:p>
       <w:pPr>
@@ -20481,7 +21013,7 @@
         <w:pStyle w:val="Titolo1"/>
         <w:spacing w:after="0"/>
       </w:pPr>
-      <w:bookmarkStart w:id="23" w:name="_Toc35544325"/>
+      <w:bookmarkStart w:id="25" w:name="_Toc36049191"/>
       <w:r>
         <w:lastRenderedPageBreak/>
         <w:t xml:space="preserve">CAPITOLO </w:t>
@@ -20495,7 +21027,7 @@
       <w:r>
         <w:t>UTILI</w:t>
       </w:r>
-      <w:bookmarkEnd w:id="23"/>
+      <w:bookmarkEnd w:id="25"/>
     </w:p>
     <w:p>
       <w:pPr>
@@ -20522,11 +21054,11 @@
         <w:pStyle w:val="Titolo2"/>
         <w:spacing w:after="0"/>
       </w:pPr>
-      <w:bookmarkStart w:id="24" w:name="_Toc35544326"/>
+      <w:bookmarkStart w:id="26" w:name="_Toc36049192"/>
       <w:r>
         <w:t>CITAZIONI NEL TESTO</w:t>
       </w:r>
-      <w:bookmarkEnd w:id="24"/>
+      <w:bookmarkEnd w:id="26"/>
     </w:p>
     <w:p>
       <w:pPr>
@@ -20535,7 +21067,7 @@
           <w:shd w:val="clear" w:color="auto" w:fill="FFFFFF"/>
         </w:rPr>
       </w:pPr>
-      <w:bookmarkStart w:id="25" w:name="Citazioni"/>
+      <w:bookmarkStart w:id="27" w:name="Citazioni"/>
       <w:r>
         <w:rPr>
           <w:shd w:val="clear" w:color="auto" w:fill="FFFFFF"/>
@@ -20740,7 +21272,7 @@
         <w:pStyle w:val="Titolo2"/>
         <w:spacing w:after="0"/>
       </w:pPr>
-      <w:bookmarkStart w:id="26" w:name="_Toc35544327"/>
+      <w:bookmarkStart w:id="28" w:name="_Toc36049193"/>
       <w:r>
         <w:lastRenderedPageBreak/>
         <w:t>CITAZIONI BIBLIOGRAFICHE</w:t>
@@ -20748,7 +21280,7 @@
       <w:r>
         <w:t xml:space="preserve"> NEL TESTO E NELLE NOTE</w:t>
       </w:r>
-      <w:bookmarkEnd w:id="26"/>
+      <w:bookmarkEnd w:id="28"/>
     </w:p>
     <w:p>
       <w:pPr>
@@ -20757,8 +21289,8 @@
           <w:shd w:val="clear" w:color="auto" w:fill="FFFFFF"/>
         </w:rPr>
       </w:pPr>
-      <w:bookmarkStart w:id="27" w:name="Testo"/>
-      <w:bookmarkEnd w:id="25"/>
+      <w:bookmarkStart w:id="29" w:name="Testo"/>
+      <w:bookmarkEnd w:id="27"/>
       <w:r>
         <w:rPr>
           <w:shd w:val="clear" w:color="auto" w:fill="FFFFFF"/>
@@ -21182,14 +21714,14 @@
           <w:shd w:val="clear" w:color="auto" w:fill="FFFFFF"/>
         </w:rPr>
       </w:pPr>
-      <w:bookmarkStart w:id="28" w:name="_Toc35544328"/>
+      <w:bookmarkStart w:id="30" w:name="_Toc36049194"/>
       <w:r>
         <w:rPr>
           <w:shd w:val="clear" w:color="auto" w:fill="FFFFFF"/>
         </w:rPr>
         <w:t>CITAZIONI IN BIBLIOGRAFIA</w:t>
       </w:r>
-      <w:bookmarkEnd w:id="28"/>
+      <w:bookmarkEnd w:id="30"/>
     </w:p>
     <w:p>
       <w:pPr>
@@ -21199,7 +21731,7 @@
           <w:shd w:val="clear" w:color="auto" w:fill="FFFFFF"/>
         </w:rPr>
       </w:pPr>
-      <w:bookmarkStart w:id="29" w:name="Bibliografia"/>
+      <w:bookmarkStart w:id="31" w:name="Bibliografia"/>
       <w:r>
         <w:rPr>
           <w:shd w:val="clear" w:color="auto" w:fill="FFFFFF"/>
@@ -21388,8 +21920,8 @@
         <w:t>:</w:t>
       </w:r>
     </w:p>
-    <w:bookmarkEnd w:id="27"/>
     <w:bookmarkEnd w:id="29"/>
+    <w:bookmarkEnd w:id="31"/>
     <w:p>
       <w:pPr>
         <w:spacing w:after="0"/>
@@ -21522,11 +22054,11 @@
         <w:pStyle w:val="Titolo2"/>
         <w:spacing w:after="0"/>
       </w:pPr>
-      <w:bookmarkStart w:id="30" w:name="_Toc35544329"/>
+      <w:bookmarkStart w:id="32" w:name="_Toc36049195"/>
       <w:r>
         <w:t>NOTE A PIÈ DI PAGINA</w:t>
       </w:r>
-      <w:bookmarkEnd w:id="30"/>
+      <w:bookmarkEnd w:id="32"/>
     </w:p>
     <w:p>
       <w:pPr>
@@ -21559,11 +22091,11 @@
         <w:pStyle w:val="Titolo2"/>
         <w:spacing w:after="0"/>
       </w:pPr>
-      <w:bookmarkStart w:id="31" w:name="_Toc35544330"/>
+      <w:bookmarkStart w:id="33" w:name="_Toc36049196"/>
       <w:r>
         <w:t>FIGURE</w:t>
       </w:r>
-      <w:bookmarkEnd w:id="31"/>
+      <w:bookmarkEnd w:id="33"/>
     </w:p>
     <w:p>
       <w:pPr>
@@ -21592,12 +22124,12 @@
         <w:ind w:left="714"/>
         <w:jc w:val="both"/>
       </w:pPr>
-      <w:bookmarkStart w:id="32" w:name="_Toc35544331"/>
+      <w:bookmarkStart w:id="34" w:name="_Toc36049197"/>
       <w:r>
         <w:lastRenderedPageBreak/>
         <w:t>CONCLUSIONI</w:t>
       </w:r>
-      <w:bookmarkEnd w:id="32"/>
+      <w:bookmarkEnd w:id="34"/>
     </w:p>
     <w:p>
       <w:pPr>
@@ -21631,7 +22163,7 @@
         <w:pStyle w:val="Titolo2"/>
         <w:spacing w:after="0"/>
       </w:pPr>
-      <w:bookmarkStart w:id="33" w:name="_Toc35544332"/>
+      <w:bookmarkStart w:id="35" w:name="_Toc36049198"/>
       <w:r>
         <w:t xml:space="preserve">CONCLUSIONI </w:t>
       </w:r>
@@ -21641,7 +22173,7 @@
       <w:r>
         <w:t xml:space="preserve"> 1</w:t>
       </w:r>
-      <w:bookmarkEnd w:id="33"/>
+      <w:bookmarkEnd w:id="35"/>
     </w:p>
     <w:p>
       <w:pPr>
@@ -21684,7 +22216,7 @@
         <w:pStyle w:val="Titolo2"/>
         <w:spacing w:after="0"/>
       </w:pPr>
-      <w:bookmarkStart w:id="34" w:name="_Toc35544333"/>
+      <w:bookmarkStart w:id="36" w:name="_Toc36049199"/>
       <w:r>
         <w:lastRenderedPageBreak/>
         <w:t xml:space="preserve">CONCLUSIONI </w:t>
@@ -21695,7 +22227,7 @@
       <w:r>
         <w:t xml:space="preserve"> 2</w:t>
       </w:r>
-      <w:bookmarkEnd w:id="34"/>
+      <w:bookmarkEnd w:id="36"/>
     </w:p>
     <w:p>
       <w:pPr>
@@ -21752,7 +22284,7 @@
         <w:pStyle w:val="Titolo2"/>
         <w:spacing w:after="0"/>
       </w:pPr>
-      <w:bookmarkStart w:id="35" w:name="_Toc35544334"/>
+      <w:bookmarkStart w:id="37" w:name="_Toc36049200"/>
       <w:r>
         <w:t>CONCLUSIONI</w:t>
       </w:r>
@@ -21765,7 +22297,7 @@
       <w:r>
         <w:t xml:space="preserve"> 3</w:t>
       </w:r>
-      <w:bookmarkEnd w:id="35"/>
+      <w:bookmarkEnd w:id="37"/>
     </w:p>
     <w:p>
       <w:pPr>
@@ -21852,12 +22384,12 @@
         </w:numPr>
         <w:spacing w:after="0"/>
       </w:pPr>
-      <w:bookmarkStart w:id="36" w:name="_Toc35544335"/>
+      <w:bookmarkStart w:id="38" w:name="_Toc36049201"/>
       <w:r>
         <w:lastRenderedPageBreak/>
         <w:t>RINGRAZIAMENTI</w:t>
       </w:r>
-      <w:bookmarkEnd w:id="36"/>
+      <w:bookmarkEnd w:id="38"/>
     </w:p>
     <w:p>
       <w:pPr>
@@ -21882,12 +22414,12 @@
         </w:numPr>
         <w:spacing w:after="0"/>
       </w:pPr>
-      <w:bookmarkStart w:id="37" w:name="_Toc35544336"/>
+      <w:bookmarkStart w:id="39" w:name="_Toc36049202"/>
       <w:r>
         <w:lastRenderedPageBreak/>
         <w:t>INDICE DELLE FIGURE</w:t>
       </w:r>
-      <w:bookmarkEnd w:id="37"/>
+      <w:bookmarkEnd w:id="39"/>
     </w:p>
     <w:p>
       <w:pPr>
@@ -22131,12 +22663,12 @@
         </w:numPr>
         <w:spacing w:after="0"/>
       </w:pPr>
-      <w:bookmarkStart w:id="38" w:name="_Toc35544337"/>
+      <w:bookmarkStart w:id="40" w:name="_Toc36049203"/>
       <w:r>
         <w:lastRenderedPageBreak/>
         <w:t>INDICE DEI GRAFICI</w:t>
       </w:r>
-      <w:bookmarkEnd w:id="38"/>
+      <w:bookmarkEnd w:id="40"/>
     </w:p>
     <w:p>
       <w:pPr>
@@ -22380,12 +22912,12 @@
         </w:numPr>
         <w:spacing w:after="0"/>
       </w:pPr>
-      <w:bookmarkStart w:id="39" w:name="_Toc35544338"/>
+      <w:bookmarkStart w:id="41" w:name="_Toc36049204"/>
       <w:r>
         <w:lastRenderedPageBreak/>
         <w:t>INDICE DELLE TABELLE</w:t>
       </w:r>
-      <w:bookmarkEnd w:id="39"/>
+      <w:bookmarkEnd w:id="41"/>
     </w:p>
     <w:p>
       <w:pPr>
@@ -22629,7 +23161,7 @@
         </w:numPr>
         <w:spacing w:after="0"/>
       </w:pPr>
-      <w:bookmarkStart w:id="40" w:name="_Toc35544339"/>
+      <w:bookmarkStart w:id="42" w:name="_Toc36049205"/>
       <w:r>
         <w:lastRenderedPageBreak/>
         <w:t>BIBLIOGRAFIA</w:t>
@@ -22637,7 +23169,7 @@
       <w:r>
         <w:t xml:space="preserve"> E SITOGRAFIA</w:t>
       </w:r>
-      <w:bookmarkEnd w:id="40"/>
+      <w:bookmarkEnd w:id="42"/>
     </w:p>
     <w:p/>
     <w:p>
@@ -22666,7 +23198,7 @@
         </w:rPr>
         <w:t xml:space="preserve">Ciro Cafforio, </w:t>
       </w:r>
-      <w:hyperlink r:id="rId36" w:history="1">
+      <w:hyperlink r:id="rId37" w:history="1">
         <w:r>
           <w:rPr>
             <w:sz w:val="22"/>
@@ -22920,32 +23452,16 @@
         </w:rPr>
         <w:t xml:space="preserve"> </w:t>
       </w:r>
-      <w:bookmarkStart w:id="41" w:name="_GoBack"/>
-      <w:r>
-        <w:fldChar w:fldCharType="begin"/>
-      </w:r>
-      <w:r>
-        <w:instrText xml:space="preserve"> HYPERLINK "https://intranet.icar.cnr.it/wp-content/uploads/2016/12/RT-ICAR-CS-14-01.pdf" </w:instrText>
-      </w:r>
-      <w:r>
-        <w:fldChar w:fldCharType="separate"/>
-      </w:r>
-      <w:r>
-        <w:rPr>
-          <w:sz w:val="22"/>
-          <w:szCs w:val="22"/>
-        </w:rPr>
-        <w:t>https://intranet.icar.cnr.it/wp-content/uploads/2016/12/RT-ICAR-CS-14-01.pdf</w:t>
-      </w:r>
-      <w:r>
-        <w:rPr>
-          <w:sz w:val="22"/>
-          <w:szCs w:val="22"/>
-        </w:rPr>
-        <w:fldChar w:fldCharType="end"/>
-      </w:r>
-    </w:p>
-    <w:bookmarkEnd w:id="41"/>
+      <w:hyperlink r:id="rId38" w:history="1">
+        <w:r>
+          <w:rPr>
+            <w:sz w:val="22"/>
+            <w:szCs w:val="22"/>
+          </w:rPr>
+          <w:t>https://intranet.icar.cnr.it/wp-content/uploads/2016/12/RT-ICAR-CS-14-01.pdf</w:t>
+        </w:r>
+      </w:hyperlink>
+    </w:p>
     <w:p>
       <w:pPr>
         <w:autoSpaceDE w:val="0"/>
@@ -23196,14 +23712,82 @@
       <w:pPr>
         <w:spacing w:after="160"/>
         <w:rPr>
+          <w:sz w:val="22"/>
+          <w:szCs w:val="22"/>
+        </w:rPr>
+      </w:pPr>
+      <w:r>
+        <w:rPr>
+          <w:sz w:val="22"/>
+          <w:szCs w:val="22"/>
+        </w:rPr>
+        <w:t>Koteswararao Kondepu</w:t>
+      </w:r>
+      <w:r>
+        <w:rPr>
+          <w:sz w:val="22"/>
+          <w:szCs w:val="22"/>
+        </w:rPr>
+        <w:t xml:space="preserve"> </w:t>
+      </w:r>
+      <w:r>
+        <w:rPr>
+          <w:sz w:val="22"/>
+          <w:szCs w:val="22"/>
+        </w:rPr>
+        <w:t xml:space="preserve">(2019), </w:t>
+      </w:r>
+      <w:r>
+        <w:rPr>
           <w:i/>
           <w:sz w:val="22"/>
           <w:szCs w:val="22"/>
         </w:rPr>
+        <w:t>MEC-based Applications Supporting eMBB for</w:t>
+      </w:r>
+      <w:r>
+        <w:rPr>
+          <w:i/>
+          <w:sz w:val="22"/>
+          <w:szCs w:val="22"/>
+        </w:rPr>
+        <w:t xml:space="preserve"> </w:t>
+      </w:r>
+      <w:r>
+        <w:rPr>
+          <w:i/>
+          <w:sz w:val="22"/>
+          <w:szCs w:val="22"/>
+        </w:rPr>
+        <w:t>Connected Vehicles</w:t>
+      </w:r>
+      <w:r>
+        <w:rPr>
+          <w:sz w:val="22"/>
+          <w:szCs w:val="22"/>
+        </w:rPr>
+        <w:t xml:space="preserve">, </w:t>
+      </w:r>
+      <w:r>
+        <w:rPr>
+          <w:sz w:val="22"/>
+          <w:szCs w:val="22"/>
+        </w:rPr>
+        <w:t>Consorzio Nazionale Interuniversitario per le Telecomunicazioni</w:t>
+      </w:r>
+    </w:p>
+    <w:p>
+      <w:pPr>
+        <w:spacing w:after="160"/>
+        <w:rPr>
+          <w:i/>
+          <w:sz w:val="22"/>
+          <w:szCs w:val="22"/>
+        </w:rPr>
       </w:pPr>
     </w:p>
     <w:sectPr>
-      <w:footerReference w:type="default" r:id="rId37"/>
+      <w:footerReference w:type="default" r:id="rId39"/>
       <w:type w:val="continuous"/>
       <w:pgSz w:w="11906" w:h="16838"/>
       <w:pgMar w:top="1701" w:right="1985" w:bottom="1701" w:left="1985" w:header="709" w:footer="170" w:gutter="0"/>
@@ -23268,7 +23852,7 @@
           <w:rPr>
             <w:noProof/>
           </w:rPr>
-          <w:t>41</w:t>
+          <w:t>53</w:t>
         </w:r>
         <w:r>
           <w:rPr>
@@ -24884,6 +25468,119 @@
     </w:lvl>
   </w:abstractNum>
   <w:abstractNum w:abstractNumId="13">
+    <w:nsid w:val="26C22D4B"/>
+    <w:multiLevelType w:val="multilevel"/>
+    <w:tmpl w:val="B250348E"/>
+    <w:lvl w:ilvl="0">
+      <w:start w:val="2"/>
+      <w:numFmt w:val="decimal"/>
+      <w:lvlText w:val="%1"/>
+      <w:lvlJc w:val="left"/>
+      <w:pPr>
+        <w:ind w:left="645" w:hanging="645"/>
+      </w:pPr>
+      <w:rPr>
+        <w:rFonts w:hint="default"/>
+      </w:rPr>
+    </w:lvl>
+    <w:lvl w:ilvl="1">
+      <w:start w:val="1"/>
+      <w:numFmt w:val="decimal"/>
+      <w:lvlText w:val="%1.%2"/>
+      <w:lvlJc w:val="left"/>
+      <w:pPr>
+        <w:ind w:left="720" w:hanging="720"/>
+      </w:pPr>
+      <w:rPr>
+        <w:rFonts w:hint="default"/>
+      </w:rPr>
+    </w:lvl>
+    <w:lvl w:ilvl="2">
+      <w:start w:val="1"/>
+      <w:numFmt w:val="decimal"/>
+      <w:lvlText w:val="%1.%2.%3"/>
+      <w:lvlJc w:val="left"/>
+      <w:pPr>
+        <w:ind w:left="720" w:hanging="720"/>
+      </w:pPr>
+      <w:rPr>
+        <w:rFonts w:hint="default"/>
+      </w:rPr>
+    </w:lvl>
+    <w:lvl w:ilvl="3">
+      <w:start w:val="1"/>
+      <w:numFmt w:val="decimal"/>
+      <w:lvlText w:val="%1.%2.%3.%4"/>
+      <w:lvlJc w:val="left"/>
+      <w:pPr>
+        <w:ind w:left="1080" w:hanging="1080"/>
+      </w:pPr>
+      <w:rPr>
+        <w:rFonts w:hint="default"/>
+      </w:rPr>
+    </w:lvl>
+    <w:lvl w:ilvl="4">
+      <w:start w:val="1"/>
+      <w:numFmt w:val="decimal"/>
+      <w:lvlText w:val="%1.%2.%3.%4.%5"/>
+      <w:lvlJc w:val="left"/>
+      <w:pPr>
+        <w:ind w:left="1440" w:hanging="1440"/>
+      </w:pPr>
+      <w:rPr>
+        <w:rFonts w:hint="default"/>
+      </w:rPr>
+    </w:lvl>
+    <w:lvl w:ilvl="5">
+      <w:start w:val="1"/>
+      <w:numFmt w:val="decimal"/>
+      <w:lvlText w:val="%1.%2.%3.%4.%5.%6"/>
+      <w:lvlJc w:val="left"/>
+      <w:pPr>
+        <w:ind w:left="1440" w:hanging="1440"/>
+      </w:pPr>
+      <w:rPr>
+        <w:rFonts w:hint="default"/>
+      </w:rPr>
+    </w:lvl>
+    <w:lvl w:ilvl="6">
+      <w:start w:val="1"/>
+      <w:numFmt w:val="decimal"/>
+      <w:lvlText w:val="%1.%2.%3.%4.%5.%6.%7"/>
+      <w:lvlJc w:val="left"/>
+      <w:pPr>
+        <w:ind w:left="1800" w:hanging="1800"/>
+      </w:pPr>
+      <w:rPr>
+        <w:rFonts w:hint="default"/>
+      </w:rPr>
+    </w:lvl>
+    <w:lvl w:ilvl="7">
+      <w:start w:val="1"/>
+      <w:numFmt w:val="decimal"/>
+      <w:lvlText w:val="%1.%2.%3.%4.%5.%6.%7.%8"/>
+      <w:lvlJc w:val="left"/>
+      <w:pPr>
+        <w:ind w:left="1800" w:hanging="1800"/>
+      </w:pPr>
+      <w:rPr>
+        <w:rFonts w:hint="default"/>
+      </w:rPr>
+    </w:lvl>
+    <w:lvl w:ilvl="8">
+      <w:start w:val="1"/>
+      <w:numFmt w:val="decimal"/>
+      <w:lvlText w:val="%1.%2.%3.%4.%5.%6.%7.%8.%9"/>
+      <w:lvlJc w:val="left"/>
+      <w:pPr>
+        <w:ind w:left="2160" w:hanging="2160"/>
+      </w:pPr>
+      <w:rPr>
+        <w:rFonts w:hint="default"/>
+      </w:rPr>
+    </w:lvl>
+  </w:abstractNum>
+  <w:abstractNum w:abstractNumId="14">
     <w:nsid w:val="27907950"/>
     <w:multiLevelType w:val="hybridMultilevel"/>
     <w:tmpl w:val="835E17F0"/>
@@ -24996,7 +25693,7 @@
       </w:rPr>
     </w:lvl>
   </w:abstractNum>
-  <w:abstractNum w:abstractNumId="14">
+  <w:abstractNum w:abstractNumId="15">
     <w:nsid w:val="2C4209A7"/>
     <w:multiLevelType w:val="hybridMultilevel"/>
     <w:tmpl w:val="90D827B6"/>
@@ -25109,7 +25806,7 @@
       </w:rPr>
     </w:lvl>
   </w:abstractNum>
-  <w:abstractNum w:abstractNumId="15">
+  <w:abstractNum w:abstractNumId="16">
     <w:nsid w:val="2D943732"/>
     <w:multiLevelType w:val="hybridMultilevel"/>
     <w:tmpl w:val="958A54B6"/>
@@ -25222,7 +25919,7 @@
       </w:rPr>
     </w:lvl>
   </w:abstractNum>
-  <w:abstractNum w:abstractNumId="16">
+  <w:abstractNum w:abstractNumId="17">
     <w:nsid w:val="2DEE34AD"/>
     <w:multiLevelType w:val="hybridMultilevel"/>
     <w:tmpl w:val="7776616E"/>
@@ -25335,7 +26032,7 @@
       </w:rPr>
     </w:lvl>
   </w:abstractNum>
-  <w:abstractNum w:abstractNumId="17">
+  <w:abstractNum w:abstractNumId="18">
     <w:nsid w:val="381D5DCF"/>
     <w:multiLevelType w:val="multilevel"/>
     <w:tmpl w:val="543C111E"/>
@@ -25451,7 +26148,7 @@
       </w:rPr>
     </w:lvl>
   </w:abstractNum>
-  <w:abstractNum w:abstractNumId="18">
+  <w:abstractNum w:abstractNumId="19">
     <w:nsid w:val="3B154D95"/>
     <w:multiLevelType w:val="multilevel"/>
     <w:tmpl w:val="4560F5A4"/>
@@ -25564,7 +26261,7 @@
       </w:rPr>
     </w:lvl>
   </w:abstractNum>
-  <w:abstractNum w:abstractNumId="19">
+  <w:abstractNum w:abstractNumId="20">
     <w:nsid w:val="3C677DE8"/>
     <w:multiLevelType w:val="hybridMultilevel"/>
     <w:tmpl w:val="6B0E7186"/>
@@ -25677,7 +26374,7 @@
       </w:rPr>
     </w:lvl>
   </w:abstractNum>
-  <w:abstractNum w:abstractNumId="20">
+  <w:abstractNum w:abstractNumId="21">
     <w:nsid w:val="3FC65D61"/>
     <w:multiLevelType w:val="hybridMultilevel"/>
     <w:tmpl w:val="D704418A"/>
@@ -25790,7 +26487,120 @@
       </w:rPr>
     </w:lvl>
   </w:abstractNum>
-  <w:abstractNum w:abstractNumId="21">
+  <w:abstractNum w:abstractNumId="22">
+    <w:nsid w:val="433E5C73"/>
+    <w:multiLevelType w:val="hybridMultilevel"/>
+    <w:tmpl w:val="D786AAC6"/>
+    <w:lvl w:ilvl="0" w:tplc="04100001">
+      <w:start w:val="1"/>
+      <w:numFmt w:val="bullet"/>
+      <w:lvlText w:val=""/>
+      <w:lvlJc w:val="left"/>
+      <w:pPr>
+        <w:ind w:left="720" w:hanging="360"/>
+      </w:pPr>
+      <w:rPr>
+        <w:rFonts w:ascii="Symbol" w:hAnsi="Symbol" w:hint="default"/>
+      </w:rPr>
+    </w:lvl>
+    <w:lvl w:ilvl="1" w:tplc="04100003" w:tentative="1">
+      <w:start w:val="1"/>
+      <w:numFmt w:val="bullet"/>
+      <w:lvlText w:val="o"/>
+      <w:lvlJc w:val="left"/>
+      <w:pPr>
+        <w:ind w:left="1440" w:hanging="360"/>
+      </w:pPr>
+      <w:rPr>
+        <w:rFonts w:ascii="Courier New" w:hAnsi="Courier New" w:cs="Courier New" w:hint="default"/>
+      </w:rPr>
+    </w:lvl>
+    <w:lvl w:ilvl="2" w:tplc="04100005" w:tentative="1">
+      <w:start w:val="1"/>
+      <w:numFmt w:val="bullet"/>
+      <w:lvlText w:val=""/>
+      <w:lvlJc w:val="left"/>
+      <w:pPr>
+        <w:ind w:left="2160" w:hanging="360"/>
+      </w:pPr>
+      <w:rPr>
+        <w:rFonts w:ascii="Wingdings" w:hAnsi="Wingdings" w:hint="default"/>
+      </w:rPr>
+    </w:lvl>
+    <w:lvl w:ilvl="3" w:tplc="04100001" w:tentative="1">
+      <w:start w:val="1"/>
+      <w:numFmt w:val="bullet"/>
+      <w:lvlText w:val=""/>
+      <w:lvlJc w:val="left"/>
+      <w:pPr>
+        <w:ind w:left="2880" w:hanging="360"/>
+      </w:pPr>
+      <w:rPr>
+        <w:rFonts w:ascii="Symbol" w:hAnsi="Symbol" w:hint="default"/>
+      </w:rPr>
+    </w:lvl>
+    <w:lvl w:ilvl="4" w:tplc="04100003" w:tentative="1">
+      <w:start w:val="1"/>
+      <w:numFmt w:val="bullet"/>
+      <w:lvlText w:val="o"/>
+      <w:lvlJc w:val="left"/>
+      <w:pPr>
+        <w:ind w:left="3600" w:hanging="360"/>
+      </w:pPr>
+      <w:rPr>
+        <w:rFonts w:ascii="Courier New" w:hAnsi="Courier New" w:cs="Courier New" w:hint="default"/>
+      </w:rPr>
+    </w:lvl>
+    <w:lvl w:ilvl="5" w:tplc="04100005" w:tentative="1">
+      <w:start w:val="1"/>
+      <w:numFmt w:val="bullet"/>
+      <w:lvlText w:val=""/>
+      <w:lvlJc w:val="left"/>
+      <w:pPr>
+        <w:ind w:left="4320" w:hanging="360"/>
+      </w:pPr>
+      <w:rPr>
+        <w:rFonts w:ascii="Wingdings" w:hAnsi="Wingdings" w:hint="default"/>
+      </w:rPr>
+    </w:lvl>
+    <w:lvl w:ilvl="6" w:tplc="04100001" w:tentative="1">
+      <w:start w:val="1"/>
+      <w:numFmt w:val="bullet"/>
+      <w:lvlText w:val=""/>
+      <w:lvlJc w:val="left"/>
+      <w:pPr>
+        <w:ind w:left="5040" w:hanging="360"/>
+      </w:pPr>
+      <w:rPr>
+        <w:rFonts w:ascii="Symbol" w:hAnsi="Symbol" w:hint="default"/>
+      </w:rPr>
+    </w:lvl>
+    <w:lvl w:ilvl="7" w:tplc="04100003" w:tentative="1">
+      <w:start w:val="1"/>
+      <w:numFmt w:val="bullet"/>
+      <w:lvlText w:val="o"/>
+      <w:lvlJc w:val="left"/>
+      <w:pPr>
+        <w:ind w:left="5760" w:hanging="360"/>
+      </w:pPr>
+      <w:rPr>
+        <w:rFonts w:ascii="Courier New" w:hAnsi="Courier New" w:cs="Courier New" w:hint="default"/>
+      </w:rPr>
+    </w:lvl>
+    <w:lvl w:ilvl="8" w:tplc="04100005" w:tentative="1">
+      <w:start w:val="1"/>
+      <w:numFmt w:val="bullet"/>
+      <w:lvlText w:val=""/>
+      <w:lvlJc w:val="left"/>
+      <w:pPr>
+        <w:ind w:left="6480" w:hanging="360"/>
+      </w:pPr>
+      <w:rPr>
+        <w:rFonts w:ascii="Wingdings" w:hAnsi="Wingdings" w:hint="default"/>
+      </w:rPr>
+    </w:lvl>
+  </w:abstractNum>
+  <w:abstractNum w:abstractNumId="23">
     <w:nsid w:val="4A125D44"/>
     <w:multiLevelType w:val="hybridMultilevel"/>
     <w:tmpl w:val="7A0CB36A"/>
@@ -25903,7 +26713,7 @@
       </w:rPr>
     </w:lvl>
   </w:abstractNum>
-  <w:abstractNum w:abstractNumId="22">
+  <w:abstractNum w:abstractNumId="24">
     <w:nsid w:val="52ED1BE9"/>
     <w:multiLevelType w:val="multilevel"/>
     <w:tmpl w:val="FA9CDA0C"/>
@@ -26016,7 +26826,7 @@
       </w:rPr>
     </w:lvl>
   </w:abstractNum>
-  <w:abstractNum w:abstractNumId="23">
+  <w:abstractNum w:abstractNumId="25">
     <w:nsid w:val="5B4E1169"/>
     <w:multiLevelType w:val="hybridMultilevel"/>
     <w:tmpl w:val="401AB10C"/>
@@ -26129,7 +26939,120 @@
       </w:rPr>
     </w:lvl>
   </w:abstractNum>
-  <w:abstractNum w:abstractNumId="24">
+  <w:abstractNum w:abstractNumId="26">
+    <w:nsid w:val="5EC6254D"/>
+    <w:multiLevelType w:val="multilevel"/>
+    <w:tmpl w:val="7F66D8CC"/>
+    <w:lvl w:ilvl="0">
+      <w:start w:val="2"/>
+      <w:numFmt w:val="decimal"/>
+      <w:lvlText w:val="%1"/>
+      <w:lvlJc w:val="left"/>
+      <w:pPr>
+        <w:ind w:left="645" w:hanging="645"/>
+      </w:pPr>
+      <w:rPr>
+        <w:rFonts w:hint="default"/>
+      </w:rPr>
+    </w:lvl>
+    <w:lvl w:ilvl="1">
+      <w:start w:val="2"/>
+      <w:numFmt w:val="decimal"/>
+      <w:lvlText w:val="%1.%2"/>
+      <w:lvlJc w:val="left"/>
+      <w:pPr>
+        <w:ind w:left="720" w:hanging="720"/>
+      </w:pPr>
+      <w:rPr>
+        <w:rFonts w:hint="default"/>
+      </w:rPr>
+    </w:lvl>
+    <w:lvl w:ilvl="2">
+      <w:start w:val="1"/>
+      <w:numFmt w:val="decimal"/>
+      <w:lvlText w:val="%1.%2.%3"/>
+      <w:lvlJc w:val="left"/>
+      <w:pPr>
+        <w:ind w:left="720" w:hanging="720"/>
+      </w:pPr>
+      <w:rPr>
+        <w:rFonts w:hint="default"/>
+      </w:rPr>
+    </w:lvl>
+    <w:lvl w:ilvl="3">
+      <w:start w:val="1"/>
+      <w:numFmt w:val="decimal"/>
+      <w:lvlText w:val="%1.%2.%3.%4"/>
+      <w:lvlJc w:val="left"/>
+      <w:pPr>
+        <w:ind w:left="1080" w:hanging="1080"/>
+      </w:pPr>
+      <w:rPr>
+        <w:rFonts w:hint="default"/>
+      </w:rPr>
+    </w:lvl>
+    <w:lvl w:ilvl="4">
+      <w:start w:val="1"/>
+      <w:numFmt w:val="decimal"/>
+      <w:lvlText w:val="%1.%2.%3.%4.%5"/>
+      <w:lvlJc w:val="left"/>
+      <w:pPr>
+        <w:ind w:left="1440" w:hanging="1440"/>
+      </w:pPr>
+      <w:rPr>
+        <w:rFonts w:hint="default"/>
+      </w:rPr>
+    </w:lvl>
+    <w:lvl w:ilvl="5">
+      <w:start w:val="1"/>
+      <w:numFmt w:val="decimal"/>
+      <w:lvlText w:val="%1.%2.%3.%4.%5.%6"/>
+      <w:lvlJc w:val="left"/>
+      <w:pPr>
+        <w:ind w:left="1440" w:hanging="1440"/>
+      </w:pPr>
+      <w:rPr>
+        <w:rFonts w:hint="default"/>
+      </w:rPr>
+    </w:lvl>
+    <w:lvl w:ilvl="6">
+      <w:start w:val="1"/>
+      <w:numFmt w:val="decimal"/>
+      <w:lvlText w:val="%1.%2.%3.%4.%5.%6.%7"/>
+      <w:lvlJc w:val="left"/>
+      <w:pPr>
+        <w:ind w:left="1800" w:hanging="1800"/>
+      </w:pPr>
+      <w:rPr>
+        <w:rFonts w:hint="default"/>
+      </w:rPr>
+    </w:lvl>
+    <w:lvl w:ilvl="7">
+      <w:start w:val="1"/>
+      <w:numFmt w:val="decimal"/>
+      <w:lvlText w:val="%1.%2.%3.%4.%5.%6.%7.%8"/>
+      <w:lvlJc w:val="left"/>
+      <w:pPr>
+        <w:ind w:left="1800" w:hanging="1800"/>
+      </w:pPr>
+      <w:rPr>
+        <w:rFonts w:hint="default"/>
+      </w:rPr>
+    </w:lvl>
+    <w:lvl w:ilvl="8">
+      <w:start w:val="1"/>
+      <w:numFmt w:val="decimal"/>
+      <w:lvlText w:val="%1.%2.%3.%4.%5.%6.%7.%8.%9"/>
+      <w:lvlJc w:val="left"/>
+      <w:pPr>
+        <w:ind w:left="2160" w:hanging="2160"/>
+      </w:pPr>
+      <w:rPr>
+        <w:rFonts w:hint="default"/>
+      </w:rPr>
+    </w:lvl>
+  </w:abstractNum>
+  <w:abstractNum w:abstractNumId="27">
     <w:nsid w:val="5F8B1744"/>
     <w:multiLevelType w:val="multilevel"/>
     <w:tmpl w:val="7748705A"/>
@@ -26242,7 +27165,7 @@
       </w:rPr>
     </w:lvl>
   </w:abstractNum>
-  <w:abstractNum w:abstractNumId="25">
+  <w:abstractNum w:abstractNumId="28">
     <w:nsid w:val="5FBE57D3"/>
     <w:multiLevelType w:val="hybridMultilevel"/>
     <w:tmpl w:val="20245588"/>
@@ -26333,7 +27256,7 @@
       </w:pPr>
     </w:lvl>
   </w:abstractNum>
-  <w:abstractNum w:abstractNumId="26">
+  <w:abstractNum w:abstractNumId="29">
     <w:nsid w:val="5FE10235"/>
     <w:multiLevelType w:val="hybridMultilevel"/>
     <w:tmpl w:val="A53CA2CA"/>
@@ -26446,7 +27369,7 @@
       </w:rPr>
     </w:lvl>
   </w:abstractNum>
-  <w:abstractNum w:abstractNumId="27">
+  <w:abstractNum w:abstractNumId="30">
     <w:nsid w:val="617D373B"/>
     <w:multiLevelType w:val="hybridMultilevel"/>
     <w:tmpl w:val="3AD6A7DE"/>
@@ -26559,7 +27482,7 @@
       </w:rPr>
     </w:lvl>
   </w:abstractNum>
-  <w:abstractNum w:abstractNumId="28">
+  <w:abstractNum w:abstractNumId="31">
     <w:nsid w:val="627E3858"/>
     <w:multiLevelType w:val="hybridMultilevel"/>
     <w:tmpl w:val="67EC3EE0"/>
@@ -26672,7 +27595,7 @@
       </w:rPr>
     </w:lvl>
   </w:abstractNum>
-  <w:abstractNum w:abstractNumId="29">
+  <w:abstractNum w:abstractNumId="32">
     <w:nsid w:val="63EF11DE"/>
     <w:multiLevelType w:val="hybridMultilevel"/>
     <w:tmpl w:val="57C475CE"/>
@@ -26785,7 +27708,7 @@
       </w:rPr>
     </w:lvl>
   </w:abstractNum>
-  <w:abstractNum w:abstractNumId="30">
+  <w:abstractNum w:abstractNumId="33">
     <w:nsid w:val="647A5C95"/>
     <w:multiLevelType w:val="hybridMultilevel"/>
     <w:tmpl w:val="EB0490F6"/>
@@ -26898,7 +27821,7 @@
       </w:rPr>
     </w:lvl>
   </w:abstractNum>
-  <w:abstractNum w:abstractNumId="31">
+  <w:abstractNum w:abstractNumId="34">
     <w:nsid w:val="64903BB1"/>
     <w:multiLevelType w:val="hybridMultilevel"/>
     <w:tmpl w:val="69FC871E"/>
@@ -27011,7 +27934,7 @@
       </w:rPr>
     </w:lvl>
   </w:abstractNum>
-  <w:abstractNum w:abstractNumId="32">
+  <w:abstractNum w:abstractNumId="35">
     <w:nsid w:val="660230EF"/>
     <w:multiLevelType w:val="hybridMultilevel"/>
     <w:tmpl w:val="DB1681DA"/>
@@ -27124,7 +28047,7 @@
       </w:rPr>
     </w:lvl>
   </w:abstractNum>
-  <w:abstractNum w:abstractNumId="33">
+  <w:abstractNum w:abstractNumId="36">
     <w:nsid w:val="736E206B"/>
     <w:multiLevelType w:val="multilevel"/>
     <w:tmpl w:val="A7D41722"/>
@@ -27237,7 +28160,7 @@
       </w:rPr>
     </w:lvl>
   </w:abstractNum>
-  <w:abstractNum w:abstractNumId="34">
+  <w:abstractNum w:abstractNumId="37">
     <w:nsid w:val="748C7F8D"/>
     <w:multiLevelType w:val="multilevel"/>
     <w:tmpl w:val="38B031C8"/>
@@ -27350,7 +28273,7 @@
       </w:rPr>
     </w:lvl>
   </w:abstractNum>
-  <w:abstractNum w:abstractNumId="35">
+  <w:abstractNum w:abstractNumId="38">
     <w:nsid w:val="76741386"/>
     <w:multiLevelType w:val="hybridMultilevel"/>
     <w:tmpl w:val="3D9AB9BE"/>
@@ -27463,7 +28386,7 @@
       </w:rPr>
     </w:lvl>
   </w:abstractNum>
-  <w:abstractNum w:abstractNumId="36">
+  <w:abstractNum w:abstractNumId="39">
     <w:nsid w:val="7B8B5DF2"/>
     <w:multiLevelType w:val="hybridMultilevel"/>
     <w:tmpl w:val="9070C278"/>
@@ -27576,7 +28499,7 @@
       </w:rPr>
     </w:lvl>
   </w:abstractNum>
-  <w:abstractNum w:abstractNumId="37">
+  <w:abstractNum w:abstractNumId="40">
     <w:nsid w:val="7E4914D5"/>
     <w:multiLevelType w:val="multilevel"/>
     <w:tmpl w:val="A500A0D2"/>
@@ -27689,7 +28612,7 @@
       </w:rPr>
     </w:lvl>
   </w:abstractNum>
-  <w:abstractNum w:abstractNumId="38">
+  <w:abstractNum w:abstractNumId="41">
     <w:nsid w:val="7F9D6D45"/>
     <w:multiLevelType w:val="multilevel"/>
     <w:tmpl w:val="6B62FEE4"/>
@@ -27803,25 +28726,25 @@
     </w:lvl>
   </w:abstractNum>
   <w:num w:numId="1">
-    <w:abstractNumId w:val="17"/>
+    <w:abstractNumId w:val="18"/>
   </w:num>
   <w:num w:numId="2">
-    <w:abstractNumId w:val="25"/>
+    <w:abstractNumId w:val="28"/>
   </w:num>
   <w:num w:numId="3">
-    <w:abstractNumId w:val="24"/>
+    <w:abstractNumId w:val="27"/>
   </w:num>
   <w:num w:numId="4">
+    <w:abstractNumId w:val="16"/>
+  </w:num>
+  <w:num w:numId="5">
+    <w:abstractNumId w:val="23"/>
+  </w:num>
+  <w:num w:numId="6">
     <w:abstractNumId w:val="15"/>
   </w:num>
-  <w:num w:numId="5">
-    <w:abstractNumId w:val="21"/>
-  </w:num>
-  <w:num w:numId="6">
-    <w:abstractNumId w:val="14"/>
-  </w:num>
   <w:num w:numId="7">
-    <w:abstractNumId w:val="31"/>
+    <w:abstractNumId w:val="34"/>
   </w:num>
   <w:num w:numId="8">
     <w:abstractNumId w:val="2"/>
@@ -27830,13 +28753,13 @@
     <w:abstractNumId w:val="5"/>
   </w:num>
   <w:num w:numId="10">
-    <w:abstractNumId w:val="26"/>
+    <w:abstractNumId w:val="29"/>
   </w:num>
   <w:num w:numId="11">
     <w:abstractNumId w:val="3"/>
   </w:num>
   <w:num w:numId="12">
-    <w:abstractNumId w:val="28"/>
+    <w:abstractNumId w:val="31"/>
   </w:num>
   <w:num w:numId="13">
     <w:abstractNumId w:val="8"/>
@@ -27845,40 +28768,40 @@
     <w:abstractNumId w:val="10"/>
   </w:num>
   <w:num w:numId="15">
-    <w:abstractNumId w:val="29"/>
+    <w:abstractNumId w:val="32"/>
   </w:num>
   <w:num w:numId="16">
     <w:abstractNumId w:val="9"/>
   </w:num>
   <w:num w:numId="17">
-    <w:abstractNumId w:val="35"/>
+    <w:abstractNumId w:val="38"/>
   </w:num>
   <w:num w:numId="18">
-    <w:abstractNumId w:val="30"/>
+    <w:abstractNumId w:val="33"/>
   </w:num>
   <w:num w:numId="19">
-    <w:abstractNumId w:val="13"/>
+    <w:abstractNumId w:val="14"/>
   </w:num>
   <w:num w:numId="20">
-    <w:abstractNumId w:val="32"/>
+    <w:abstractNumId w:val="35"/>
   </w:num>
   <w:num w:numId="21">
     <w:abstractNumId w:val="0"/>
   </w:num>
   <w:num w:numId="22">
-    <w:abstractNumId w:val="36"/>
+    <w:abstractNumId w:val="39"/>
   </w:num>
   <w:num w:numId="23">
-    <w:abstractNumId w:val="27"/>
+    <w:abstractNumId w:val="30"/>
   </w:num>
   <w:num w:numId="24">
-    <w:abstractNumId w:val="20"/>
+    <w:abstractNumId w:val="21"/>
   </w:num>
   <w:num w:numId="25">
-    <w:abstractNumId w:val="23"/>
+    <w:abstractNumId w:val="25"/>
   </w:num>
   <w:num w:numId="26">
-    <w:abstractNumId w:val="19"/>
+    <w:abstractNumId w:val="20"/>
   </w:num>
   <w:num w:numId="27">
     <w:abstractNumId w:val="6"/>
@@ -27890,37 +28813,46 @@
     <w:abstractNumId w:val="12"/>
   </w:num>
   <w:num w:numId="30">
-    <w:abstractNumId w:val="17"/>
+    <w:abstractNumId w:val="18"/>
   </w:num>
   <w:num w:numId="31">
     <w:abstractNumId w:val="7"/>
   </w:num>
   <w:num w:numId="32">
-    <w:abstractNumId w:val="33"/>
+    <w:abstractNumId w:val="36"/>
   </w:num>
   <w:num w:numId="33">
-    <w:abstractNumId w:val="37"/>
+    <w:abstractNumId w:val="40"/>
   </w:num>
   <w:num w:numId="34">
-    <w:abstractNumId w:val="38"/>
+    <w:abstractNumId w:val="41"/>
   </w:num>
   <w:num w:numId="35">
-    <w:abstractNumId w:val="18"/>
+    <w:abstractNumId w:val="19"/>
   </w:num>
   <w:num w:numId="36">
     <w:abstractNumId w:val="1"/>
   </w:num>
   <w:num w:numId="37">
-    <w:abstractNumId w:val="34"/>
+    <w:abstractNumId w:val="37"/>
   </w:num>
   <w:num w:numId="38">
-    <w:abstractNumId w:val="22"/>
+    <w:abstractNumId w:val="24"/>
   </w:num>
   <w:num w:numId="39">
-    <w:abstractNumId w:val="16"/>
+    <w:abstractNumId w:val="17"/>
   </w:num>
   <w:num w:numId="40">
     <w:abstractNumId w:val="11"/>
+  </w:num>
+  <w:num w:numId="41">
+    <w:abstractNumId w:val="26"/>
+  </w:num>
+  <w:num w:numId="42">
+    <w:abstractNumId w:val="13"/>
+  </w:num>
+  <w:num w:numId="43">
+    <w:abstractNumId w:val="22"/>
   </w:num>
   <w:numIdMacAtCleanup w:val="29"/>
 </w:numbering>
@@ -30050,7 +30982,7 @@
 </file>
 
 <file path=customXml/itemProps1.xml><?xml version="1.0" encoding="utf-8"?>
-<ds:datastoreItem xmlns:ds="http://schemas.openxmlformats.org/officeDocument/2006/customXml" ds:itemID="{22AF6F5F-EA21-45AE-B455-1219B88BF216}">
+<ds:datastoreItem xmlns:ds="http://schemas.openxmlformats.org/officeDocument/2006/customXml" ds:itemID="{2653CF39-DA37-443B-A420-CD64756FAC80}">
   <ds:schemaRefs>
     <ds:schemaRef ds:uri="http://schemas.openxmlformats.org/officeDocument/2006/bibliography"/>
   </ds:schemaRefs>
